--- a/FSD mini project.docx
+++ b/FSD mini project.docx
@@ -72,18 +72,6 @@
           <w:rtl w:val="0"/>
         </w:rPr>
         <w:t xml:space="preserve"> Aditya Gaikar - 28</w:t>
-      </w:r>
-    </w:p>
-    <w:p>
-      <w:pPr>
-        <w:spacing w:after="240" w:before="240" w:lineRule="auto"/>
-        <w:rPr/>
-      </w:pPr>
-      <w:r>
-        <w:rPr>
-          <w:rtl w:val="0"/>
-        </w:rPr>
-        <w:t xml:space="preserve">           Sumanyu Joshi - 34</w:t>
       </w:r>
     </w:p>
     <w:p>
@@ -1439,12 +1427,12 @@
           <wp:inline distB="114300" distT="114300" distL="114300" distR="114300">
             <wp:extent cx="5289214" cy="6663486"/>
             <wp:effectExtent b="0" l="0" r="0" t="0"/>
-            <wp:docPr id="2" name="image2.png"/>
+            <wp:docPr id="2" name="image1.png"/>
             <a:graphic>
               <a:graphicData uri="http://schemas.openxmlformats.org/drawingml/2006/picture">
                 <pic:pic>
                   <pic:nvPicPr>
-                    <pic:cNvPr id="0" name="image2.png"/>
+                    <pic:cNvPr id="0" name="image1.png"/>
                     <pic:cNvPicPr preferRelativeResize="0"/>
                   </pic:nvPicPr>
                   <pic:blipFill>
@@ -2941,12 +2929,12 @@
           <wp:inline distB="114300" distT="114300" distL="114300" distR="114300">
             <wp:extent cx="5240389" cy="4140243"/>
             <wp:effectExtent b="0" l="0" r="0" t="0"/>
-            <wp:docPr id="1" name="image1.png"/>
+            <wp:docPr id="1" name="image2.png"/>
             <a:graphic>
               <a:graphicData uri="http://schemas.openxmlformats.org/drawingml/2006/picture">
                 <pic:pic>
                   <pic:nvPicPr>
-                    <pic:cNvPr id="0" name="image1.png"/>
+                    <pic:cNvPr id="0" name="image2.png"/>
                     <pic:cNvPicPr preferRelativeResize="0"/>
                   </pic:nvPicPr>
                   <pic:blipFill>

--- a/FSD mini project.docx
+++ b/FSD mini project.docx
@@ -1,31 +1,30 @@
 
 <file path=word/document.xml><?xml version="1.0" encoding="utf-8"?>
-<w:document xmlns:mc="http://schemas.openxmlformats.org/markup-compatibility/2006" xmlns:o="urn:schemas-microsoft-com:office:office" xmlns:r="http://schemas.openxmlformats.org/officeDocument/2006/relationships" xmlns:m="http://schemas.openxmlformats.org/officeDocument/2006/math" xmlns:v="urn:schemas-microsoft-com:vml" xmlns:wp="http://schemas.openxmlformats.org/drawingml/2006/wordprocessingDrawing" xmlns:w10="urn:schemas-microsoft-com:office:word" xmlns:w="http://schemas.openxmlformats.org/wordprocessingml/2006/main" xmlns:wne="http://schemas.microsoft.com/office/word/2006/wordml" xmlns:sl="http://schemas.openxmlformats.org/schemaLibrary/2006/main" xmlns:a="http://schemas.openxmlformats.org/drawingml/2006/main" xmlns:pic="http://schemas.openxmlformats.org/drawingml/2006/picture" xmlns:c="http://schemas.openxmlformats.org/drawingml/2006/chart" xmlns:lc="http://schemas.openxmlformats.org/drawingml/2006/lockedCanvas" xmlns:dgm="http://schemas.openxmlformats.org/drawingml/2006/diagram" xmlns:wps="http://schemas.microsoft.com/office/word/2010/wordprocessingShape" xmlns:wpg="http://schemas.microsoft.com/office/word/2010/wordprocessingGroup" xmlns:w14="http://schemas.microsoft.com/office/word/2010/wordml" xmlns:w15="http://schemas.microsoft.com/office/word/2012/wordml" xmlns:w16="http://schemas.microsoft.com/office/word/2018/wordml" xmlns:w16cex="http://schemas.microsoft.com/office/word/2018/wordml/cex" xmlns:w16cid="http://schemas.microsoft.com/office/word/2016/wordml/cid" xmlns="http://schemas.microsoft.com/office/tasks/2019/documenttasks" xmlns:cr="http://schemas.microsoft.com/office/comments/2020/reactions">
+<w:document xmlns:wpc="http://schemas.microsoft.com/office/word/2010/wordprocessingCanvas" xmlns:cx="http://schemas.microsoft.com/office/drawing/2014/chartex" xmlns:cx1="http://schemas.microsoft.com/office/drawing/2015/9/8/chartex" xmlns:cx2="http://schemas.microsoft.com/office/drawing/2015/10/21/chartex" xmlns:cx3="http://schemas.microsoft.com/office/drawing/2016/5/9/chartex" xmlns:cx4="http://schemas.microsoft.com/office/drawing/2016/5/10/chartex" xmlns:cx5="http://schemas.microsoft.com/office/drawing/2016/5/11/chartex" xmlns:cx6="http://schemas.microsoft.com/office/drawing/2016/5/12/chartex" xmlns:cx7="http://schemas.microsoft.com/office/drawing/2016/5/13/chartex" xmlns:cx8="http://schemas.microsoft.com/office/drawing/2016/5/14/chartex" xmlns:mc="http://schemas.openxmlformats.org/markup-compatibility/2006" xmlns:aink="http://schemas.microsoft.com/office/drawing/2016/ink" xmlns:am3d="http://schemas.microsoft.com/office/drawing/2017/model3d" xmlns:o="urn:schemas-microsoft-com:office:office" xmlns:oel="http://schemas.microsoft.com/office/2019/extlst" xmlns:r="http://schemas.openxmlformats.org/officeDocument/2006/relationships" xmlns:m="http://schemas.openxmlformats.org/officeDocument/2006/math" xmlns:v="urn:schemas-microsoft-com:vml" xmlns:wp14="http://schemas.microsoft.com/office/word/2010/wordprocessingDrawing" xmlns:wp="http://schemas.openxmlformats.org/drawingml/2006/wordprocessingDrawing" xmlns:w10="urn:schemas-microsoft-com:office:word" xmlns:w="http://schemas.openxmlformats.org/wordprocessingml/2006/main" xmlns:w14="http://schemas.microsoft.com/office/word/2010/wordml" xmlns:w15="http://schemas.microsoft.com/office/word/2012/wordml" xmlns:w16cex="http://schemas.microsoft.com/office/word/2018/wordml/cex" xmlns:w16cid="http://schemas.microsoft.com/office/word/2016/wordml/cid" xmlns:w16="http://schemas.microsoft.com/office/word/2018/wordml" xmlns:w16du="http://schemas.microsoft.com/office/word/2023/wordml/word16du" xmlns:w16sdtdh="http://schemas.microsoft.com/office/word/2020/wordml/sdtdatahash" xmlns:w16sdtfl="http://schemas.microsoft.com/office/word/2024/wordml/sdtformatlock" xmlns:w16se="http://schemas.microsoft.com/office/word/2015/wordml/symex" xmlns:wpg="http://schemas.microsoft.com/office/word/2010/wordprocessingGroup" xmlns:wpi="http://schemas.microsoft.com/office/word/2010/wordprocessingInk" xmlns:wne="http://schemas.microsoft.com/office/word/2006/wordml" xmlns:wps="http://schemas.microsoft.com/office/word/2010/wordprocessingShape" mc:Ignorable="w14 w15 w16se w16cid w16 w16cex w16sdtdh w16sdtfl w16du wp14">
   <w:body>
     <w:p>
       <w:pPr>
         <w:pStyle w:val="Heading1"/>
         <w:keepNext w:val="0"/>
         <w:keepLines w:val="0"/>
-        <w:spacing w:before="480" w:lineRule="auto"/>
+        <w:spacing w:before="480"/>
         <w:ind w:left="720" w:hanging="360"/>
         <w:jc w:val="center"/>
         <w:rPr>
-          <w:b w:val="1"/>
-          <w:sz w:val="46"/>
-          <w:szCs w:val="46"/>
-        </w:rPr>
-      </w:pPr>
-      <w:bookmarkStart w:colFirst="0" w:colLast="0" w:name="_2st85f9fs6eb" w:id="0"/>
+          <w:b/>
+          <w:sz w:val="48"/>
+          <w:szCs w:val="48"/>
+        </w:rPr>
+      </w:pPr>
+      <w:bookmarkStart w:id="0" w:name="_2st85f9fs6eb" w:colFirst="0" w:colLast="0"/>
       <w:bookmarkEnd w:id="0"/>
       <w:r>
         <w:rPr>
-          <w:b w:val="1"/>
-          <w:sz w:val="46"/>
-          <w:szCs w:val="46"/>
-          <w:rtl w:val="0"/>
-        </w:rPr>
-        <w:t xml:space="preserve">Technical Report</w:t>
+          <w:b/>
+          <w:sz w:val="48"/>
+          <w:szCs w:val="48"/>
+        </w:rPr>
+        <w:t>Technical Report</w:t>
       </w:r>
     </w:p>
     <w:p>
@@ -33,147 +32,166 @@
         <w:pStyle w:val="Heading3"/>
         <w:keepNext w:val="0"/>
         <w:keepLines w:val="0"/>
-        <w:spacing w:before="280" w:lineRule="auto"/>
+        <w:spacing w:before="280"/>
         <w:ind w:left="720" w:hanging="360"/>
         <w:rPr>
-          <w:b w:val="1"/>
+          <w:b/>
           <w:color w:val="000000"/>
-          <w:sz w:val="26"/>
-          <w:szCs w:val="26"/>
-        </w:rPr>
-      </w:pPr>
-      <w:bookmarkStart w:colFirst="0" w:colLast="0" w:name="_z1n4b8x950va" w:id="1"/>
+        </w:rPr>
+      </w:pPr>
+      <w:bookmarkStart w:id="1" w:name="_z1n4b8x950va" w:colFirst="0" w:colLast="0"/>
       <w:bookmarkEnd w:id="1"/>
       <w:r>
         <w:rPr>
-          <w:b w:val="1"/>
+          <w:b/>
           <w:color w:val="000000"/>
-          <w:sz w:val="26"/>
-          <w:szCs w:val="26"/>
-          <w:rtl w:val="0"/>
-        </w:rPr>
-        <w:t xml:space="preserve">Posture AI: Digital Sports and Athlete Assessment Platform</w:t>
-      </w:r>
-    </w:p>
-    <w:p>
-      <w:pPr>
-        <w:spacing w:after="240" w:before="240" w:lineRule="auto"/>
-        <w:rPr/>
-      </w:pPr>
-      <w:r>
-        <w:rPr>
-          <w:b w:val="1"/>
-          <w:rtl w:val="0"/>
-        </w:rPr>
-        <w:t xml:space="preserve">Team:</w:t>
-      </w:r>
-      <w:r>
-        <w:rPr>
-          <w:rtl w:val="0"/>
+        </w:rPr>
+        <w:t>Posture AI: Digital Sports and Athlete Assessment Platform</w:t>
+      </w:r>
+    </w:p>
+    <w:p>
+      <w:pPr>
+        <w:spacing w:before="240" w:after="240"/>
+        <w:rPr>
+          <w:sz w:val="24"/>
+          <w:szCs w:val="24"/>
+        </w:rPr>
+      </w:pPr>
+      <w:r>
+        <w:rPr>
+          <w:b/>
+          <w:sz w:val="24"/>
+          <w:szCs w:val="24"/>
+        </w:rPr>
+        <w:t>Team:</w:t>
+      </w:r>
+      <w:r>
+        <w:rPr>
+          <w:sz w:val="24"/>
+          <w:szCs w:val="24"/>
         </w:rPr>
         <w:t xml:space="preserve"> Aditya Gaikar - 28</w:t>
       </w:r>
     </w:p>
     <w:p>
       <w:pPr>
-        <w:spacing w:after="240" w:before="240" w:lineRule="auto"/>
-        <w:rPr/>
-      </w:pPr>
-      <w:r>
-        <w:rPr>
-          <w:rtl w:val="0"/>
+        <w:spacing w:before="240" w:after="240"/>
+        <w:rPr>
+          <w:sz w:val="24"/>
+          <w:szCs w:val="24"/>
+        </w:rPr>
+      </w:pPr>
+      <w:r>
+        <w:rPr>
+          <w:sz w:val="24"/>
+          <w:szCs w:val="24"/>
         </w:rPr>
         <w:t xml:space="preserve">            Harsh Kumar</w:t>
       </w:r>
     </w:p>
     <w:p>
       <w:pPr>
-        <w:spacing w:after="240" w:before="240" w:lineRule="auto"/>
-        <w:rPr/>
-      </w:pPr>
-      <w:r>
-        <w:rPr>
-          <w:rtl w:val="0"/>
+        <w:spacing w:before="240" w:after="240"/>
+        <w:rPr>
+          <w:sz w:val="24"/>
+          <w:szCs w:val="24"/>
+        </w:rPr>
+      </w:pPr>
+      <w:r>
+        <w:rPr>
+          <w:sz w:val="24"/>
+          <w:szCs w:val="24"/>
         </w:rPr>
         <w:t xml:space="preserve">            Annish Mundhe - 49</w:t>
       </w:r>
     </w:p>
     <w:p>
       <w:pPr>
-        <w:spacing w:after="240" w:before="240" w:lineRule="auto"/>
-        <w:rPr/>
-      </w:pPr>
-      <w:r>
-        <w:rPr>
-          <w:rtl w:val="0"/>
-        </w:rPr>
-        <w:br w:type="textWrapping"/>
+        <w:spacing w:before="240" w:after="240"/>
+        <w:rPr>
+          <w:sz w:val="24"/>
+          <w:szCs w:val="24"/>
+        </w:rPr>
+      </w:pPr>
+      <w:r>
+        <w:rPr>
+          <w:sz w:val="24"/>
+          <w:szCs w:val="24"/>
+        </w:rPr>
+        <w:br/>
         <w:t xml:space="preserve"> </w:t>
       </w:r>
       <w:r>
         <w:rPr>
-          <w:b w:val="1"/>
-          <w:rtl w:val="0"/>
-        </w:rPr>
-        <w:t xml:space="preserve">Course:</w:t>
-      </w:r>
-      <w:r>
-        <w:rPr>
-          <w:rtl w:val="0"/>
+          <w:b/>
+          <w:sz w:val="24"/>
+          <w:szCs w:val="24"/>
+        </w:rPr>
+        <w:t>Course:</w:t>
+      </w:r>
+      <w:r>
+        <w:rPr>
+          <w:sz w:val="24"/>
+          <w:szCs w:val="24"/>
         </w:rPr>
         <w:t xml:space="preserve"> Full Stack Development (Sem V)</w:t>
-        <w:br w:type="textWrapping"/>
+      </w:r>
+      <w:r>
+        <w:rPr>
+          <w:sz w:val="24"/>
+          <w:szCs w:val="24"/>
+        </w:rPr>
+        <w:br/>
         <w:t xml:space="preserve"> </w:t>
       </w:r>
       <w:r>
         <w:rPr>
-          <w:b w:val="1"/>
-          <w:rtl w:val="0"/>
-        </w:rPr>
-        <w:t xml:space="preserve">Date:</w:t>
-      </w:r>
-      <w:r>
-        <w:rPr>
-          <w:rtl w:val="0"/>
+          <w:b/>
+          <w:sz w:val="24"/>
+          <w:szCs w:val="24"/>
+        </w:rPr>
+        <w:t>Date:</w:t>
+      </w:r>
+      <w:r>
+        <w:rPr>
+          <w:sz w:val="24"/>
+          <w:szCs w:val="24"/>
         </w:rPr>
         <w:t xml:space="preserve"> October 2025</w:t>
       </w:r>
     </w:p>
     <w:p>
       <w:pPr>
-        <w:spacing w:after="240" w:before="240" w:lineRule="auto"/>
+        <w:spacing w:before="240" w:after="240"/>
         <w:ind w:left="720" w:hanging="360"/>
-        <w:rPr/>
-      </w:pPr>
-      <w:r>
-        <w:rPr>
-          <w:rtl w:val="0"/>
-        </w:rPr>
-      </w:r>
+        <w:rPr>
+          <w:sz w:val="24"/>
+          <w:szCs w:val="24"/>
+        </w:rPr>
+      </w:pPr>
     </w:p>
     <w:p>
       <w:pPr>
         <w:pStyle w:val="Heading2"/>
         <w:keepNext w:val="0"/>
         <w:keepLines w:val="0"/>
-        <w:spacing w:after="80" w:lineRule="auto"/>
+        <w:spacing w:after="80"/>
         <w:ind w:left="720" w:hanging="360"/>
         <w:rPr>
-          <w:b w:val="1"/>
-          <w:sz w:val="34"/>
-          <w:szCs w:val="34"/>
-        </w:rPr>
-      </w:pPr>
-      <w:bookmarkStart w:colFirst="0" w:colLast="0" w:name="_kchfp5ga962k" w:id="2"/>
+          <w:b/>
+          <w:sz w:val="36"/>
+          <w:szCs w:val="36"/>
+        </w:rPr>
+      </w:pPr>
+      <w:bookmarkStart w:id="2" w:name="_kchfp5ga962k" w:colFirst="0" w:colLast="0"/>
       <w:bookmarkEnd w:id="2"/>
       <w:r>
         <w:rPr>
-          <w:b w:val="1"/>
-          <w:sz w:val="34"/>
-          <w:szCs w:val="34"/>
-          <w:rtl w:val="0"/>
-        </w:rPr>
-        <w:t xml:space="preserve">1. Introduction and Project Context</w:t>
+          <w:b/>
+          <w:sz w:val="36"/>
+          <w:szCs w:val="36"/>
+        </w:rPr>
+        <w:t>1. Introduction and Project Context</w:t>
       </w:r>
     </w:p>
     <w:p>
@@ -181,115 +199,154 @@
         <w:pStyle w:val="Heading3"/>
         <w:keepNext w:val="0"/>
         <w:keepLines w:val="0"/>
-        <w:spacing w:before="280" w:lineRule="auto"/>
+        <w:spacing w:before="280"/>
         <w:ind w:left="720" w:hanging="360"/>
         <w:rPr>
-          <w:b w:val="1"/>
+          <w:b/>
           <w:color w:val="000000"/>
-          <w:sz w:val="26"/>
-          <w:szCs w:val="26"/>
-        </w:rPr>
-      </w:pPr>
-      <w:bookmarkStart w:colFirst="0" w:colLast="0" w:name="_s6avx0hln7sk" w:id="3"/>
+        </w:rPr>
+      </w:pPr>
+      <w:bookmarkStart w:id="3" w:name="_s6avx0hln7sk" w:colFirst="0" w:colLast="0"/>
       <w:bookmarkEnd w:id="3"/>
       <w:r>
         <w:rPr>
-          <w:b w:val="1"/>
+          <w:b/>
           <w:color w:val="000000"/>
-          <w:sz w:val="26"/>
-          <w:szCs w:val="26"/>
-          <w:rtl w:val="0"/>
-        </w:rPr>
-        <w:t xml:space="preserve">1.1 Executive Summary</w:t>
-      </w:r>
-    </w:p>
-    <w:p>
-      <w:pPr>
-        <w:spacing w:after="240" w:before="240" w:lineRule="auto"/>
-        <w:rPr/>
-      </w:pPr>
-      <w:r>
-        <w:rPr>
-          <w:rtl w:val="0"/>
+        </w:rPr>
+        <w:t>1.1 Executive Summary</w:t>
+      </w:r>
+    </w:p>
+    <w:p>
+      <w:pPr>
+        <w:spacing w:before="240" w:after="240"/>
+        <w:rPr>
+          <w:sz w:val="24"/>
+          <w:szCs w:val="24"/>
+        </w:rPr>
+      </w:pPr>
+      <w:r>
+        <w:rPr>
+          <w:sz w:val="24"/>
+          <w:szCs w:val="24"/>
         </w:rPr>
         <w:t xml:space="preserve">The </w:t>
       </w:r>
       <w:r>
         <w:rPr>
-          <w:b w:val="1"/>
-          <w:rtl w:val="0"/>
-        </w:rPr>
-        <w:t xml:space="preserve">Posture AI: Sports and Athlete Assessment Platform</w:t>
-      </w:r>
-      <w:r>
-        <w:rPr>
-          <w:rtl w:val="0"/>
-        </w:rPr>
-        <w:t xml:space="preserve"> represents a digital transformation initiative aimed at improving the efficiency, accuracy, and accessibility of athlete evaluation across India. By combining </w:t>
-      </w:r>
-      <w:r>
-        <w:rPr>
-          <w:b w:val="1"/>
-          <w:rtl w:val="0"/>
-        </w:rPr>
-        <w:t xml:space="preserve">AI-driven posture detection</w:t>
-      </w:r>
-      <w:r>
-        <w:rPr>
-          <w:rtl w:val="0"/>
+          <w:b/>
+          <w:sz w:val="24"/>
+          <w:szCs w:val="24"/>
+        </w:rPr>
+        <w:t>Posture AI: Sports and Athlete Assessment Platform</w:t>
+      </w:r>
+      <w:r>
+        <w:rPr>
+          <w:sz w:val="24"/>
+          <w:szCs w:val="24"/>
+        </w:rPr>
+        <w:t xml:space="preserve"> </w:t>
+      </w:r>
+      <w:proofErr w:type="gramStart"/>
+      <w:r>
+        <w:rPr>
+          <w:sz w:val="24"/>
+          <w:szCs w:val="24"/>
+        </w:rPr>
+        <w:t>represents</w:t>
+      </w:r>
+      <w:proofErr w:type="gramEnd"/>
+      <w:r>
+        <w:rPr>
+          <w:sz w:val="24"/>
+          <w:szCs w:val="24"/>
+        </w:rPr>
+        <w:t xml:space="preserve"> a digital transformation initiative aimed at improving the efficiency, accuracy, and accessibility of athlete evaluation across India. By combining </w:t>
+      </w:r>
+      <w:r>
+        <w:rPr>
+          <w:b/>
+          <w:sz w:val="24"/>
+          <w:szCs w:val="24"/>
+        </w:rPr>
+        <w:t>AI-driven posture detection</w:t>
+      </w:r>
+      <w:r>
+        <w:rPr>
+          <w:sz w:val="24"/>
+          <w:szCs w:val="24"/>
         </w:rPr>
         <w:t xml:space="preserve">, </w:t>
       </w:r>
       <w:r>
         <w:rPr>
-          <w:b w:val="1"/>
-          <w:rtl w:val="0"/>
-        </w:rPr>
-        <w:t xml:space="preserve">real-time scoring</w:t>
-      </w:r>
-      <w:r>
-        <w:rPr>
-          <w:rtl w:val="0"/>
+          <w:b/>
+          <w:sz w:val="24"/>
+          <w:szCs w:val="24"/>
+        </w:rPr>
+        <w:t>real-time scoring</w:t>
+      </w:r>
+      <w:r>
+        <w:rPr>
+          <w:sz w:val="24"/>
+          <w:szCs w:val="24"/>
         </w:rPr>
         <w:t xml:space="preserve">, and </w:t>
       </w:r>
       <w:r>
         <w:rPr>
-          <w:b w:val="1"/>
-          <w:rtl w:val="0"/>
-        </w:rPr>
-        <w:t xml:space="preserve">data analytics</w:t>
-      </w:r>
-      <w:r>
-        <w:rPr>
-          <w:rtl w:val="0"/>
+          <w:b/>
+          <w:sz w:val="24"/>
+          <w:szCs w:val="24"/>
+        </w:rPr>
+        <w:t>data analytics</w:t>
+      </w:r>
+      <w:r>
+        <w:rPr>
+          <w:sz w:val="24"/>
+          <w:szCs w:val="24"/>
         </w:rPr>
         <w:t xml:space="preserve">, this platform seeks to assist programs like </w:t>
       </w:r>
-      <w:r>
-        <w:rPr>
-          <w:i w:val="1"/>
-          <w:rtl w:val="0"/>
-        </w:rPr>
-        <w:t xml:space="preserve">Khelo India</w:t>
-      </w:r>
-      <w:r>
-        <w:rPr>
-          <w:rtl w:val="0"/>
+      <w:proofErr w:type="spellStart"/>
+      <w:r>
+        <w:rPr>
+          <w:i/>
+          <w:sz w:val="24"/>
+          <w:szCs w:val="24"/>
+        </w:rPr>
+        <w:t>Khelo</w:t>
+      </w:r>
+      <w:proofErr w:type="spellEnd"/>
+      <w:r>
+        <w:rPr>
+          <w:i/>
+          <w:sz w:val="24"/>
+          <w:szCs w:val="24"/>
+        </w:rPr>
+        <w:t xml:space="preserve"> India</w:t>
+      </w:r>
+      <w:r>
+        <w:rPr>
+          <w:sz w:val="24"/>
+          <w:szCs w:val="24"/>
         </w:rPr>
         <w:t xml:space="preserve"> in identifying, nurturing, and tracking grassroots sports talent.</w:t>
       </w:r>
     </w:p>
     <w:p>
       <w:pPr>
-        <w:spacing w:after="240" w:before="240" w:lineRule="auto"/>
-        <w:rPr/>
-      </w:pPr>
-      <w:r>
-        <w:rPr>
-          <w:rtl w:val="0"/>
-        </w:rPr>
-        <w:t xml:space="preserve">The platform provides two distinct user experiences:</w:t>
+        <w:spacing w:before="240" w:after="240"/>
+        <w:rPr>
+          <w:sz w:val="24"/>
+          <w:szCs w:val="24"/>
+        </w:rPr>
+      </w:pPr>
+      <w:r>
+        <w:rPr>
+          <w:sz w:val="24"/>
+          <w:szCs w:val="24"/>
+        </w:rPr>
+        <w:t>The platform provides two distinct user experiences:</w:t>
       </w:r>
     </w:p>
     <w:p>
@@ -298,22 +355,33 @@
           <w:ilvl w:val="0"/>
           <w:numId w:val="15"/>
         </w:numPr>
-        <w:spacing w:after="0" w:afterAutospacing="0" w:before="240" w:lineRule="auto"/>
-        <w:ind w:left="720" w:hanging="360"/>
-      </w:pPr>
-      <w:r>
-        <w:rPr>
-          <w:b w:val="1"/>
-          <w:rtl w:val="0"/>
-        </w:rPr>
-        <w:t xml:space="preserve">Athletes</w:t>
-      </w:r>
-      <w:r>
-        <w:rPr>
-          <w:rtl w:val="0"/>
+        <w:spacing w:before="240"/>
+        <w:rPr>
+          <w:sz w:val="24"/>
+          <w:szCs w:val="24"/>
+        </w:rPr>
+      </w:pPr>
+      <w:r>
+        <w:rPr>
+          <w:b/>
+          <w:sz w:val="24"/>
+          <w:szCs w:val="24"/>
+        </w:rPr>
+        <w:t>Athletes</w:t>
+      </w:r>
+      <w:r>
+        <w:rPr>
+          <w:sz w:val="24"/>
+          <w:szCs w:val="24"/>
         </w:rPr>
         <w:t xml:space="preserve"> — who can upload their assessment videos, receive AI-based posture feedback, and track progress over time.</w:t>
-        <w:br w:type="textWrapping"/>
+      </w:r>
+      <w:r>
+        <w:rPr>
+          <w:sz w:val="24"/>
+          <w:szCs w:val="24"/>
+        </w:rPr>
+        <w:br/>
       </w:r>
     </w:p>
     <w:p>
@@ -322,98 +390,144 @@
           <w:ilvl w:val="0"/>
           <w:numId w:val="15"/>
         </w:numPr>
-        <w:spacing w:after="240" w:before="0" w:beforeAutospacing="0" w:lineRule="auto"/>
+        <w:spacing w:after="240"/>
+        <w:rPr>
+          <w:sz w:val="24"/>
+          <w:szCs w:val="24"/>
+        </w:rPr>
+      </w:pPr>
+      <w:r>
+        <w:rPr>
+          <w:b/>
+          <w:sz w:val="24"/>
+          <w:szCs w:val="24"/>
+        </w:rPr>
+        <w:t>Officials and Coaches</w:t>
+      </w:r>
+      <w:r>
+        <w:rPr>
+          <w:sz w:val="24"/>
+          <w:szCs w:val="24"/>
+        </w:rPr>
+        <w:t xml:space="preserve"> — who can review performance data, validate AI assessments, and make informed decisions for selection and training.</w:t>
+      </w:r>
+      <w:r>
+        <w:rPr>
+          <w:sz w:val="24"/>
+          <w:szCs w:val="24"/>
+        </w:rPr>
+        <w:br/>
+      </w:r>
+    </w:p>
+    <w:p>
+      <w:pPr>
+        <w:spacing w:before="240" w:after="240"/>
+        <w:rPr>
+          <w:sz w:val="24"/>
+          <w:szCs w:val="24"/>
+        </w:rPr>
+      </w:pPr>
+      <w:r>
+        <w:rPr>
+          <w:sz w:val="24"/>
+          <w:szCs w:val="24"/>
+        </w:rPr>
+        <w:t xml:space="preserve">This report outlines the </w:t>
+      </w:r>
+      <w:r>
+        <w:rPr>
+          <w:b/>
+          <w:sz w:val="24"/>
+          <w:szCs w:val="24"/>
+        </w:rPr>
+        <w:t>end-to-end technical implementation</w:t>
+      </w:r>
+      <w:r>
+        <w:rPr>
+          <w:sz w:val="24"/>
+          <w:szCs w:val="24"/>
+        </w:rPr>
+        <w:t xml:space="preserve"> of the system, detailing frontend, backend, database, and deployment strategies, all integrated using modern full-stack technologies (React, Node.js, MongoDB, Docker, </w:t>
+      </w:r>
+      <w:proofErr w:type="spellStart"/>
+      <w:r>
+        <w:rPr>
+          <w:sz w:val="24"/>
+          <w:szCs w:val="24"/>
+        </w:rPr>
+        <w:t>TailwindCSS</w:t>
+      </w:r>
+      <w:proofErr w:type="spellEnd"/>
+      <w:r>
+        <w:rPr>
+          <w:sz w:val="24"/>
+          <w:szCs w:val="24"/>
+        </w:rPr>
+        <w:t xml:space="preserve">, JWT, and </w:t>
+      </w:r>
+      <w:proofErr w:type="spellStart"/>
+      <w:r>
+        <w:rPr>
+          <w:sz w:val="24"/>
+          <w:szCs w:val="24"/>
+        </w:rPr>
+        <w:t>WebSockets</w:t>
+      </w:r>
+      <w:proofErr w:type="spellEnd"/>
+      <w:r>
+        <w:rPr>
+          <w:sz w:val="24"/>
+          <w:szCs w:val="24"/>
+        </w:rPr>
+        <w:t>).</w:t>
+      </w:r>
+    </w:p>
+    <w:p>
+      <w:pPr>
+        <w:spacing w:before="240" w:after="240"/>
         <w:ind w:left="720" w:hanging="360"/>
-      </w:pPr>
-      <w:r>
-        <w:rPr>
-          <w:b w:val="1"/>
-          <w:rtl w:val="0"/>
-        </w:rPr>
-        <w:t xml:space="preserve">Officials and Coaches</w:t>
-      </w:r>
-      <w:r>
-        <w:rPr>
-          <w:rtl w:val="0"/>
-        </w:rPr>
-        <w:t xml:space="preserve"> — who can review performance data, validate AI assessments, and make informed decisions for selection and training.</w:t>
-        <w:br w:type="textWrapping"/>
-      </w:r>
-    </w:p>
-    <w:p>
-      <w:pPr>
-        <w:spacing w:after="240" w:before="240" w:lineRule="auto"/>
-        <w:rPr/>
-      </w:pPr>
-      <w:r>
-        <w:rPr>
-          <w:rtl w:val="0"/>
-        </w:rPr>
-        <w:t xml:space="preserve">This report outlines the </w:t>
-      </w:r>
-      <w:r>
-        <w:rPr>
-          <w:b w:val="1"/>
-          <w:rtl w:val="0"/>
-        </w:rPr>
-        <w:t xml:space="preserve">end-to-end technical implementation</w:t>
-      </w:r>
-      <w:r>
-        <w:rPr>
-          <w:rtl w:val="0"/>
-        </w:rPr>
-        <w:t xml:space="preserve"> of the system, detailing frontend, backend, database, and deployment strategies, all integrated using modern full-stack technologies (React, Node.js, MongoDB, Docker, TailwindCSS, JWT, and WebSockets).</w:t>
-      </w:r>
-    </w:p>
-    <w:p>
-      <w:pPr>
-        <w:spacing w:after="240" w:before="240" w:lineRule="auto"/>
-        <w:ind w:left="720" w:hanging="360"/>
-        <w:rPr/>
-      </w:pPr>
-      <w:r>
-        <w:rPr>
-          <w:rtl w:val="0"/>
-        </w:rPr>
-      </w:r>
+        <w:rPr>
+          <w:sz w:val="24"/>
+          <w:szCs w:val="24"/>
+        </w:rPr>
+      </w:pPr>
     </w:p>
     <w:p>
       <w:pPr>
         <w:pStyle w:val="Heading3"/>
         <w:keepNext w:val="0"/>
         <w:keepLines w:val="0"/>
-        <w:spacing w:before="280" w:lineRule="auto"/>
+        <w:spacing w:before="280"/>
         <w:ind w:left="720" w:hanging="360"/>
         <w:rPr>
-          <w:b w:val="1"/>
+          <w:b/>
           <w:color w:val="000000"/>
-          <w:sz w:val="26"/>
-          <w:szCs w:val="26"/>
-        </w:rPr>
-      </w:pPr>
-      <w:bookmarkStart w:colFirst="0" w:colLast="0" w:name="_skpew4qw4fke" w:id="4"/>
+        </w:rPr>
+      </w:pPr>
+      <w:bookmarkStart w:id="4" w:name="_skpew4qw4fke" w:colFirst="0" w:colLast="0"/>
       <w:bookmarkEnd w:id="4"/>
       <w:r>
         <w:rPr>
-          <w:b w:val="1"/>
+          <w:b/>
           <w:color w:val="000000"/>
-          <w:sz w:val="26"/>
-          <w:szCs w:val="26"/>
-          <w:rtl w:val="0"/>
-        </w:rPr>
-        <w:t xml:space="preserve">1.2 Problem Domain and Justification</w:t>
-      </w:r>
-    </w:p>
-    <w:p>
-      <w:pPr>
-        <w:spacing w:after="240" w:before="240" w:lineRule="auto"/>
-        <w:rPr/>
-      </w:pPr>
-      <w:r>
-        <w:rPr>
-          <w:rtl w:val="0"/>
-        </w:rPr>
-        <w:t xml:space="preserve">The sports ecosystem in India faces several persistent challenges in athlete assessment and development:</w:t>
+        </w:rPr>
+        <w:t>1.2 Problem Domain and Justification</w:t>
+      </w:r>
+    </w:p>
+    <w:p>
+      <w:pPr>
+        <w:spacing w:before="240" w:after="240"/>
+        <w:rPr>
+          <w:sz w:val="24"/>
+          <w:szCs w:val="24"/>
+        </w:rPr>
+      </w:pPr>
+      <w:r>
+        <w:rPr>
+          <w:sz w:val="24"/>
+          <w:szCs w:val="24"/>
+        </w:rPr>
+        <w:t>The sports ecosystem in India faces several persistent challenges in athlete assessment and development:</w:t>
       </w:r>
     </w:p>
     <w:p>
@@ -422,22 +536,33 @@
           <w:ilvl w:val="0"/>
           <w:numId w:val="7"/>
         </w:numPr>
-        <w:spacing w:after="0" w:afterAutospacing="0" w:before="240" w:lineRule="auto"/>
-        <w:ind w:left="720" w:hanging="360"/>
-      </w:pPr>
-      <w:r>
-        <w:rPr>
-          <w:b w:val="1"/>
-          <w:rtl w:val="0"/>
-        </w:rPr>
-        <w:t xml:space="preserve">Inconsistent Evaluation:</w:t>
-      </w:r>
-      <w:r>
-        <w:rPr>
-          <w:rtl w:val="0"/>
+        <w:spacing w:before="240"/>
+        <w:rPr>
+          <w:sz w:val="24"/>
+          <w:szCs w:val="24"/>
+        </w:rPr>
+      </w:pPr>
+      <w:r>
+        <w:rPr>
+          <w:b/>
+          <w:sz w:val="24"/>
+          <w:szCs w:val="24"/>
+        </w:rPr>
+        <w:t>Inconsistent Evaluation:</w:t>
+      </w:r>
+      <w:r>
+        <w:rPr>
+          <w:sz w:val="24"/>
+          <w:szCs w:val="24"/>
         </w:rPr>
         <w:t xml:space="preserve"> Manual evaluation introduces human bias and inconsistency across different evaluators or regions.</w:t>
-        <w:br w:type="textWrapping"/>
+      </w:r>
+      <w:r>
+        <w:rPr>
+          <w:sz w:val="24"/>
+          <w:szCs w:val="24"/>
+        </w:rPr>
+        <w:br/>
       </w:r>
     </w:p>
     <w:p>
@@ -446,22 +571,32 @@
           <w:ilvl w:val="0"/>
           <w:numId w:val="7"/>
         </w:numPr>
-        <w:spacing w:after="0" w:afterAutospacing="0" w:before="0" w:beforeAutospacing="0" w:lineRule="auto"/>
-        <w:ind w:left="720" w:hanging="360"/>
-      </w:pPr>
-      <w:r>
-        <w:rPr>
-          <w:b w:val="1"/>
-          <w:rtl w:val="0"/>
-        </w:rPr>
-        <w:t xml:space="preserve">Limited Infrastructure:</w:t>
-      </w:r>
-      <w:r>
-        <w:rPr>
-          <w:rtl w:val="0"/>
+        <w:rPr>
+          <w:sz w:val="24"/>
+          <w:szCs w:val="24"/>
+        </w:rPr>
+      </w:pPr>
+      <w:r>
+        <w:rPr>
+          <w:b/>
+          <w:sz w:val="24"/>
+          <w:szCs w:val="24"/>
+        </w:rPr>
+        <w:t>Limited Infrastructure:</w:t>
+      </w:r>
+      <w:r>
+        <w:rPr>
+          <w:sz w:val="24"/>
+          <w:szCs w:val="24"/>
         </w:rPr>
         <w:t xml:space="preserve"> Many regions lack access to standardized assessment centers or certified coaches.</w:t>
-        <w:br w:type="textWrapping"/>
+      </w:r>
+      <w:r>
+        <w:rPr>
+          <w:sz w:val="24"/>
+          <w:szCs w:val="24"/>
+        </w:rPr>
+        <w:br/>
       </w:r>
     </w:p>
     <w:p>
@@ -470,22 +605,32 @@
           <w:ilvl w:val="0"/>
           <w:numId w:val="7"/>
         </w:numPr>
-        <w:spacing w:after="0" w:afterAutospacing="0" w:before="0" w:beforeAutospacing="0" w:lineRule="auto"/>
-        <w:ind w:left="720" w:hanging="360"/>
-      </w:pPr>
-      <w:r>
-        <w:rPr>
-          <w:b w:val="1"/>
-          <w:rtl w:val="0"/>
-        </w:rPr>
-        <w:t xml:space="preserve">Data Fragmentation:</w:t>
-      </w:r>
-      <w:r>
-        <w:rPr>
-          <w:rtl w:val="0"/>
+        <w:rPr>
+          <w:sz w:val="24"/>
+          <w:szCs w:val="24"/>
+        </w:rPr>
+      </w:pPr>
+      <w:r>
+        <w:rPr>
+          <w:b/>
+          <w:sz w:val="24"/>
+          <w:szCs w:val="24"/>
+        </w:rPr>
+        <w:t>Data Fragmentation:</w:t>
+      </w:r>
+      <w:r>
+        <w:rPr>
+          <w:sz w:val="24"/>
+          <w:szCs w:val="24"/>
         </w:rPr>
         <w:t xml:space="preserve"> There is no centralized repository for athlete data, making long-term performance tracking difficult.</w:t>
-        <w:br w:type="textWrapping"/>
+      </w:r>
+      <w:r>
+        <w:rPr>
+          <w:sz w:val="24"/>
+          <w:szCs w:val="24"/>
+        </w:rPr>
+        <w:br/>
       </w:r>
     </w:p>
     <w:p>
@@ -494,22 +639,32 @@
           <w:ilvl w:val="0"/>
           <w:numId w:val="7"/>
         </w:numPr>
-        <w:spacing w:after="0" w:afterAutospacing="0" w:before="0" w:beforeAutospacing="0" w:lineRule="auto"/>
-        <w:ind w:left="720" w:hanging="360"/>
-      </w:pPr>
-      <w:r>
-        <w:rPr>
-          <w:b w:val="1"/>
-          <w:rtl w:val="0"/>
-        </w:rPr>
-        <w:t xml:space="preserve">Operational Costs:</w:t>
-      </w:r>
-      <w:r>
-        <w:rPr>
-          <w:rtl w:val="0"/>
+        <w:rPr>
+          <w:sz w:val="24"/>
+          <w:szCs w:val="24"/>
+        </w:rPr>
+      </w:pPr>
+      <w:r>
+        <w:rPr>
+          <w:b/>
+          <w:sz w:val="24"/>
+          <w:szCs w:val="24"/>
+        </w:rPr>
+        <w:t>Operational Costs:</w:t>
+      </w:r>
+      <w:r>
+        <w:rPr>
+          <w:sz w:val="24"/>
+          <w:szCs w:val="24"/>
         </w:rPr>
         <w:t xml:space="preserve"> Organizing physical assessment camps for thousands of athletes is costly and logistically complex.</w:t>
-        <w:br w:type="textWrapping"/>
+      </w:r>
+      <w:r>
+        <w:rPr>
+          <w:sz w:val="24"/>
+          <w:szCs w:val="24"/>
+        </w:rPr>
+        <w:br/>
       </w:r>
     </w:p>
     <w:p>
@@ -518,45 +673,62 @@
           <w:ilvl w:val="0"/>
           <w:numId w:val="7"/>
         </w:numPr>
-        <w:spacing w:after="240" w:before="0" w:beforeAutospacing="0" w:lineRule="auto"/>
-        <w:ind w:left="720" w:hanging="360"/>
-      </w:pPr>
-      <w:r>
-        <w:rPr>
-          <w:b w:val="1"/>
-          <w:rtl w:val="0"/>
-        </w:rPr>
-        <w:t xml:space="preserve">Lack of Motivation:</w:t>
-      </w:r>
-      <w:r>
-        <w:rPr>
-          <w:rtl w:val="0"/>
+        <w:spacing w:after="240"/>
+        <w:rPr>
+          <w:sz w:val="24"/>
+          <w:szCs w:val="24"/>
+        </w:rPr>
+      </w:pPr>
+      <w:r>
+        <w:rPr>
+          <w:b/>
+          <w:sz w:val="24"/>
+          <w:szCs w:val="24"/>
+        </w:rPr>
+        <w:t>Lack of Motivation:</w:t>
+      </w:r>
+      <w:r>
+        <w:rPr>
+          <w:sz w:val="24"/>
+          <w:szCs w:val="24"/>
         </w:rPr>
         <w:t xml:space="preserve"> Athletes often do not receive immediate feedback or gamified engagement to encourage consistent training.</w:t>
-        <w:br w:type="textWrapping"/>
-      </w:r>
-    </w:p>
-    <w:p>
-      <w:pPr>
-        <w:spacing w:after="240" w:before="240" w:lineRule="auto"/>
-        <w:rPr/>
-      </w:pPr>
-      <w:r>
-        <w:rPr>
-          <w:rtl w:val="0"/>
+      </w:r>
+      <w:r>
+        <w:rPr>
+          <w:sz w:val="24"/>
+          <w:szCs w:val="24"/>
+        </w:rPr>
+        <w:br/>
+      </w:r>
+    </w:p>
+    <w:p>
+      <w:pPr>
+        <w:spacing w:before="240" w:after="240"/>
+        <w:rPr>
+          <w:sz w:val="24"/>
+          <w:szCs w:val="24"/>
+        </w:rPr>
+      </w:pPr>
+      <w:r>
+        <w:rPr>
+          <w:sz w:val="24"/>
+          <w:szCs w:val="24"/>
         </w:rPr>
         <w:t xml:space="preserve">The </w:t>
       </w:r>
       <w:r>
         <w:rPr>
-          <w:b w:val="1"/>
-          <w:rtl w:val="0"/>
-        </w:rPr>
-        <w:t xml:space="preserve">Posture AI platform</w:t>
-      </w:r>
-      <w:r>
-        <w:rPr>
-          <w:rtl w:val="0"/>
+          <w:b/>
+          <w:sz w:val="24"/>
+          <w:szCs w:val="24"/>
+        </w:rPr>
+        <w:t>Posture AI platform</w:t>
+      </w:r>
+      <w:r>
+        <w:rPr>
+          <w:sz w:val="24"/>
+          <w:szCs w:val="24"/>
         </w:rPr>
         <w:t xml:space="preserve"> addresses these gaps through automation, transparency, and scalability. It uses digital video submissions, AI posture tracking, and web-based analytics to eliminate manual inefficiencies while promoting inclusivity in talent identification.</w:t>
       </w:r>
@@ -566,38 +738,36 @@
         <w:pStyle w:val="Heading3"/>
         <w:keepNext w:val="0"/>
         <w:keepLines w:val="0"/>
-        <w:spacing w:before="280" w:lineRule="auto"/>
-        <w:ind w:left="0" w:firstLine="0"/>
-        <w:rPr>
-          <w:b w:val="1"/>
+        <w:spacing w:before="280"/>
+        <w:rPr>
+          <w:b/>
           <w:color w:val="000000"/>
-          <w:sz w:val="26"/>
-          <w:szCs w:val="26"/>
-        </w:rPr>
-      </w:pPr>
-      <w:bookmarkStart w:colFirst="0" w:colLast="0" w:name="_3hl2swv8u491" w:id="5"/>
+        </w:rPr>
+      </w:pPr>
+      <w:bookmarkStart w:id="5" w:name="_3hl2swv8u491" w:colFirst="0" w:colLast="0"/>
       <w:bookmarkEnd w:id="5"/>
       <w:r>
         <w:rPr>
-          <w:b w:val="1"/>
+          <w:b/>
           <w:color w:val="000000"/>
-          <w:sz w:val="26"/>
-          <w:szCs w:val="26"/>
-          <w:rtl w:val="0"/>
-        </w:rPr>
-        <w:t xml:space="preserve">1.3 Objectives</w:t>
-      </w:r>
-    </w:p>
-    <w:p>
-      <w:pPr>
-        <w:spacing w:after="240" w:before="240" w:lineRule="auto"/>
-        <w:rPr/>
-      </w:pPr>
-      <w:r>
-        <w:rPr>
-          <w:rtl w:val="0"/>
-        </w:rPr>
-        <w:t xml:space="preserve">The primary objectives of the project are:</w:t>
+        </w:rPr>
+        <w:t>1.3 Objectives</w:t>
+      </w:r>
+    </w:p>
+    <w:p>
+      <w:pPr>
+        <w:spacing w:before="240" w:after="240"/>
+        <w:rPr>
+          <w:sz w:val="24"/>
+          <w:szCs w:val="24"/>
+        </w:rPr>
+      </w:pPr>
+      <w:r>
+        <w:rPr>
+          <w:sz w:val="24"/>
+          <w:szCs w:val="24"/>
+        </w:rPr>
+        <w:t>The primary objectives of the project are:</w:t>
       </w:r>
     </w:p>
     <w:p>
@@ -606,28 +776,40 @@
           <w:ilvl w:val="0"/>
           <w:numId w:val="3"/>
         </w:numPr>
-        <w:spacing w:after="0" w:afterAutospacing="0" w:before="240" w:lineRule="auto"/>
-        <w:ind w:left="720" w:hanging="360"/>
-      </w:pPr>
-      <w:r>
-        <w:rPr>
-          <w:rtl w:val="0"/>
+        <w:spacing w:before="240"/>
+        <w:rPr>
+          <w:sz w:val="24"/>
+          <w:szCs w:val="24"/>
+        </w:rPr>
+      </w:pPr>
+      <w:r>
+        <w:rPr>
+          <w:sz w:val="24"/>
+          <w:szCs w:val="24"/>
         </w:rPr>
         <w:t xml:space="preserve">To create a </w:t>
       </w:r>
       <w:r>
         <w:rPr>
-          <w:b w:val="1"/>
-          <w:rtl w:val="0"/>
-        </w:rPr>
-        <w:t xml:space="preserve">web-based assessment platform</w:t>
-      </w:r>
-      <w:r>
-        <w:rPr>
-          <w:rtl w:val="0"/>
+          <w:b/>
+          <w:sz w:val="24"/>
+          <w:szCs w:val="24"/>
+        </w:rPr>
+        <w:t>web-based assessment platform</w:t>
+      </w:r>
+      <w:r>
+        <w:rPr>
+          <w:sz w:val="24"/>
+          <w:szCs w:val="24"/>
         </w:rPr>
         <w:t xml:space="preserve"> that allows athletes to record, upload, and receive analysis of their training posture.</w:t>
-        <w:br w:type="textWrapping"/>
+      </w:r>
+      <w:r>
+        <w:rPr>
+          <w:sz w:val="24"/>
+          <w:szCs w:val="24"/>
+        </w:rPr>
+        <w:br/>
       </w:r>
     </w:p>
     <w:p>
@@ -636,28 +818,39 @@
           <w:ilvl w:val="0"/>
           <w:numId w:val="3"/>
         </w:numPr>
-        <w:spacing w:after="0" w:afterAutospacing="0" w:before="0" w:beforeAutospacing="0" w:lineRule="auto"/>
-        <w:ind w:left="720" w:hanging="360"/>
-      </w:pPr>
-      <w:r>
-        <w:rPr>
-          <w:rtl w:val="0"/>
+        <w:rPr>
+          <w:sz w:val="24"/>
+          <w:szCs w:val="24"/>
+        </w:rPr>
+      </w:pPr>
+      <w:r>
+        <w:rPr>
+          <w:sz w:val="24"/>
+          <w:szCs w:val="24"/>
         </w:rPr>
         <w:t xml:space="preserve">To assist officials in </w:t>
       </w:r>
       <w:r>
         <w:rPr>
-          <w:b w:val="1"/>
-          <w:rtl w:val="0"/>
-        </w:rPr>
-        <w:t xml:space="preserve">data-driven selection</w:t>
-      </w:r>
-      <w:r>
-        <w:rPr>
-          <w:rtl w:val="0"/>
+          <w:b/>
+          <w:sz w:val="24"/>
+          <w:szCs w:val="24"/>
+        </w:rPr>
+        <w:t>data-driven selection</w:t>
+      </w:r>
+      <w:r>
+        <w:rPr>
+          <w:sz w:val="24"/>
+          <w:szCs w:val="24"/>
         </w:rPr>
         <w:t xml:space="preserve"> by providing quantified performance metrics.</w:t>
-        <w:br w:type="textWrapping"/>
+      </w:r>
+      <w:r>
+        <w:rPr>
+          <w:sz w:val="24"/>
+          <w:szCs w:val="24"/>
+        </w:rPr>
+        <w:br/>
       </w:r>
     </w:p>
     <w:p>
@@ -666,28 +859,39 @@
           <w:ilvl w:val="0"/>
           <w:numId w:val="3"/>
         </w:numPr>
-        <w:spacing w:after="0" w:afterAutospacing="0" w:before="0" w:beforeAutospacing="0" w:lineRule="auto"/>
-        <w:ind w:left="720" w:hanging="360"/>
-      </w:pPr>
-      <w:r>
-        <w:rPr>
-          <w:rtl w:val="0"/>
+        <w:rPr>
+          <w:sz w:val="24"/>
+          <w:szCs w:val="24"/>
+        </w:rPr>
+      </w:pPr>
+      <w:r>
+        <w:rPr>
+          <w:sz w:val="24"/>
+          <w:szCs w:val="24"/>
         </w:rPr>
         <w:t xml:space="preserve">To implement </w:t>
       </w:r>
       <w:r>
         <w:rPr>
-          <w:b w:val="1"/>
-          <w:rtl w:val="0"/>
-        </w:rPr>
-        <w:t xml:space="preserve">secure, role-based access</w:t>
-      </w:r>
-      <w:r>
-        <w:rPr>
-          <w:rtl w:val="0"/>
+          <w:b/>
+          <w:sz w:val="24"/>
+          <w:szCs w:val="24"/>
+        </w:rPr>
+        <w:t>secure, role-based access</w:t>
+      </w:r>
+      <w:r>
+        <w:rPr>
+          <w:sz w:val="24"/>
+          <w:szCs w:val="24"/>
         </w:rPr>
         <w:t xml:space="preserve"> ensuring data privacy and integrity.</w:t>
-        <w:br w:type="textWrapping"/>
+      </w:r>
+      <w:r>
+        <w:rPr>
+          <w:sz w:val="24"/>
+          <w:szCs w:val="24"/>
+        </w:rPr>
+        <w:br/>
       </w:r>
     </w:p>
     <w:p>
@@ -696,28 +900,40 @@
           <w:ilvl w:val="0"/>
           <w:numId w:val="3"/>
         </w:numPr>
-        <w:spacing w:after="0" w:afterAutospacing="0" w:before="0" w:beforeAutospacing="0" w:lineRule="auto"/>
-        <w:ind w:left="720" w:hanging="360"/>
-      </w:pPr>
-      <w:r>
-        <w:rPr>
-          <w:rtl w:val="0"/>
-        </w:rPr>
+        <w:rPr>
+          <w:sz w:val="24"/>
+          <w:szCs w:val="24"/>
+        </w:rPr>
+      </w:pPr>
+      <w:r>
+        <w:rPr>
+          <w:sz w:val="24"/>
+          <w:szCs w:val="24"/>
+        </w:rPr>
+        <w:lastRenderedPageBreak/>
         <w:t xml:space="preserve">To develop a </w:t>
       </w:r>
       <w:r>
         <w:rPr>
-          <w:b w:val="1"/>
-          <w:rtl w:val="0"/>
-        </w:rPr>
-        <w:t xml:space="preserve">scalable full-stack architecture</w:t>
-      </w:r>
-      <w:r>
-        <w:rPr>
-          <w:rtl w:val="0"/>
+          <w:b/>
+          <w:sz w:val="24"/>
+          <w:szCs w:val="24"/>
+        </w:rPr>
+        <w:t>scalable full-stack architecture</w:t>
+      </w:r>
+      <w:r>
+        <w:rPr>
+          <w:sz w:val="24"/>
+          <w:szCs w:val="24"/>
         </w:rPr>
         <w:t xml:space="preserve"> supporting real-time updates, continuous deployment, and user engagement features.</w:t>
-        <w:br w:type="textWrapping"/>
+      </w:r>
+      <w:r>
+        <w:rPr>
+          <w:sz w:val="24"/>
+          <w:szCs w:val="24"/>
+        </w:rPr>
+        <w:br/>
       </w:r>
     </w:p>
     <w:p>
@@ -726,84 +942,102 @@
           <w:ilvl w:val="0"/>
           <w:numId w:val="3"/>
         </w:numPr>
-        <w:spacing w:after="240" w:before="0" w:beforeAutospacing="0" w:lineRule="auto"/>
-        <w:ind w:left="720" w:hanging="360"/>
-      </w:pPr>
-      <w:r>
-        <w:rPr>
-          <w:rtl w:val="0"/>
-        </w:rPr>
-        <w:t xml:space="preserve">To demonstrate integration of ten critical full-stack experiments—ranging from frontend UI design to backend API security and DevOps deployment—within a cohesive real-world solution.</w:t>
-        <w:br w:type="textWrapping"/>
-      </w:r>
-    </w:p>
-    <w:p>
-      <w:pPr>
-        <w:spacing w:after="240" w:before="240" w:lineRule="auto"/>
-        <w:ind w:left="0" w:firstLine="0"/>
-        <w:rPr>
-          <w:b w:val="1"/>
-          <w:sz w:val="34"/>
-          <w:szCs w:val="34"/>
-        </w:rPr>
-      </w:pPr>
-      <w:r>
-        <w:rPr>
-          <w:b w:val="1"/>
-          <w:sz w:val="34"/>
-          <w:szCs w:val="34"/>
-          <w:rtl w:val="0"/>
-        </w:rPr>
-        <w:t xml:space="preserve">2. System Architecture and Technology Stack</w:t>
-      </w:r>
-    </w:p>
-    <w:p>
-      <w:pPr>
-        <w:spacing w:after="240" w:before="240" w:lineRule="auto"/>
-        <w:rPr/>
-      </w:pPr>
-      <w:r>
-        <w:rPr>
-          <w:rtl w:val="0"/>
+        <w:spacing w:after="240"/>
+        <w:rPr>
+          <w:sz w:val="24"/>
+          <w:szCs w:val="24"/>
+        </w:rPr>
+      </w:pPr>
+      <w:r>
+        <w:rPr>
+          <w:sz w:val="24"/>
+          <w:szCs w:val="24"/>
+        </w:rPr>
+        <w:t>To demonstrate integration of ten critical full-stack experiments—ranging from frontend UI design to backend API security and DevOps deployment—within a cohesive real-world solution.</w:t>
+      </w:r>
+      <w:r>
+        <w:rPr>
+          <w:sz w:val="24"/>
+          <w:szCs w:val="24"/>
+        </w:rPr>
+        <w:br/>
+      </w:r>
+    </w:p>
+    <w:p>
+      <w:pPr>
+        <w:spacing w:before="240" w:after="240"/>
+        <w:rPr>
+          <w:b/>
+          <w:sz w:val="36"/>
+          <w:szCs w:val="36"/>
+        </w:rPr>
+      </w:pPr>
+      <w:r>
+        <w:rPr>
+          <w:b/>
+          <w:sz w:val="36"/>
+          <w:szCs w:val="36"/>
+        </w:rPr>
+        <w:t>2. System Architecture and Technology Stack</w:t>
+      </w:r>
+    </w:p>
+    <w:p>
+      <w:pPr>
+        <w:spacing w:before="240" w:after="240"/>
+        <w:rPr>
+          <w:sz w:val="24"/>
+          <w:szCs w:val="24"/>
+        </w:rPr>
+      </w:pPr>
+      <w:r>
+        <w:rPr>
+          <w:sz w:val="24"/>
+          <w:szCs w:val="24"/>
         </w:rPr>
         <w:t xml:space="preserve">The project is built upon a </w:t>
       </w:r>
       <w:r>
         <w:rPr>
-          <w:b w:val="1"/>
-          <w:rtl w:val="0"/>
-        </w:rPr>
-        <w:t xml:space="preserve">Three-Tier Architecture</w:t>
-      </w:r>
-      <w:r>
-        <w:rPr>
-          <w:rtl w:val="0"/>
+          <w:b/>
+          <w:sz w:val="24"/>
+          <w:szCs w:val="24"/>
+        </w:rPr>
+        <w:t>Three-Tier Architecture</w:t>
+      </w:r>
+      <w:r>
+        <w:rPr>
+          <w:sz w:val="24"/>
+          <w:szCs w:val="24"/>
         </w:rPr>
         <w:t xml:space="preserve">, leveraging the </w:t>
       </w:r>
       <w:r>
         <w:rPr>
-          <w:b w:val="1"/>
-          <w:rtl w:val="0"/>
-        </w:rPr>
-        <w:t xml:space="preserve">MERN stack</w:t>
-      </w:r>
-      <w:r>
-        <w:rPr>
-          <w:rtl w:val="0"/>
+          <w:b/>
+          <w:sz w:val="24"/>
+          <w:szCs w:val="24"/>
+        </w:rPr>
+        <w:t>MERN stack</w:t>
+      </w:r>
+      <w:r>
+        <w:rPr>
+          <w:sz w:val="24"/>
+          <w:szCs w:val="24"/>
         </w:rPr>
         <w:t xml:space="preserve"> (MongoDB, Express.js, React, Node.js) for its unified language environment (JavaScript/TypeScript), high performance, and robustness. This structure ensures </w:t>
       </w:r>
       <w:r>
         <w:rPr>
-          <w:b w:val="1"/>
-          <w:rtl w:val="0"/>
-        </w:rPr>
-        <w:t xml:space="preserve">modularity, scalability, and maintainability</w:t>
-      </w:r>
-      <w:r>
-        <w:rPr>
-          <w:rtl w:val="0"/>
+          <w:b/>
+          <w:sz w:val="24"/>
+          <w:szCs w:val="24"/>
+        </w:rPr>
+        <w:t>modularity, scalability, and maintainability</w:t>
+      </w:r>
+      <w:r>
+        <w:rPr>
+          <w:sz w:val="24"/>
+          <w:szCs w:val="24"/>
         </w:rPr>
         <w:t xml:space="preserve"> across the entire application lifecycle.</w:t>
       </w:r>
@@ -813,38 +1047,37 @@
         <w:pStyle w:val="Heading3"/>
         <w:keepNext w:val="0"/>
         <w:keepLines w:val="0"/>
-        <w:spacing w:before="280" w:lineRule="auto"/>
+        <w:spacing w:before="280"/>
         <w:ind w:left="720" w:hanging="360"/>
         <w:rPr>
-          <w:b w:val="1"/>
+          <w:b/>
           <w:color w:val="000000"/>
-          <w:sz w:val="26"/>
-          <w:szCs w:val="26"/>
-        </w:rPr>
-      </w:pPr>
-      <w:bookmarkStart w:colFirst="0" w:colLast="0" w:name="_6a1gojdzncow" w:id="6"/>
+        </w:rPr>
+      </w:pPr>
+      <w:bookmarkStart w:id="6" w:name="_6a1gojdzncow" w:colFirst="0" w:colLast="0"/>
       <w:bookmarkEnd w:id="6"/>
       <w:r>
         <w:rPr>
-          <w:b w:val="1"/>
+          <w:b/>
           <w:color w:val="000000"/>
-          <w:sz w:val="26"/>
-          <w:szCs w:val="26"/>
-          <w:rtl w:val="0"/>
-        </w:rPr>
-        <w:t xml:space="preserve">2.1 Architectural Overview</w:t>
-      </w:r>
-    </w:p>
-    <w:p>
-      <w:pPr>
-        <w:spacing w:after="240" w:before="240" w:lineRule="auto"/>
-        <w:rPr/>
-      </w:pPr>
-      <w:r>
-        <w:rPr>
-          <w:rtl w:val="0"/>
-        </w:rPr>
-        <w:t xml:space="preserve">The application is logically segmented into three distinct and interconnected layers:</w:t>
+        </w:rPr>
+        <w:t>2.1 Architectural Overview</w:t>
+      </w:r>
+    </w:p>
+    <w:p>
+      <w:pPr>
+        <w:spacing w:before="240" w:after="240"/>
+        <w:rPr>
+          <w:sz w:val="24"/>
+          <w:szCs w:val="24"/>
+        </w:rPr>
+      </w:pPr>
+      <w:r>
+        <w:rPr>
+          <w:sz w:val="24"/>
+          <w:szCs w:val="24"/>
+        </w:rPr>
+        <w:t>The application is logically segmented into three distinct and interconnected layers:</w:t>
       </w:r>
     </w:p>
     <w:p>
@@ -852,26 +1085,21 @@
         <w:pStyle w:val="Heading4"/>
         <w:keepNext w:val="0"/>
         <w:keepLines w:val="0"/>
-        <w:spacing w:after="40" w:before="240" w:lineRule="auto"/>
+        <w:spacing w:before="240" w:after="40"/>
         <w:ind w:left="720" w:hanging="360"/>
         <w:rPr>
-          <w:b w:val="1"/>
+          <w:b/>
           <w:color w:val="000000"/>
-          <w:sz w:val="22"/>
-          <w:szCs w:val="22"/>
-        </w:rPr>
-      </w:pPr>
-      <w:bookmarkStart w:colFirst="0" w:colLast="0" w:name="_794tadk0ka2p" w:id="7"/>
+        </w:rPr>
+      </w:pPr>
+      <w:bookmarkStart w:id="7" w:name="_794tadk0ka2p" w:colFirst="0" w:colLast="0"/>
       <w:bookmarkEnd w:id="7"/>
       <w:r>
         <w:rPr>
-          <w:b w:val="1"/>
+          <w:b/>
           <w:color w:val="000000"/>
-          <w:sz w:val="22"/>
-          <w:szCs w:val="22"/>
-          <w:rtl w:val="0"/>
-        </w:rPr>
-        <w:t xml:space="preserve">1. Presentation Tier (Frontend)</w:t>
+        </w:rPr>
+        <w:t>1. Presentation Tier (Frontend)</w:t>
       </w:r>
     </w:p>
     <w:p>
@@ -880,28 +1108,34 @@
           <w:ilvl w:val="0"/>
           <w:numId w:val="6"/>
         </w:numPr>
-        <w:spacing w:after="0" w:afterAutospacing="0" w:before="240" w:lineRule="auto"/>
-        <w:ind w:left="720" w:hanging="360"/>
-      </w:pPr>
-      <w:r>
-        <w:rPr>
-          <w:b w:val="1"/>
-          <w:rtl w:val="0"/>
-        </w:rPr>
-        <w:t xml:space="preserve">Technology:</w:t>
-      </w:r>
-      <w:r>
-        <w:rPr>
-          <w:rtl w:val="0"/>
+        <w:spacing w:before="240"/>
+        <w:rPr>
+          <w:sz w:val="24"/>
+          <w:szCs w:val="24"/>
+        </w:rPr>
+      </w:pPr>
+      <w:r>
+        <w:rPr>
+          <w:b/>
+          <w:sz w:val="24"/>
+          <w:szCs w:val="24"/>
+        </w:rPr>
+        <w:t>Technology:</w:t>
+      </w:r>
+      <w:r>
+        <w:rPr>
+          <w:sz w:val="24"/>
+          <w:szCs w:val="24"/>
         </w:rPr>
         <w:t xml:space="preserve"> </w:t>
       </w:r>
       <w:r>
         <w:rPr>
-          <w:b w:val="1"/>
-          <w:rtl w:val="0"/>
-        </w:rPr>
-        <w:t xml:space="preserve">React.js</w:t>
+          <w:b/>
+          <w:sz w:val="24"/>
+          <w:szCs w:val="24"/>
+        </w:rPr>
+        <w:t>React.js</w:t>
       </w:r>
     </w:p>
     <w:p>
@@ -910,34 +1144,40 @@
           <w:ilvl w:val="0"/>
           <w:numId w:val="6"/>
         </w:numPr>
-        <w:spacing w:after="0" w:afterAutospacing="0" w:before="0" w:beforeAutospacing="0" w:lineRule="auto"/>
-        <w:ind w:left="720" w:hanging="360"/>
-      </w:pPr>
-      <w:r>
-        <w:rPr>
-          <w:b w:val="1"/>
-          <w:rtl w:val="0"/>
-        </w:rPr>
-        <w:t xml:space="preserve">Purpose:</w:t>
-      </w:r>
-      <w:r>
-        <w:rPr>
-          <w:rtl w:val="0"/>
+        <w:rPr>
+          <w:sz w:val="24"/>
+          <w:szCs w:val="24"/>
+        </w:rPr>
+      </w:pPr>
+      <w:r>
+        <w:rPr>
+          <w:b/>
+          <w:sz w:val="24"/>
+          <w:szCs w:val="24"/>
+        </w:rPr>
+        <w:t>Purpose:</w:t>
+      </w:r>
+      <w:r>
+        <w:rPr>
+          <w:sz w:val="24"/>
+          <w:szCs w:val="24"/>
         </w:rPr>
         <w:t xml:space="preserve"> Responsible for rendering the user interface and handling all client-side logic. It functions as a </w:t>
       </w:r>
       <w:r>
         <w:rPr>
-          <w:b w:val="1"/>
-          <w:rtl w:val="0"/>
-        </w:rPr>
-        <w:t xml:space="preserve">Single Page Application (SPA)</w:t>
-      </w:r>
-      <w:r>
-        <w:rPr>
-          <w:rtl w:val="0"/>
-        </w:rPr>
-        <w:t xml:space="preserve">, communicating with the API via asynchronous requests.</w:t>
+          <w:b/>
+          <w:sz w:val="24"/>
+          <w:szCs w:val="24"/>
+        </w:rPr>
+        <w:t>Single Page Application (SPA)</w:t>
+      </w:r>
+      <w:r>
+        <w:rPr>
+          <w:sz w:val="24"/>
+          <w:szCs w:val="24"/>
+        </w:rPr>
+        <w:t>, communicating with the API via asynchronous requests.</w:t>
       </w:r>
     </w:p>
     <w:p>
@@ -946,15 +1186,18 @@
           <w:ilvl w:val="0"/>
           <w:numId w:val="6"/>
         </w:numPr>
-        <w:spacing w:after="0" w:afterAutospacing="0" w:before="0" w:beforeAutospacing="0" w:lineRule="auto"/>
-        <w:ind w:left="720" w:hanging="360"/>
-      </w:pPr>
-      <w:r>
-        <w:rPr>
-          <w:b w:val="1"/>
-          <w:rtl w:val="0"/>
-        </w:rPr>
-        <w:t xml:space="preserve">Key Tools:</w:t>
+        <w:rPr>
+          <w:sz w:val="24"/>
+          <w:szCs w:val="24"/>
+        </w:rPr>
+      </w:pPr>
+      <w:r>
+        <w:rPr>
+          <w:b/>
+          <w:sz w:val="24"/>
+          <w:szCs w:val="24"/>
+        </w:rPr>
+        <w:t>Key Tools:</w:t>
       </w:r>
     </w:p>
     <w:p>
@@ -963,32 +1206,38 @@
           <w:ilvl w:val="1"/>
           <w:numId w:val="6"/>
         </w:numPr>
-        <w:spacing w:after="0" w:afterAutospacing="0" w:before="0" w:beforeAutospacing="0" w:lineRule="auto"/>
-        <w:ind w:left="1440" w:hanging="360"/>
-      </w:pPr>
-      <w:r>
-        <w:rPr>
-          <w:b w:val="1"/>
-          <w:rtl w:val="0"/>
-        </w:rPr>
-        <w:t xml:space="preserve">Tailwind CSS:</w:t>
-      </w:r>
-      <w:r>
-        <w:rPr>
-          <w:rtl w:val="0"/>
+        <w:rPr>
+          <w:sz w:val="24"/>
+          <w:szCs w:val="24"/>
+        </w:rPr>
+      </w:pPr>
+      <w:r>
+        <w:rPr>
+          <w:b/>
+          <w:sz w:val="24"/>
+          <w:szCs w:val="24"/>
+        </w:rPr>
+        <w:t>Tailwind CSS:</w:t>
+      </w:r>
+      <w:r>
+        <w:rPr>
+          <w:sz w:val="24"/>
+          <w:szCs w:val="24"/>
         </w:rPr>
         <w:t xml:space="preserve"> Used for utility-first styling to ensure rapid development of </w:t>
       </w:r>
       <w:r>
         <w:rPr>
-          <w:b w:val="1"/>
-          <w:rtl w:val="0"/>
-        </w:rPr>
-        <w:t xml:space="preserve">responsive</w:t>
-      </w:r>
-      <w:r>
-        <w:rPr>
-          <w:rtl w:val="0"/>
+          <w:b/>
+          <w:sz w:val="24"/>
+          <w:szCs w:val="24"/>
+        </w:rPr>
+        <w:t>responsive</w:t>
+      </w:r>
+      <w:r>
+        <w:rPr>
+          <w:sz w:val="24"/>
+          <w:szCs w:val="24"/>
         </w:rPr>
         <w:t xml:space="preserve"> and modern UIs.</w:t>
       </w:r>
@@ -999,32 +1248,39 @@
           <w:ilvl w:val="1"/>
           <w:numId w:val="6"/>
         </w:numPr>
-        <w:spacing w:after="240" w:before="0" w:beforeAutospacing="0" w:lineRule="auto"/>
-        <w:ind w:left="1440" w:hanging="360"/>
-      </w:pPr>
-      <w:r>
-        <w:rPr>
-          <w:b w:val="1"/>
-          <w:rtl w:val="0"/>
-        </w:rPr>
-        <w:t xml:space="preserve">Redux Toolkit (RTK):</w:t>
-      </w:r>
-      <w:r>
-        <w:rPr>
-          <w:rtl w:val="0"/>
+        <w:spacing w:after="240"/>
+        <w:rPr>
+          <w:sz w:val="24"/>
+          <w:szCs w:val="24"/>
+        </w:rPr>
+      </w:pPr>
+      <w:r>
+        <w:rPr>
+          <w:b/>
+          <w:sz w:val="24"/>
+          <w:szCs w:val="24"/>
+        </w:rPr>
+        <w:t>Redux Toolkit (RTK):</w:t>
+      </w:r>
+      <w:r>
+        <w:rPr>
+          <w:sz w:val="24"/>
+          <w:szCs w:val="24"/>
         </w:rPr>
         <w:t xml:space="preserve"> Manages </w:t>
       </w:r>
       <w:r>
         <w:rPr>
-          <w:b w:val="1"/>
-          <w:rtl w:val="0"/>
-        </w:rPr>
-        <w:t xml:space="preserve">complex global state</w:t>
-      </w:r>
-      <w:r>
-        <w:rPr>
-          <w:rtl w:val="0"/>
+          <w:b/>
+          <w:sz w:val="24"/>
+          <w:szCs w:val="24"/>
+        </w:rPr>
+        <w:t>complex global state</w:t>
+      </w:r>
+      <w:r>
+        <w:rPr>
+          <w:sz w:val="24"/>
+          <w:szCs w:val="24"/>
         </w:rPr>
         <w:t xml:space="preserve"> (e.g., user authentication status, athlete performance data) in a centralized and predictable manner.</w:t>
       </w:r>
@@ -1034,26 +1290,21 @@
         <w:pStyle w:val="Heading4"/>
         <w:keepNext w:val="0"/>
         <w:keepLines w:val="0"/>
-        <w:spacing w:after="40" w:before="240" w:lineRule="auto"/>
+        <w:spacing w:before="240" w:after="40"/>
         <w:ind w:left="720" w:hanging="360"/>
         <w:rPr>
-          <w:b w:val="1"/>
+          <w:b/>
           <w:color w:val="000000"/>
-          <w:sz w:val="22"/>
-          <w:szCs w:val="22"/>
-        </w:rPr>
-      </w:pPr>
-      <w:bookmarkStart w:colFirst="0" w:colLast="0" w:name="_xw2k5gqu0eg3" w:id="8"/>
+        </w:rPr>
+      </w:pPr>
+      <w:bookmarkStart w:id="8" w:name="_xw2k5gqu0eg3" w:colFirst="0" w:colLast="0"/>
       <w:bookmarkEnd w:id="8"/>
       <w:r>
         <w:rPr>
-          <w:b w:val="1"/>
+          <w:b/>
           <w:color w:val="000000"/>
-          <w:sz w:val="22"/>
-          <w:szCs w:val="22"/>
-          <w:rtl w:val="0"/>
-        </w:rPr>
-        <w:t xml:space="preserve">2. Application Tier (Backend/API)</w:t>
+        </w:rPr>
+        <w:t>2. Application Tier (Backend/API)</w:t>
       </w:r>
     </w:p>
     <w:p>
@@ -1062,45 +1313,54 @@
           <w:ilvl w:val="0"/>
           <w:numId w:val="4"/>
         </w:numPr>
-        <w:spacing w:after="0" w:afterAutospacing="0" w:before="240" w:lineRule="auto"/>
-        <w:ind w:left="720" w:hanging="360"/>
-      </w:pPr>
-      <w:r>
-        <w:rPr>
-          <w:b w:val="1"/>
-          <w:rtl w:val="0"/>
-        </w:rPr>
-        <w:t xml:space="preserve">Technology:</w:t>
-      </w:r>
-      <w:r>
-        <w:rPr>
-          <w:rtl w:val="0"/>
+        <w:spacing w:before="240"/>
+        <w:rPr>
+          <w:sz w:val="24"/>
+          <w:szCs w:val="24"/>
+        </w:rPr>
+      </w:pPr>
+      <w:r>
+        <w:rPr>
+          <w:b/>
+          <w:sz w:val="24"/>
+          <w:szCs w:val="24"/>
+        </w:rPr>
+        <w:t>Technology:</w:t>
+      </w:r>
+      <w:r>
+        <w:rPr>
+          <w:sz w:val="24"/>
+          <w:szCs w:val="24"/>
         </w:rPr>
         <w:t xml:space="preserve"> </w:t>
       </w:r>
       <w:r>
         <w:rPr>
-          <w:b w:val="1"/>
-          <w:rtl w:val="0"/>
-        </w:rPr>
-        <w:t xml:space="preserve">Node.js</w:t>
-      </w:r>
-      <w:r>
-        <w:rPr>
-          <w:rtl w:val="0"/>
+          <w:b/>
+          <w:sz w:val="24"/>
+          <w:szCs w:val="24"/>
+        </w:rPr>
+        <w:t>Node.js</w:t>
+      </w:r>
+      <w:r>
+        <w:rPr>
+          <w:sz w:val="24"/>
+          <w:szCs w:val="24"/>
         </w:rPr>
         <w:t xml:space="preserve"> with the </w:t>
       </w:r>
       <w:r>
         <w:rPr>
-          <w:b w:val="1"/>
-          <w:rtl w:val="0"/>
-        </w:rPr>
-        <w:t xml:space="preserve">Express.js</w:t>
-      </w:r>
-      <w:r>
-        <w:rPr>
-          <w:rtl w:val="0"/>
+          <w:b/>
+          <w:sz w:val="24"/>
+          <w:szCs w:val="24"/>
+        </w:rPr>
+        <w:t>Express.js</w:t>
+      </w:r>
+      <w:r>
+        <w:rPr>
+          <w:sz w:val="24"/>
+          <w:szCs w:val="24"/>
         </w:rPr>
         <w:t xml:space="preserve"> framework.</w:t>
       </w:r>
@@ -1111,19 +1371,23 @@
           <w:ilvl w:val="0"/>
           <w:numId w:val="4"/>
         </w:numPr>
-        <w:spacing w:after="0" w:afterAutospacing="0" w:before="0" w:beforeAutospacing="0" w:lineRule="auto"/>
-        <w:ind w:left="720" w:hanging="360"/>
-      </w:pPr>
-      <w:r>
-        <w:rPr>
-          <w:b w:val="1"/>
-          <w:rtl w:val="0"/>
-        </w:rPr>
-        <w:t xml:space="preserve">Purpose:</w:t>
-      </w:r>
-      <w:r>
-        <w:rPr>
-          <w:rtl w:val="0"/>
+        <w:rPr>
+          <w:sz w:val="24"/>
+          <w:szCs w:val="24"/>
+        </w:rPr>
+      </w:pPr>
+      <w:r>
+        <w:rPr>
+          <w:b/>
+          <w:sz w:val="24"/>
+          <w:szCs w:val="24"/>
+        </w:rPr>
+        <w:t>Purpose:</w:t>
+      </w:r>
+      <w:r>
+        <w:rPr>
+          <w:sz w:val="24"/>
+          <w:szCs w:val="24"/>
         </w:rPr>
         <w:t xml:space="preserve"> Houses the core business logic, handles routing, processes client requests, manages user authentication, and interfaces with the database. Node.js's non-blocking, event-driven nature ensures high throughput and low latency.</w:t>
       </w:r>
@@ -1134,15 +1398,18 @@
           <w:ilvl w:val="0"/>
           <w:numId w:val="4"/>
         </w:numPr>
-        <w:spacing w:after="0" w:afterAutospacing="0" w:before="0" w:beforeAutospacing="0" w:lineRule="auto"/>
-        <w:ind w:left="720" w:hanging="360"/>
-      </w:pPr>
-      <w:r>
-        <w:rPr>
-          <w:b w:val="1"/>
-          <w:rtl w:val="0"/>
-        </w:rPr>
-        <w:t xml:space="preserve">Key Tools:</w:t>
+        <w:rPr>
+          <w:sz w:val="24"/>
+          <w:szCs w:val="24"/>
+        </w:rPr>
+      </w:pPr>
+      <w:r>
+        <w:rPr>
+          <w:b/>
+          <w:sz w:val="24"/>
+          <w:szCs w:val="24"/>
+        </w:rPr>
+        <w:t>Key Tools:</w:t>
       </w:r>
     </w:p>
     <w:p>
@@ -1151,45 +1418,53 @@
           <w:ilvl w:val="1"/>
           <w:numId w:val="4"/>
         </w:numPr>
-        <w:spacing w:after="0" w:afterAutospacing="0" w:before="0" w:beforeAutospacing="0" w:lineRule="auto"/>
-        <w:ind w:left="1440" w:hanging="360"/>
-      </w:pPr>
-      <w:r>
-        <w:rPr>
-          <w:b w:val="1"/>
-          <w:rtl w:val="0"/>
-        </w:rPr>
-        <w:t xml:space="preserve">JWT (JSON Web Token):</w:t>
-      </w:r>
-      <w:r>
-        <w:rPr>
-          <w:rtl w:val="0"/>
+        <w:rPr>
+          <w:sz w:val="24"/>
+          <w:szCs w:val="24"/>
+        </w:rPr>
+      </w:pPr>
+      <w:r>
+        <w:rPr>
+          <w:b/>
+          <w:sz w:val="24"/>
+          <w:szCs w:val="24"/>
+        </w:rPr>
+        <w:t>JWT (JSON Web Token):</w:t>
+      </w:r>
+      <w:r>
+        <w:rPr>
+          <w:sz w:val="24"/>
+          <w:szCs w:val="24"/>
         </w:rPr>
         <w:t xml:space="preserve"> Implements </w:t>
       </w:r>
       <w:r>
         <w:rPr>
-          <w:b w:val="1"/>
-          <w:rtl w:val="0"/>
-        </w:rPr>
-        <w:t xml:space="preserve">stateless authentication</w:t>
-      </w:r>
-      <w:r>
-        <w:rPr>
-          <w:rtl w:val="0"/>
+          <w:b/>
+          <w:sz w:val="24"/>
+          <w:szCs w:val="24"/>
+        </w:rPr>
+        <w:t>stateless authentication</w:t>
+      </w:r>
+      <w:r>
+        <w:rPr>
+          <w:sz w:val="24"/>
+          <w:szCs w:val="24"/>
         </w:rPr>
         <w:t xml:space="preserve"> and </w:t>
       </w:r>
       <w:r>
         <w:rPr>
-          <w:b w:val="1"/>
-          <w:rtl w:val="0"/>
-        </w:rPr>
-        <w:t xml:space="preserve">Role-Based Access Control (RBAC)</w:t>
-      </w:r>
-      <w:r>
-        <w:rPr>
-          <w:rtl w:val="0"/>
+          <w:b/>
+          <w:sz w:val="24"/>
+          <w:szCs w:val="24"/>
+        </w:rPr>
+        <w:t>Role-Based Access Control (RBAC)</w:t>
+      </w:r>
+      <w:r>
+        <w:rPr>
+          <w:sz w:val="24"/>
+          <w:szCs w:val="24"/>
         </w:rPr>
         <w:t xml:space="preserve"> for secure API access.</w:t>
       </w:r>
@@ -1200,47 +1475,59 @@
           <w:ilvl w:val="1"/>
           <w:numId w:val="4"/>
         </w:numPr>
-        <w:spacing w:after="240" w:before="0" w:beforeAutospacing="0" w:lineRule="auto"/>
-        <w:ind w:left="1440" w:hanging="360"/>
-      </w:pPr>
-      <w:r>
-        <w:rPr>
-          <w:b w:val="1"/>
-          <w:rtl w:val="0"/>
-        </w:rPr>
-        <w:t xml:space="preserve">Socket.io:</w:t>
-      </w:r>
-      <w:r>
-        <w:rPr>
-          <w:rtl w:val="0"/>
+        <w:spacing w:after="240"/>
+        <w:rPr>
+          <w:sz w:val="24"/>
+          <w:szCs w:val="24"/>
+        </w:rPr>
+      </w:pPr>
+      <w:r>
+        <w:rPr>
+          <w:b/>
+          <w:sz w:val="24"/>
+          <w:szCs w:val="24"/>
+        </w:rPr>
+        <w:lastRenderedPageBreak/>
+        <w:t>Socket.io:</w:t>
+      </w:r>
+      <w:r>
+        <w:rPr>
+          <w:sz w:val="24"/>
+          <w:szCs w:val="24"/>
         </w:rPr>
         <w:t xml:space="preserve"> Provides the </w:t>
       </w:r>
-      <w:r>
-        <w:rPr>
-          <w:b w:val="1"/>
-          <w:rtl w:val="0"/>
-        </w:rPr>
-        <w:t xml:space="preserve">WebSockets</w:t>
-      </w:r>
-      <w:r>
-        <w:rPr>
-          <w:rtl w:val="0"/>
+      <w:proofErr w:type="spellStart"/>
+      <w:r>
+        <w:rPr>
+          <w:b/>
+          <w:sz w:val="24"/>
+          <w:szCs w:val="24"/>
+        </w:rPr>
+        <w:t>WebSockets</w:t>
+      </w:r>
+      <w:proofErr w:type="spellEnd"/>
+      <w:r>
+        <w:rPr>
+          <w:sz w:val="24"/>
+          <w:szCs w:val="24"/>
         </w:rPr>
         <w:t xml:space="preserve"> layer for </w:t>
       </w:r>
       <w:r>
         <w:rPr>
-          <w:b w:val="1"/>
-          <w:rtl w:val="0"/>
-        </w:rPr>
-        <w:t xml:space="preserve">real-time communication</w:t>
-      </w:r>
-      <w:r>
-        <w:rPr>
-          <w:rtl w:val="0"/>
-        </w:rPr>
-        <w:t xml:space="preserve">, essential for live leaderboards and scoring updates.</w:t>
+          <w:b/>
+          <w:sz w:val="24"/>
+          <w:szCs w:val="24"/>
+        </w:rPr>
+        <w:t>real-time communication</w:t>
+      </w:r>
+      <w:r>
+        <w:rPr>
+          <w:sz w:val="24"/>
+          <w:szCs w:val="24"/>
+        </w:rPr>
+        <w:t>, essential for live leaderboards and scoring updates.</w:t>
       </w:r>
     </w:p>
     <w:p>
@@ -1248,26 +1535,21 @@
         <w:pStyle w:val="Heading4"/>
         <w:keepNext w:val="0"/>
         <w:keepLines w:val="0"/>
-        <w:spacing w:after="40" w:before="240" w:lineRule="auto"/>
+        <w:spacing w:before="240" w:after="40"/>
         <w:ind w:left="720" w:hanging="360"/>
         <w:rPr>
-          <w:b w:val="1"/>
+          <w:b/>
           <w:color w:val="000000"/>
-          <w:sz w:val="22"/>
-          <w:szCs w:val="22"/>
-        </w:rPr>
-      </w:pPr>
-      <w:bookmarkStart w:colFirst="0" w:colLast="0" w:name="_9fo5l1hg1s1c" w:id="9"/>
+        </w:rPr>
+      </w:pPr>
+      <w:bookmarkStart w:id="9" w:name="_9fo5l1hg1s1c" w:colFirst="0" w:colLast="0"/>
       <w:bookmarkEnd w:id="9"/>
       <w:r>
         <w:rPr>
-          <w:b w:val="1"/>
+          <w:b/>
           <w:color w:val="000000"/>
-          <w:sz w:val="22"/>
-          <w:szCs w:val="22"/>
-          <w:rtl w:val="0"/>
-        </w:rPr>
-        <w:t xml:space="preserve">3. Data Tier (Database)</w:t>
+        </w:rPr>
+        <w:t>3. Data Tier (Database)</w:t>
       </w:r>
     </w:p>
     <w:p>
@@ -1276,28 +1558,34 @@
           <w:ilvl w:val="0"/>
           <w:numId w:val="2"/>
         </w:numPr>
-        <w:spacing w:after="0" w:afterAutospacing="0" w:before="240" w:lineRule="auto"/>
-        <w:ind w:left="720" w:hanging="360"/>
-      </w:pPr>
-      <w:r>
-        <w:rPr>
-          <w:b w:val="1"/>
-          <w:rtl w:val="0"/>
-        </w:rPr>
-        <w:t xml:space="preserve">Technology:</w:t>
-      </w:r>
-      <w:r>
-        <w:rPr>
-          <w:rtl w:val="0"/>
+        <w:spacing w:before="240"/>
+        <w:rPr>
+          <w:sz w:val="24"/>
+          <w:szCs w:val="24"/>
+        </w:rPr>
+      </w:pPr>
+      <w:r>
+        <w:rPr>
+          <w:b/>
+          <w:sz w:val="24"/>
+          <w:szCs w:val="24"/>
+        </w:rPr>
+        <w:t>Technology:</w:t>
+      </w:r>
+      <w:r>
+        <w:rPr>
+          <w:sz w:val="24"/>
+          <w:szCs w:val="24"/>
         </w:rPr>
         <w:t xml:space="preserve"> </w:t>
       </w:r>
       <w:r>
         <w:rPr>
-          <w:b w:val="1"/>
-          <w:rtl w:val="0"/>
-        </w:rPr>
-        <w:t xml:space="preserve">MongoDB</w:t>
+          <w:b/>
+          <w:sz w:val="24"/>
+          <w:szCs w:val="24"/>
+        </w:rPr>
+        <w:t>MongoDB</w:t>
       </w:r>
     </w:p>
     <w:p>
@@ -1306,19 +1594,23 @@
           <w:ilvl w:val="0"/>
           <w:numId w:val="2"/>
         </w:numPr>
-        <w:spacing w:after="0" w:afterAutospacing="0" w:before="0" w:beforeAutospacing="0" w:lineRule="auto"/>
-        <w:ind w:left="720" w:hanging="360"/>
-      </w:pPr>
-      <w:r>
-        <w:rPr>
-          <w:b w:val="1"/>
-          <w:rtl w:val="0"/>
-        </w:rPr>
-        <w:t xml:space="preserve">Purpose:</w:t>
-      </w:r>
-      <w:r>
-        <w:rPr>
-          <w:rtl w:val="0"/>
+        <w:rPr>
+          <w:sz w:val="24"/>
+          <w:szCs w:val="24"/>
+        </w:rPr>
+      </w:pPr>
+      <w:r>
+        <w:rPr>
+          <w:b/>
+          <w:sz w:val="24"/>
+          <w:szCs w:val="24"/>
+        </w:rPr>
+        <w:t>Purpose:</w:t>
+      </w:r>
+      <w:r>
+        <w:rPr>
+          <w:sz w:val="24"/>
+          <w:szCs w:val="24"/>
         </w:rPr>
         <w:t xml:space="preserve"> A flexible, document-based NoSQL database used to store all application data, including athlete profiles, assessment records, official credentials, and configurable event parameters.</w:t>
       </w:r>
@@ -1329,15 +1621,18 @@
           <w:ilvl w:val="0"/>
           <w:numId w:val="2"/>
         </w:numPr>
-        <w:spacing w:after="0" w:afterAutospacing="0" w:before="0" w:beforeAutospacing="0" w:lineRule="auto"/>
-        <w:ind w:left="720" w:hanging="360"/>
-      </w:pPr>
-      <w:r>
-        <w:rPr>
-          <w:b w:val="1"/>
-          <w:rtl w:val="0"/>
-        </w:rPr>
-        <w:t xml:space="preserve">Key Tools:</w:t>
+        <w:rPr>
+          <w:sz w:val="24"/>
+          <w:szCs w:val="24"/>
+        </w:rPr>
+      </w:pPr>
+      <w:r>
+        <w:rPr>
+          <w:b/>
+          <w:sz w:val="24"/>
+          <w:szCs w:val="24"/>
+        </w:rPr>
+        <w:t>Key Tools:</w:t>
       </w:r>
     </w:p>
     <w:p>
@@ -1346,98 +1641,243 @@
           <w:ilvl w:val="1"/>
           <w:numId w:val="2"/>
         </w:numPr>
-        <w:spacing w:after="240" w:before="0" w:beforeAutospacing="0" w:lineRule="auto"/>
-        <w:ind w:left="1440" w:hanging="360"/>
-      </w:pPr>
-      <w:r>
-        <w:rPr>
-          <w:b w:val="1"/>
-          <w:rtl w:val="0"/>
-        </w:rPr>
-        <w:t xml:space="preserve">Mongoose:</w:t>
-      </w:r>
-      <w:r>
-        <w:rPr>
-          <w:rtl w:val="0"/>
+        <w:spacing w:after="240"/>
+        <w:rPr>
+          <w:sz w:val="24"/>
+          <w:szCs w:val="24"/>
+        </w:rPr>
+      </w:pPr>
+      <w:r>
+        <w:rPr>
+          <w:b/>
+          <w:sz w:val="24"/>
+          <w:szCs w:val="24"/>
+        </w:rPr>
+        <w:t>Mongoose:</w:t>
+      </w:r>
+      <w:r>
+        <w:rPr>
+          <w:sz w:val="24"/>
+          <w:szCs w:val="24"/>
         </w:rPr>
         <w:t xml:space="preserve"> Serves as the Object Data Modeling (ODM) layer, providing </w:t>
       </w:r>
       <w:r>
         <w:rPr>
-          <w:b w:val="1"/>
-          <w:rtl w:val="0"/>
-        </w:rPr>
-        <w:t xml:space="preserve">schema enforcement</w:t>
-      </w:r>
-      <w:r>
-        <w:rPr>
-          <w:rtl w:val="0"/>
+          <w:b/>
+          <w:sz w:val="24"/>
+          <w:szCs w:val="24"/>
+        </w:rPr>
+        <w:t>schema enforcement</w:t>
+      </w:r>
+      <w:r>
+        <w:rPr>
+          <w:sz w:val="24"/>
+          <w:szCs w:val="24"/>
         </w:rPr>
         <w:t xml:space="preserve"> and simplified, type-safe interaction with the MongoDB instance.</w:t>
       </w:r>
       <w:r>
         <w:rPr>
-          <w:rtl w:val="0"/>
-        </w:rPr>
-        <w:br w:type="textWrapping"/>
-      </w:r>
+          <w:sz w:val="24"/>
+          <w:szCs w:val="24"/>
+        </w:rPr>
+        <w:br/>
+      </w:r>
+    </w:p>
+    <w:p>
+      <w:pPr>
+        <w:spacing w:after="240"/>
+        <w:rPr>
+          <w:sz w:val="24"/>
+          <w:szCs w:val="24"/>
+        </w:rPr>
+      </w:pPr>
+    </w:p>
+    <w:p>
+      <w:pPr>
+        <w:spacing w:after="240"/>
+        <w:rPr>
+          <w:sz w:val="24"/>
+          <w:szCs w:val="24"/>
+        </w:rPr>
+      </w:pPr>
+    </w:p>
+    <w:p>
+      <w:pPr>
+        <w:spacing w:after="240"/>
+        <w:rPr>
+          <w:sz w:val="24"/>
+          <w:szCs w:val="24"/>
+        </w:rPr>
+      </w:pPr>
+    </w:p>
+    <w:p>
+      <w:pPr>
+        <w:spacing w:after="240"/>
+        <w:rPr>
+          <w:sz w:val="24"/>
+          <w:szCs w:val="24"/>
+        </w:rPr>
+      </w:pPr>
+    </w:p>
+    <w:p>
+      <w:pPr>
+        <w:spacing w:after="240"/>
+        <w:rPr>
+          <w:sz w:val="24"/>
+          <w:szCs w:val="24"/>
+        </w:rPr>
+      </w:pPr>
+    </w:p>
+    <w:p>
+      <w:pPr>
+        <w:spacing w:after="240"/>
+        <w:rPr>
+          <w:sz w:val="24"/>
+          <w:szCs w:val="24"/>
+        </w:rPr>
+      </w:pPr>
+    </w:p>
+    <w:p>
+      <w:pPr>
+        <w:spacing w:after="240"/>
+        <w:rPr>
+          <w:sz w:val="24"/>
+          <w:szCs w:val="24"/>
+        </w:rPr>
+      </w:pPr>
+    </w:p>
+    <w:p>
+      <w:pPr>
+        <w:spacing w:after="240"/>
+        <w:rPr>
+          <w:sz w:val="24"/>
+          <w:szCs w:val="24"/>
+        </w:rPr>
+      </w:pPr>
+    </w:p>
+    <w:p>
+      <w:pPr>
+        <w:spacing w:after="240"/>
+        <w:rPr>
+          <w:sz w:val="24"/>
+          <w:szCs w:val="24"/>
+        </w:rPr>
+      </w:pPr>
+    </w:p>
+    <w:p>
+      <w:pPr>
+        <w:spacing w:after="240"/>
+        <w:rPr>
+          <w:sz w:val="24"/>
+          <w:szCs w:val="24"/>
+        </w:rPr>
+      </w:pPr>
+    </w:p>
+    <w:p>
+      <w:pPr>
+        <w:spacing w:after="240"/>
+        <w:rPr>
+          <w:sz w:val="24"/>
+          <w:szCs w:val="24"/>
+        </w:rPr>
+      </w:pPr>
+    </w:p>
+    <w:p>
+      <w:pPr>
+        <w:spacing w:after="240"/>
+        <w:rPr>
+          <w:sz w:val="24"/>
+          <w:szCs w:val="24"/>
+        </w:rPr>
+      </w:pPr>
+    </w:p>
+    <w:p>
+      <w:pPr>
+        <w:spacing w:after="240"/>
+        <w:rPr>
+          <w:sz w:val="24"/>
+          <w:szCs w:val="24"/>
+        </w:rPr>
+      </w:pPr>
+    </w:p>
+    <w:p>
+      <w:pPr>
+        <w:spacing w:after="240"/>
+        <w:rPr>
+          <w:sz w:val="24"/>
+          <w:szCs w:val="24"/>
+        </w:rPr>
+      </w:pPr>
+    </w:p>
+    <w:p>
+      <w:pPr>
+        <w:spacing w:after="240"/>
+        <w:rPr>
+          <w:sz w:val="24"/>
+          <w:szCs w:val="24"/>
+        </w:rPr>
+      </w:pPr>
     </w:p>
     <w:p>
       <w:pPr>
         <w:pStyle w:val="Heading3"/>
         <w:keepNext w:val="0"/>
         <w:keepLines w:val="0"/>
-        <w:spacing w:before="280" w:lineRule="auto"/>
-        <w:ind w:left="0" w:firstLine="0"/>
-        <w:rPr>
-          <w:b w:val="1"/>
+        <w:spacing w:before="280"/>
+        <w:rPr>
+          <w:b/>
           <w:color w:val="000000"/>
-          <w:sz w:val="26"/>
-          <w:szCs w:val="26"/>
-        </w:rPr>
-      </w:pPr>
-      <w:bookmarkStart w:colFirst="0" w:colLast="0" w:name="_31vrqndt4nla" w:id="10"/>
+        </w:rPr>
+      </w:pPr>
+      <w:bookmarkStart w:id="10" w:name="_31vrqndt4nla" w:colFirst="0" w:colLast="0"/>
       <w:bookmarkEnd w:id="10"/>
       <w:r>
         <w:rPr>
-          <w:b w:val="1"/>
+          <w:b/>
           <w:color w:val="000000"/>
-          <w:sz w:val="26"/>
-          <w:szCs w:val="26"/>
-          <w:rtl w:val="0"/>
-        </w:rPr>
-        <w:t xml:space="preserve">2.2 System Architecture Diagram (Conceptual)</w:t>
-      </w:r>
-    </w:p>
-    <w:p>
-      <w:pPr>
-        <w:spacing w:after="240" w:before="240" w:lineRule="auto"/>
-        <w:ind w:left="720" w:firstLine="0"/>
-        <w:rPr>
-          <w:rFonts w:ascii="Roboto Mono" w:cs="Roboto Mono" w:eastAsia="Roboto Mono" w:hAnsi="Roboto Mono"/>
+        </w:rPr>
+        <w:lastRenderedPageBreak/>
+        <w:t>2.2 System Architecture Diagram (Conceptual)</w:t>
+      </w:r>
+    </w:p>
+    <w:p/>
+    <w:p>
+      <w:pPr>
+        <w:spacing w:before="240" w:after="240"/>
+        <w:ind w:left="720"/>
+        <w:rPr>
+          <w:rFonts w:ascii="Roboto Mono" w:eastAsia="Roboto Mono" w:hAnsi="Roboto Mono" w:cs="Roboto Mono"/>
           <w:color w:val="188038"/>
-        </w:rPr>
-      </w:pPr>
-      <w:r>
-        <w:rPr>
-          <w:rFonts w:ascii="Roboto Mono" w:cs="Roboto Mono" w:eastAsia="Roboto Mono" w:hAnsi="Roboto Mono"/>
+          <w:sz w:val="24"/>
+          <w:szCs w:val="24"/>
+        </w:rPr>
+      </w:pPr>
+      <w:r>
+        <w:rPr>
+          <w:rFonts w:ascii="Roboto Mono" w:eastAsia="Roboto Mono" w:hAnsi="Roboto Mono" w:cs="Roboto Mono"/>
+          <w:noProof/>
           <w:color w:val="188038"/>
+          <w:sz w:val="24"/>
+          <w:szCs w:val="24"/>
         </w:rPr>
         <w:drawing>
-          <wp:inline distB="114300" distT="114300" distL="114300" distR="114300">
+          <wp:inline distT="114300" distB="114300" distL="114300" distR="114300" wp14:anchorId="34B99E2C" wp14:editId="4FF5D7F9">
             <wp:extent cx="5289214" cy="6663486"/>
-            <wp:effectExtent b="0" l="0" r="0" t="0"/>
+            <wp:effectExtent l="0" t="0" r="0" b="0"/>
             <wp:docPr id="2" name="image1.png"/>
-            <a:graphic>
+            <wp:cNvGraphicFramePr/>
+            <a:graphic xmlns:a="http://schemas.openxmlformats.org/drawingml/2006/main">
               <a:graphicData uri="http://schemas.openxmlformats.org/drawingml/2006/picture">
-                <pic:pic>
+                <pic:pic xmlns:pic="http://schemas.openxmlformats.org/drawingml/2006/picture">
                   <pic:nvPicPr>
                     <pic:cNvPr id="0" name="image1.png"/>
                     <pic:cNvPicPr preferRelativeResize="0"/>
                   </pic:nvPicPr>
                   <pic:blipFill>
                     <a:blip r:embed="rId6"/>
-                    <a:srcRect b="0" l="0" r="0" t="0"/>
+                    <a:srcRect/>
                     <a:stretch>
                       <a:fillRect/>
                     </a:stretch>
@@ -1447,7 +1887,9 @@
                       <a:off x="0" y="0"/>
                       <a:ext cx="5289214" cy="6663486"/>
                     </a:xfrm>
-                    <a:prstGeom prst="rect"/>
+                    <a:prstGeom prst="rect">
+                      <a:avLst/>
+                    </a:prstGeom>
                     <a:ln/>
                   </pic:spPr>
                 </pic:pic>
@@ -1456,68 +1898,54 @@
           </wp:inline>
         </w:drawing>
       </w:r>
-      <w:r>
-        <w:rPr>
-          <w:rtl w:val="0"/>
-        </w:rPr>
-      </w:r>
-    </w:p>
-    <w:p>
-      <w:pPr>
-        <w:spacing w:after="240" w:before="240" w:lineRule="auto"/>
+    </w:p>
+    <w:p>
+      <w:pPr>
+        <w:spacing w:before="240" w:after="240"/>
         <w:ind w:left="720" w:hanging="360"/>
-        <w:rPr/>
-      </w:pPr>
-      <w:r>
-        <w:rPr>
-          <w:rtl w:val="0"/>
-        </w:rPr>
-      </w:r>
+        <w:rPr>
+          <w:sz w:val="24"/>
+          <w:szCs w:val="24"/>
+        </w:rPr>
+      </w:pPr>
     </w:p>
     <w:p>
       <w:pPr>
         <w:pStyle w:val="Heading2"/>
         <w:keepNext w:val="0"/>
         <w:keepLines w:val="0"/>
-        <w:spacing w:after="80" w:lineRule="auto"/>
-        <w:ind w:left="0" w:firstLine="0"/>
-        <w:rPr>
-          <w:b w:val="1"/>
-          <w:sz w:val="34"/>
-          <w:szCs w:val="34"/>
-        </w:rPr>
-      </w:pPr>
-      <w:bookmarkStart w:colFirst="0" w:colLast="0" w:name="_r412xn6sk8jk" w:id="11"/>
+        <w:spacing w:after="80"/>
+        <w:rPr>
+          <w:b/>
+          <w:sz w:val="36"/>
+          <w:szCs w:val="36"/>
+        </w:rPr>
+      </w:pPr>
+      <w:bookmarkStart w:id="11" w:name="_r412xn6sk8jk" w:colFirst="0" w:colLast="0"/>
       <w:bookmarkEnd w:id="11"/>
-      <w:r>
-        <w:rPr>
-          <w:rtl w:val="0"/>
-        </w:rPr>
-      </w:r>
     </w:p>
     <w:p>
       <w:pPr>
         <w:pStyle w:val="Heading2"/>
         <w:keepNext w:val="0"/>
         <w:keepLines w:val="0"/>
-        <w:spacing w:after="80" w:lineRule="auto"/>
-        <w:ind w:left="0" w:firstLine="0"/>
-        <w:rPr>
-          <w:b w:val="1"/>
-          <w:sz w:val="34"/>
-          <w:szCs w:val="34"/>
-        </w:rPr>
-      </w:pPr>
-      <w:bookmarkStart w:colFirst="0" w:colLast="0" w:name="_ocl4gyxfc0jk" w:id="12"/>
+        <w:spacing w:after="80"/>
+        <w:rPr>
+          <w:b/>
+          <w:sz w:val="36"/>
+          <w:szCs w:val="36"/>
+        </w:rPr>
+      </w:pPr>
+      <w:bookmarkStart w:id="12" w:name="_ocl4gyxfc0jk" w:colFirst="0" w:colLast="0"/>
       <w:bookmarkEnd w:id="12"/>
       <w:r>
         <w:rPr>
-          <w:b w:val="1"/>
-          <w:sz w:val="34"/>
-          <w:szCs w:val="34"/>
-          <w:rtl w:val="0"/>
-        </w:rPr>
-        <w:t xml:space="preserve">3. Implementation Details</w:t>
+          <w:b/>
+          <w:sz w:val="36"/>
+          <w:szCs w:val="36"/>
+        </w:rPr>
+        <w:lastRenderedPageBreak/>
+        <w:t>3. Implementation Details</w:t>
       </w:r>
     </w:p>
     <w:p>
@@ -1525,51 +1953,52 @@
         <w:pStyle w:val="Heading3"/>
         <w:keepNext w:val="0"/>
         <w:keepLines w:val="0"/>
-        <w:spacing w:before="280" w:lineRule="auto"/>
+        <w:spacing w:before="280"/>
         <w:ind w:left="720" w:hanging="360"/>
         <w:rPr>
-          <w:b w:val="1"/>
+          <w:b/>
           <w:color w:val="000000"/>
-          <w:sz w:val="26"/>
-          <w:szCs w:val="26"/>
-        </w:rPr>
-      </w:pPr>
-      <w:bookmarkStart w:colFirst="0" w:colLast="0" w:name="_81u1y5q2y4cr" w:id="13"/>
+        </w:rPr>
+      </w:pPr>
+      <w:bookmarkStart w:id="13" w:name="_81u1y5q2y4cr" w:colFirst="0" w:colLast="0"/>
       <w:bookmarkEnd w:id="13"/>
       <w:r>
         <w:rPr>
-          <w:b w:val="1"/>
+          <w:b/>
           <w:color w:val="000000"/>
-          <w:sz w:val="26"/>
-          <w:szCs w:val="26"/>
-          <w:rtl w:val="0"/>
-        </w:rPr>
-        <w:t xml:space="preserve">3.1 Frontend Development</w:t>
-      </w:r>
-    </w:p>
-    <w:p>
-      <w:pPr>
-        <w:spacing w:after="240" w:before="240" w:lineRule="auto"/>
-        <w:rPr/>
-      </w:pPr>
-      <w:r>
-        <w:rPr>
-          <w:rtl w:val="0"/>
+        </w:rPr>
+        <w:t>3.1 Frontend Development</w:t>
+      </w:r>
+    </w:p>
+    <w:p>
+      <w:pPr>
+        <w:spacing w:before="240" w:after="240"/>
+        <w:rPr>
+          <w:sz w:val="24"/>
+          <w:szCs w:val="24"/>
+        </w:rPr>
+      </w:pPr>
+      <w:r>
+        <w:rPr>
+          <w:sz w:val="24"/>
+          <w:szCs w:val="24"/>
         </w:rPr>
         <w:t xml:space="preserve">The frontend, developed using </w:t>
       </w:r>
       <w:r>
         <w:rPr>
-          <w:b w:val="1"/>
-          <w:rtl w:val="0"/>
-        </w:rPr>
-        <w:t xml:space="preserve">React.js</w:t>
-      </w:r>
-      <w:r>
-        <w:rPr>
-          <w:rtl w:val="0"/>
-        </w:rPr>
-        <w:t xml:space="preserve">, delivers a seamless, responsive Single Page Application (SPA) interface.</w:t>
+          <w:b/>
+          <w:sz w:val="24"/>
+          <w:szCs w:val="24"/>
+        </w:rPr>
+        <w:t>React.js</w:t>
+      </w:r>
+      <w:r>
+        <w:rPr>
+          <w:sz w:val="24"/>
+          <w:szCs w:val="24"/>
+        </w:rPr>
+        <w:t>, delivers a seamless, responsive Single Page Application (SPA) interface.</w:t>
       </w:r>
     </w:p>
     <w:p>
@@ -1578,38 +2007,81 @@
           <w:ilvl w:val="0"/>
           <w:numId w:val="8"/>
         </w:numPr>
-        <w:spacing w:after="0" w:afterAutospacing="0" w:before="240" w:lineRule="auto"/>
-        <w:ind w:left="720" w:hanging="360"/>
-      </w:pPr>
-      <w:r>
-        <w:rPr>
-          <w:b w:val="1"/>
-          <w:rtl w:val="0"/>
-        </w:rPr>
-        <w:t xml:space="preserve">TailwindCSS</w:t>
-      </w:r>
-      <w:r>
-        <w:rPr>
-          <w:rtl w:val="0"/>
+        <w:spacing w:before="240"/>
+        <w:rPr>
+          <w:sz w:val="24"/>
+          <w:szCs w:val="24"/>
+        </w:rPr>
+      </w:pPr>
+      <w:proofErr w:type="spellStart"/>
+      <w:r>
+        <w:rPr>
+          <w:b/>
+          <w:sz w:val="24"/>
+          <w:szCs w:val="24"/>
+        </w:rPr>
+        <w:t>TailwindCSS</w:t>
+      </w:r>
+      <w:proofErr w:type="spellEnd"/>
+      <w:r>
+        <w:rPr>
+          <w:sz w:val="24"/>
+          <w:szCs w:val="24"/>
         </w:rPr>
         <w:t xml:space="preserve"> was used for rapid UI development, ensuring responsiveness across devices.</w:t>
-        <w:br w:type="textWrapping"/>
+      </w:r>
+      <w:r>
+        <w:rPr>
+          <w:sz w:val="24"/>
+          <w:szCs w:val="24"/>
+        </w:rPr>
+        <w:br/>
         <w:t xml:space="preserve"> Example: The athlete dashboard automatically adapts between mobile and desktop views with simple utility classes (</w:t>
       </w:r>
       <w:r>
         <w:rPr>
-          <w:rFonts w:ascii="Roboto Mono" w:cs="Roboto Mono" w:eastAsia="Roboto Mono" w:hAnsi="Roboto Mono"/>
+          <w:rFonts w:ascii="Roboto Mono" w:eastAsia="Roboto Mono" w:hAnsi="Roboto Mono" w:cs="Roboto Mono"/>
           <w:color w:val="188038"/>
-          <w:rtl w:val="0"/>
-        </w:rPr>
-        <w:t xml:space="preserve">flex-col md:flex-row</w:t>
-      </w:r>
-      <w:r>
-        <w:rPr>
-          <w:rtl w:val="0"/>
-        </w:rPr>
-        <w:t xml:space="preserve">).</w:t>
-        <w:br w:type="textWrapping"/>
+          <w:sz w:val="24"/>
+          <w:szCs w:val="24"/>
+        </w:rPr>
+        <w:t xml:space="preserve">flex-col </w:t>
+      </w:r>
+      <w:proofErr w:type="spellStart"/>
+      <w:proofErr w:type="gramStart"/>
+      <w:r>
+        <w:rPr>
+          <w:rFonts w:ascii="Roboto Mono" w:eastAsia="Roboto Mono" w:hAnsi="Roboto Mono" w:cs="Roboto Mono"/>
+          <w:color w:val="188038"/>
+          <w:sz w:val="24"/>
+          <w:szCs w:val="24"/>
+        </w:rPr>
+        <w:t>md:flex</w:t>
+      </w:r>
+      <w:proofErr w:type="gramEnd"/>
+      <w:r>
+        <w:rPr>
+          <w:rFonts w:ascii="Roboto Mono" w:eastAsia="Roboto Mono" w:hAnsi="Roboto Mono" w:cs="Roboto Mono"/>
+          <w:color w:val="188038"/>
+          <w:sz w:val="24"/>
+          <w:szCs w:val="24"/>
+        </w:rPr>
+        <w:t>-row</w:t>
+      </w:r>
+      <w:proofErr w:type="spellEnd"/>
+      <w:r>
+        <w:rPr>
+          <w:sz w:val="24"/>
+          <w:szCs w:val="24"/>
+        </w:rPr>
+        <w:t>).</w:t>
+      </w:r>
+      <w:r>
+        <w:rPr>
+          <w:sz w:val="24"/>
+          <w:szCs w:val="24"/>
+        </w:rPr>
+        <w:br/>
       </w:r>
     </w:p>
     <w:p>
@@ -1618,22 +2090,68 @@
           <w:ilvl w:val="0"/>
           <w:numId w:val="8"/>
         </w:numPr>
-        <w:spacing w:after="0" w:afterAutospacing="0" w:before="0" w:beforeAutospacing="0" w:lineRule="auto"/>
-        <w:ind w:left="720" w:hanging="360"/>
-      </w:pPr>
-      <w:r>
-        <w:rPr>
-          <w:b w:val="1"/>
-          <w:rtl w:val="0"/>
-        </w:rPr>
-        <w:t xml:space="preserve">React Hooks (useEffect, useContext, custom hooks)</w:t>
-      </w:r>
-      <w:r>
-        <w:rPr>
-          <w:rtl w:val="0"/>
+        <w:rPr>
+          <w:sz w:val="24"/>
+          <w:szCs w:val="24"/>
+        </w:rPr>
+      </w:pPr>
+      <w:r>
+        <w:rPr>
+          <w:b/>
+          <w:sz w:val="24"/>
+          <w:szCs w:val="24"/>
+        </w:rPr>
+        <w:t>React Hooks (</w:t>
+      </w:r>
+      <w:proofErr w:type="spellStart"/>
+      <w:r>
+        <w:rPr>
+          <w:b/>
+          <w:sz w:val="24"/>
+          <w:szCs w:val="24"/>
+        </w:rPr>
+        <w:t>useEffect</w:t>
+      </w:r>
+      <w:proofErr w:type="spellEnd"/>
+      <w:r>
+        <w:rPr>
+          <w:b/>
+          <w:sz w:val="24"/>
+          <w:szCs w:val="24"/>
+        </w:rPr>
+        <w:t xml:space="preserve">, </w:t>
+      </w:r>
+      <w:proofErr w:type="spellStart"/>
+      <w:r>
+        <w:rPr>
+          <w:b/>
+          <w:sz w:val="24"/>
+          <w:szCs w:val="24"/>
+        </w:rPr>
+        <w:t>useContext</w:t>
+      </w:r>
+      <w:proofErr w:type="spellEnd"/>
+      <w:r>
+        <w:rPr>
+          <w:b/>
+          <w:sz w:val="24"/>
+          <w:szCs w:val="24"/>
+        </w:rPr>
+        <w:t>, custom hooks)</w:t>
+      </w:r>
+      <w:r>
+        <w:rPr>
+          <w:sz w:val="24"/>
+          <w:szCs w:val="24"/>
         </w:rPr>
         <w:t xml:space="preserve"> enabled modular data handling:</w:t>
-        <w:br w:type="textWrapping"/>
+      </w:r>
+      <w:r>
+        <w:rPr>
+          <w:sz w:val="24"/>
+          <w:szCs w:val="24"/>
+        </w:rPr>
+        <w:br/>
       </w:r>
     </w:p>
     <w:p>
@@ -1642,23 +2160,55 @@
           <w:ilvl w:val="1"/>
           <w:numId w:val="8"/>
         </w:numPr>
-        <w:spacing w:after="0" w:afterAutospacing="0" w:before="0" w:beforeAutospacing="0" w:lineRule="auto"/>
-        <w:ind w:left="1440" w:hanging="360"/>
-      </w:pPr>
-      <w:r>
-        <w:rPr>
-          <w:rFonts w:ascii="Roboto Mono" w:cs="Roboto Mono" w:eastAsia="Roboto Mono" w:hAnsi="Roboto Mono"/>
+        <w:rPr>
+          <w:sz w:val="24"/>
+          <w:szCs w:val="24"/>
+        </w:rPr>
+      </w:pPr>
+      <w:proofErr w:type="spellStart"/>
+      <w:proofErr w:type="gramStart"/>
+      <w:r>
+        <w:rPr>
+          <w:rFonts w:ascii="Roboto Mono" w:eastAsia="Roboto Mono" w:hAnsi="Roboto Mono" w:cs="Roboto Mono"/>
           <w:color w:val="188038"/>
-          <w:rtl w:val="0"/>
-        </w:rPr>
-        <w:t xml:space="preserve">useEffect()</w:t>
-      </w:r>
-      <w:r>
-        <w:rPr>
-          <w:rtl w:val="0"/>
+          <w:sz w:val="24"/>
+          <w:szCs w:val="24"/>
+        </w:rPr>
+        <w:t>useEffect</w:t>
+      </w:r>
+      <w:proofErr w:type="spellEnd"/>
+      <w:r>
+        <w:rPr>
+          <w:rFonts w:ascii="Roboto Mono" w:eastAsia="Roboto Mono" w:hAnsi="Roboto Mono" w:cs="Roboto Mono"/>
+          <w:color w:val="188038"/>
+          <w:sz w:val="24"/>
+          <w:szCs w:val="24"/>
+        </w:rPr>
+        <w:t>(</w:t>
+      </w:r>
+      <w:proofErr w:type="gramEnd"/>
+      <w:r>
+        <w:rPr>
+          <w:rFonts w:ascii="Roboto Mono" w:eastAsia="Roboto Mono" w:hAnsi="Roboto Mono" w:cs="Roboto Mono"/>
+          <w:color w:val="188038"/>
+          <w:sz w:val="24"/>
+          <w:szCs w:val="24"/>
+        </w:rPr>
+        <w:t>)</w:t>
+      </w:r>
+      <w:r>
+        <w:rPr>
+          <w:sz w:val="24"/>
+          <w:szCs w:val="24"/>
         </w:rPr>
         <w:t xml:space="preserve"> manages lifecycle tasks such as fetching user data on mount.</w:t>
-        <w:br w:type="textWrapping"/>
+      </w:r>
+      <w:r>
+        <w:rPr>
+          <w:sz w:val="24"/>
+          <w:szCs w:val="24"/>
+        </w:rPr>
+        <w:br/>
       </w:r>
     </w:p>
     <w:p>
@@ -1667,23 +2217,55 @@
           <w:ilvl w:val="1"/>
           <w:numId w:val="8"/>
         </w:numPr>
-        <w:spacing w:after="0" w:afterAutospacing="0" w:before="0" w:beforeAutospacing="0" w:lineRule="auto"/>
-        <w:ind w:left="1440" w:hanging="360"/>
-      </w:pPr>
-      <w:r>
-        <w:rPr>
-          <w:rFonts w:ascii="Roboto Mono" w:cs="Roboto Mono" w:eastAsia="Roboto Mono" w:hAnsi="Roboto Mono"/>
+        <w:rPr>
+          <w:sz w:val="24"/>
+          <w:szCs w:val="24"/>
+        </w:rPr>
+      </w:pPr>
+      <w:proofErr w:type="spellStart"/>
+      <w:proofErr w:type="gramStart"/>
+      <w:r>
+        <w:rPr>
+          <w:rFonts w:ascii="Roboto Mono" w:eastAsia="Roboto Mono" w:hAnsi="Roboto Mono" w:cs="Roboto Mono"/>
           <w:color w:val="188038"/>
-          <w:rtl w:val="0"/>
-        </w:rPr>
-        <w:t xml:space="preserve">useContext()</w:t>
-      </w:r>
-      <w:r>
-        <w:rPr>
-          <w:rtl w:val="0"/>
+          <w:sz w:val="24"/>
+          <w:szCs w:val="24"/>
+        </w:rPr>
+        <w:t>useContext</w:t>
+      </w:r>
+      <w:proofErr w:type="spellEnd"/>
+      <w:r>
+        <w:rPr>
+          <w:rFonts w:ascii="Roboto Mono" w:eastAsia="Roboto Mono" w:hAnsi="Roboto Mono" w:cs="Roboto Mono"/>
+          <w:color w:val="188038"/>
+          <w:sz w:val="24"/>
+          <w:szCs w:val="24"/>
+        </w:rPr>
+        <w:t>(</w:t>
+      </w:r>
+      <w:proofErr w:type="gramEnd"/>
+      <w:r>
+        <w:rPr>
+          <w:rFonts w:ascii="Roboto Mono" w:eastAsia="Roboto Mono" w:hAnsi="Roboto Mono" w:cs="Roboto Mono"/>
+          <w:color w:val="188038"/>
+          <w:sz w:val="24"/>
+          <w:szCs w:val="24"/>
+        </w:rPr>
+        <w:t>)</w:t>
+      </w:r>
+      <w:r>
+        <w:rPr>
+          <w:sz w:val="24"/>
+          <w:szCs w:val="24"/>
         </w:rPr>
         <w:t xml:space="preserve"> provides global access to authentication and theme data.</w:t>
-        <w:br w:type="textWrapping"/>
+      </w:r>
+      <w:r>
+        <w:rPr>
+          <w:sz w:val="24"/>
+          <w:szCs w:val="24"/>
+        </w:rPr>
+        <w:br/>
       </w:r>
     </w:p>
     <w:p>
@@ -1692,42 +2274,77 @@
           <w:ilvl w:val="1"/>
           <w:numId w:val="8"/>
         </w:numPr>
-        <w:spacing w:after="0" w:afterAutospacing="0" w:before="0" w:beforeAutospacing="0" w:lineRule="auto"/>
-        <w:ind w:left="1440" w:hanging="360"/>
-      </w:pPr>
-      <w:r>
-        <w:rPr>
-          <w:rtl w:val="0"/>
+        <w:rPr>
+          <w:sz w:val="24"/>
+          <w:szCs w:val="24"/>
+        </w:rPr>
+      </w:pPr>
+      <w:r>
+        <w:rPr>
+          <w:sz w:val="24"/>
+          <w:szCs w:val="24"/>
         </w:rPr>
         <w:t xml:space="preserve">A </w:t>
       </w:r>
       <w:r>
         <w:rPr>
-          <w:b w:val="1"/>
-          <w:rtl w:val="0"/>
-        </w:rPr>
-        <w:t xml:space="preserve">custom hook</w:t>
-      </w:r>
-      <w:r>
-        <w:rPr>
-          <w:rtl w:val="0"/>
+          <w:b/>
+          <w:sz w:val="24"/>
+          <w:szCs w:val="24"/>
+        </w:rPr>
+        <w:t>custom hook</w:t>
+      </w:r>
+      <w:r>
+        <w:rPr>
+          <w:sz w:val="24"/>
+          <w:szCs w:val="24"/>
         </w:rPr>
         <w:t xml:space="preserve"> </w:t>
       </w:r>
-      <w:r>
-        <w:rPr>
-          <w:rFonts w:ascii="Roboto Mono" w:cs="Roboto Mono" w:eastAsia="Roboto Mono" w:hAnsi="Roboto Mono"/>
+      <w:proofErr w:type="spellStart"/>
+      <w:proofErr w:type="gramStart"/>
+      <w:r>
+        <w:rPr>
+          <w:rFonts w:ascii="Roboto Mono" w:eastAsia="Roboto Mono" w:hAnsi="Roboto Mono" w:cs="Roboto Mono"/>
           <w:color w:val="188038"/>
-          <w:rtl w:val="0"/>
-        </w:rPr>
-        <w:t xml:space="preserve">useAssessmentData()</w:t>
-      </w:r>
-      <w:r>
-        <w:rPr>
-          <w:rtl w:val="0"/>
+          <w:sz w:val="24"/>
+          <w:szCs w:val="24"/>
+        </w:rPr>
+        <w:t>useAssessmentData</w:t>
+      </w:r>
+      <w:proofErr w:type="spellEnd"/>
+      <w:r>
+        <w:rPr>
+          <w:rFonts w:ascii="Roboto Mono" w:eastAsia="Roboto Mono" w:hAnsi="Roboto Mono" w:cs="Roboto Mono"/>
+          <w:color w:val="188038"/>
+          <w:sz w:val="24"/>
+          <w:szCs w:val="24"/>
+        </w:rPr>
+        <w:t>(</w:t>
+      </w:r>
+      <w:proofErr w:type="gramEnd"/>
+      <w:r>
+        <w:rPr>
+          <w:rFonts w:ascii="Roboto Mono" w:eastAsia="Roboto Mono" w:hAnsi="Roboto Mono" w:cs="Roboto Mono"/>
+          <w:color w:val="188038"/>
+          <w:sz w:val="24"/>
+          <w:szCs w:val="24"/>
+        </w:rPr>
+        <w:t>)</w:t>
+      </w:r>
+      <w:r>
+        <w:rPr>
+          <w:sz w:val="24"/>
+          <w:szCs w:val="24"/>
         </w:rPr>
         <w:t xml:space="preserve"> centralizes logic for fetching and caching performance data.</w:t>
-        <w:br w:type="textWrapping"/>
+      </w:r>
+      <w:r>
+        <w:rPr>
+          <w:sz w:val="24"/>
+          <w:szCs w:val="24"/>
+        </w:rPr>
+        <w:br/>
       </w:r>
     </w:p>
     <w:p>
@@ -1736,97 +2353,109 @@
           <w:ilvl w:val="0"/>
           <w:numId w:val="8"/>
         </w:numPr>
-        <w:spacing w:after="240" w:before="0" w:beforeAutospacing="0" w:lineRule="auto"/>
-        <w:ind w:left="720" w:hanging="360"/>
-      </w:pPr>
-      <w:r>
-        <w:rPr>
-          <w:b w:val="1"/>
-          <w:rtl w:val="0"/>
-        </w:rPr>
-        <w:t xml:space="preserve">Redux Toolkit</w:t>
-      </w:r>
-      <w:r>
-        <w:rPr>
-          <w:rtl w:val="0"/>
+        <w:spacing w:after="240"/>
+        <w:rPr>
+          <w:sz w:val="24"/>
+          <w:szCs w:val="24"/>
+        </w:rPr>
+      </w:pPr>
+      <w:r>
+        <w:rPr>
+          <w:b/>
+          <w:sz w:val="24"/>
+          <w:szCs w:val="24"/>
+        </w:rPr>
+        <w:t>Redux Toolkit</w:t>
+      </w:r>
+      <w:r>
+        <w:rPr>
+          <w:sz w:val="24"/>
+          <w:szCs w:val="24"/>
         </w:rPr>
         <w:t xml:space="preserve"> was integrated for managing global application state (auth, athletes, assessments). Each data slice ensures predictable updates, allowing synchronized dashboards for all users.</w:t>
-        <w:br w:type="textWrapping"/>
-      </w:r>
-    </w:p>
-    <w:p>
-      <w:pPr>
-        <w:spacing w:after="240" w:before="240" w:lineRule="auto"/>
-        <w:ind w:left="360" w:firstLine="0"/>
-        <w:rPr/>
-      </w:pPr>
-      <w:r>
-        <w:rPr>
-          <w:rtl w:val="0"/>
-        </w:rPr>
-      </w:r>
+      </w:r>
+      <w:r>
+        <w:rPr>
+          <w:sz w:val="24"/>
+          <w:szCs w:val="24"/>
+        </w:rPr>
+        <w:br/>
+      </w:r>
+    </w:p>
+    <w:p>
+      <w:pPr>
+        <w:spacing w:before="240" w:after="240"/>
+        <w:ind w:left="360"/>
+        <w:rPr>
+          <w:sz w:val="24"/>
+          <w:szCs w:val="24"/>
+        </w:rPr>
+      </w:pPr>
     </w:p>
     <w:p>
       <w:pPr>
         <w:pStyle w:val="Heading3"/>
         <w:keepNext w:val="0"/>
         <w:keepLines w:val="0"/>
-        <w:spacing w:before="280" w:lineRule="auto"/>
+        <w:spacing w:before="280"/>
         <w:ind w:left="720" w:hanging="360"/>
         <w:rPr>
-          <w:b w:val="1"/>
+          <w:b/>
           <w:color w:val="000000"/>
-          <w:sz w:val="26"/>
-          <w:szCs w:val="26"/>
-        </w:rPr>
-      </w:pPr>
-      <w:bookmarkStart w:colFirst="0" w:colLast="0" w:name="_giumd2xrrfwr" w:id="14"/>
+        </w:rPr>
+      </w:pPr>
+      <w:bookmarkStart w:id="14" w:name="_giumd2xrrfwr" w:colFirst="0" w:colLast="0"/>
       <w:bookmarkEnd w:id="14"/>
       <w:r>
         <w:rPr>
-          <w:b w:val="1"/>
+          <w:b/>
           <w:color w:val="000000"/>
-          <w:sz w:val="26"/>
-          <w:szCs w:val="26"/>
-          <w:rtl w:val="0"/>
-        </w:rPr>
-        <w:t xml:space="preserve">3.2 Backend and Database Integration</w:t>
-      </w:r>
-    </w:p>
-    <w:p>
-      <w:pPr>
-        <w:spacing w:after="240" w:before="240" w:lineRule="auto"/>
-        <w:rPr/>
-      </w:pPr>
-      <w:r>
-        <w:rPr>
-          <w:rtl w:val="0"/>
+        </w:rPr>
+        <w:t>3.2 Backend and Database Integration</w:t>
+      </w:r>
+    </w:p>
+    <w:p>
+      <w:pPr>
+        <w:spacing w:before="240" w:after="240"/>
+        <w:rPr>
+          <w:sz w:val="24"/>
+          <w:szCs w:val="24"/>
+        </w:rPr>
+      </w:pPr>
+      <w:r>
+        <w:rPr>
+          <w:sz w:val="24"/>
+          <w:szCs w:val="24"/>
         </w:rPr>
         <w:t xml:space="preserve">The backend uses </w:t>
       </w:r>
       <w:r>
         <w:rPr>
-          <w:b w:val="1"/>
-          <w:rtl w:val="0"/>
-        </w:rPr>
-        <w:t xml:space="preserve">Express.js</w:t>
-      </w:r>
-      <w:r>
-        <w:rPr>
-          <w:rtl w:val="0"/>
+          <w:b/>
+          <w:sz w:val="24"/>
+          <w:szCs w:val="24"/>
+        </w:rPr>
+        <w:t>Express.js</w:t>
+      </w:r>
+      <w:r>
+        <w:rPr>
+          <w:sz w:val="24"/>
+          <w:szCs w:val="24"/>
         </w:rPr>
         <w:t xml:space="preserve"> and </w:t>
       </w:r>
       <w:r>
         <w:rPr>
-          <w:b w:val="1"/>
-          <w:rtl w:val="0"/>
-        </w:rPr>
-        <w:t xml:space="preserve">Node.js</w:t>
-      </w:r>
-      <w:r>
-        <w:rPr>
-          <w:rtl w:val="0"/>
+          <w:b/>
+          <w:sz w:val="24"/>
+          <w:szCs w:val="24"/>
+        </w:rPr>
+        <w:t>Node.js</w:t>
+      </w:r>
+      <w:r>
+        <w:rPr>
+          <w:sz w:val="24"/>
+          <w:szCs w:val="24"/>
         </w:rPr>
         <w:t xml:space="preserve"> to create a modular and secure REST API.</w:t>
       </w:r>
@@ -1836,26 +2465,21 @@
         <w:pStyle w:val="Heading4"/>
         <w:keepNext w:val="0"/>
         <w:keepLines w:val="0"/>
-        <w:spacing w:after="40" w:before="240" w:lineRule="auto"/>
+        <w:spacing w:before="240" w:after="40"/>
         <w:ind w:left="720" w:hanging="360"/>
         <w:rPr>
-          <w:b w:val="1"/>
+          <w:b/>
           <w:color w:val="000000"/>
-          <w:sz w:val="22"/>
-          <w:szCs w:val="22"/>
-        </w:rPr>
-      </w:pPr>
-      <w:bookmarkStart w:colFirst="0" w:colLast="0" w:name="_otl8geej9v4n" w:id="15"/>
+        </w:rPr>
+      </w:pPr>
+      <w:bookmarkStart w:id="15" w:name="_otl8geej9v4n" w:colFirst="0" w:colLast="0"/>
       <w:bookmarkEnd w:id="15"/>
       <w:r>
         <w:rPr>
-          <w:b w:val="1"/>
+          <w:b/>
           <w:color w:val="000000"/>
-          <w:sz w:val="22"/>
-          <w:szCs w:val="22"/>
-          <w:rtl w:val="0"/>
-        </w:rPr>
-        <w:t xml:space="preserve">Key Features</w:t>
+        </w:rPr>
+        <w:t>Key Features</w:t>
       </w:r>
     </w:p>
     <w:p>
@@ -1864,59 +2488,146 @@
           <w:ilvl w:val="0"/>
           <w:numId w:val="10"/>
         </w:numPr>
-        <w:spacing w:after="0" w:afterAutospacing="0" w:before="240" w:lineRule="auto"/>
-        <w:ind w:left="720" w:hanging="360"/>
-      </w:pPr>
-      <w:r>
-        <w:rPr>
-          <w:b w:val="1"/>
-          <w:rtl w:val="0"/>
-        </w:rPr>
-        <w:t xml:space="preserve">RESTful Endpoints:</w:t>
-      </w:r>
-      <w:r>
-        <w:rPr>
-          <w:rtl w:val="0"/>
+        <w:spacing w:before="240"/>
+        <w:rPr>
+          <w:sz w:val="24"/>
+          <w:szCs w:val="24"/>
+        </w:rPr>
+      </w:pPr>
+      <w:r>
+        <w:rPr>
+          <w:b/>
+          <w:sz w:val="24"/>
+          <w:szCs w:val="24"/>
+        </w:rPr>
+        <w:t>RESTful Endpoints:</w:t>
+      </w:r>
+      <w:r>
+        <w:rPr>
+          <w:sz w:val="24"/>
+          <w:szCs w:val="24"/>
         </w:rPr>
         <w:t xml:space="preserve"> </w:t>
       </w:r>
       <w:r>
         <w:rPr>
-          <w:rFonts w:ascii="Roboto Mono" w:cs="Roboto Mono" w:eastAsia="Roboto Mono" w:hAnsi="Roboto Mono"/>
+          <w:rFonts w:ascii="Roboto Mono" w:eastAsia="Roboto Mono" w:hAnsi="Roboto Mono" w:cs="Roboto Mono"/>
           <w:color w:val="188038"/>
-          <w:rtl w:val="0"/>
-        </w:rPr>
-        <w:t xml:space="preserve">/api/auth</w:t>
-      </w:r>
-      <w:r>
-        <w:rPr>
-          <w:rtl w:val="0"/>
+          <w:sz w:val="24"/>
+          <w:szCs w:val="24"/>
+        </w:rPr>
+        <w:t>/</w:t>
+      </w:r>
+      <w:proofErr w:type="spellStart"/>
+      <w:r>
+        <w:rPr>
+          <w:rFonts w:ascii="Roboto Mono" w:eastAsia="Roboto Mono" w:hAnsi="Roboto Mono" w:cs="Roboto Mono"/>
+          <w:color w:val="188038"/>
+          <w:sz w:val="24"/>
+          <w:szCs w:val="24"/>
+        </w:rPr>
+        <w:t>api</w:t>
+      </w:r>
+      <w:proofErr w:type="spellEnd"/>
+      <w:r>
+        <w:rPr>
+          <w:rFonts w:ascii="Roboto Mono" w:eastAsia="Roboto Mono" w:hAnsi="Roboto Mono" w:cs="Roboto Mono"/>
+          <w:color w:val="188038"/>
+          <w:sz w:val="24"/>
+          <w:szCs w:val="24"/>
+        </w:rPr>
+        <w:t>/auth</w:t>
+      </w:r>
+      <w:r>
+        <w:rPr>
+          <w:sz w:val="24"/>
+          <w:szCs w:val="24"/>
         </w:rPr>
         <w:t xml:space="preserve">, </w:t>
       </w:r>
       <w:r>
         <w:rPr>
-          <w:rFonts w:ascii="Roboto Mono" w:cs="Roboto Mono" w:eastAsia="Roboto Mono" w:hAnsi="Roboto Mono"/>
+          <w:rFonts w:ascii="Roboto Mono" w:eastAsia="Roboto Mono" w:hAnsi="Roboto Mono" w:cs="Roboto Mono"/>
           <w:color w:val="188038"/>
-          <w:rtl w:val="0"/>
-        </w:rPr>
-        <w:t xml:space="preserve">/api/athletes</w:t>
-      </w:r>
-      <w:r>
-        <w:rPr>
-          <w:rtl w:val="0"/>
+          <w:sz w:val="24"/>
+          <w:szCs w:val="24"/>
+        </w:rPr>
+        <w:t>/</w:t>
+      </w:r>
+      <w:proofErr w:type="spellStart"/>
+      <w:r>
+        <w:rPr>
+          <w:rFonts w:ascii="Roboto Mono" w:eastAsia="Roboto Mono" w:hAnsi="Roboto Mono" w:cs="Roboto Mono"/>
+          <w:color w:val="188038"/>
+          <w:sz w:val="24"/>
+          <w:szCs w:val="24"/>
+        </w:rPr>
+        <w:t>api</w:t>
+      </w:r>
+      <w:proofErr w:type="spellEnd"/>
+      <w:r>
+        <w:rPr>
+          <w:rFonts w:ascii="Roboto Mono" w:eastAsia="Roboto Mono" w:hAnsi="Roboto Mono" w:cs="Roboto Mono"/>
+          <w:color w:val="188038"/>
+          <w:sz w:val="24"/>
+          <w:szCs w:val="24"/>
+        </w:rPr>
+        <w:t>/athletes</w:t>
+      </w:r>
+      <w:r>
+        <w:rPr>
+          <w:sz w:val="24"/>
+          <w:szCs w:val="24"/>
         </w:rPr>
         <w:t xml:space="preserve">, </w:t>
       </w:r>
       <w:r>
         <w:rPr>
-          <w:rFonts w:ascii="Roboto Mono" w:cs="Roboto Mono" w:eastAsia="Roboto Mono" w:hAnsi="Roboto Mono"/>
+          <w:rFonts w:ascii="Roboto Mono" w:eastAsia="Roboto Mono" w:hAnsi="Roboto Mono" w:cs="Roboto Mono"/>
           <w:color w:val="188038"/>
-          <w:rtl w:val="0"/>
-        </w:rPr>
-        <w:t xml:space="preserve">/api/assessments</w:t>
-        <w:br w:type="textWrapping"/>
-      </w:r>
+          <w:sz w:val="24"/>
+          <w:szCs w:val="24"/>
+        </w:rPr>
+        <w:t>/</w:t>
+      </w:r>
+      <w:proofErr w:type="spellStart"/>
+      <w:r>
+        <w:rPr>
+          <w:rFonts w:ascii="Roboto Mono" w:eastAsia="Roboto Mono" w:hAnsi="Roboto Mono" w:cs="Roboto Mono"/>
+          <w:color w:val="188038"/>
+          <w:sz w:val="24"/>
+          <w:szCs w:val="24"/>
+        </w:rPr>
+        <w:t>api</w:t>
+      </w:r>
+      <w:proofErr w:type="spellEnd"/>
+      <w:r>
+        <w:rPr>
+          <w:rFonts w:ascii="Roboto Mono" w:eastAsia="Roboto Mono" w:hAnsi="Roboto Mono" w:cs="Roboto Mono"/>
+          <w:color w:val="188038"/>
+          <w:sz w:val="24"/>
+          <w:szCs w:val="24"/>
+        </w:rPr>
+        <w:t>/assessments</w:t>
+      </w:r>
+      <w:r>
+        <w:rPr>
+          <w:rFonts w:ascii="Roboto Mono" w:eastAsia="Roboto Mono" w:hAnsi="Roboto Mono" w:cs="Roboto Mono"/>
+          <w:color w:val="188038"/>
+          <w:sz w:val="24"/>
+          <w:szCs w:val="24"/>
+        </w:rPr>
+        <w:br/>
+      </w:r>
+    </w:p>
+    <w:p>
+      <w:pPr>
+        <w:spacing w:before="240"/>
+        <w:rPr>
+          <w:sz w:val="24"/>
+          <w:szCs w:val="24"/>
+        </w:rPr>
+      </w:pPr>
     </w:p>
     <w:p>
       <w:pPr>
@@ -1924,16 +2635,27 @@
           <w:ilvl w:val="0"/>
           <w:numId w:val="10"/>
         </w:numPr>
-        <w:spacing w:after="0" w:afterAutospacing="0" w:before="0" w:beforeAutospacing="0" w:lineRule="auto"/>
-        <w:ind w:left="720" w:hanging="360"/>
-      </w:pPr>
-      <w:r>
-        <w:rPr>
-          <w:b w:val="1"/>
-          <w:rtl w:val="0"/>
-        </w:rPr>
-        <w:t xml:space="preserve">Database Models:</w:t>
-        <w:br w:type="textWrapping"/>
+        <w:rPr>
+          <w:sz w:val="24"/>
+          <w:szCs w:val="24"/>
+        </w:rPr>
+      </w:pPr>
+      <w:r>
+        <w:rPr>
+          <w:b/>
+          <w:sz w:val="24"/>
+          <w:szCs w:val="24"/>
+        </w:rPr>
+        <w:lastRenderedPageBreak/>
+        <w:t>Database Models:</w:t>
+      </w:r>
+      <w:r>
+        <w:rPr>
+          <w:b/>
+          <w:sz w:val="24"/>
+          <w:szCs w:val="24"/>
+        </w:rPr>
+        <w:br/>
       </w:r>
     </w:p>
     <w:p>
@@ -1942,23 +2664,35 @@
           <w:ilvl w:val="1"/>
           <w:numId w:val="10"/>
         </w:numPr>
-        <w:spacing w:after="0" w:afterAutospacing="0" w:before="0" w:beforeAutospacing="0" w:lineRule="auto"/>
-        <w:ind w:left="1440" w:hanging="360"/>
-      </w:pPr>
-      <w:r>
-        <w:rPr>
-          <w:rFonts w:ascii="Roboto Mono" w:cs="Roboto Mono" w:eastAsia="Roboto Mono" w:hAnsi="Roboto Mono"/>
+        <w:rPr>
+          <w:sz w:val="24"/>
+          <w:szCs w:val="24"/>
+        </w:rPr>
+      </w:pPr>
+      <w:proofErr w:type="spellStart"/>
+      <w:r>
+        <w:rPr>
+          <w:rFonts w:ascii="Roboto Mono" w:eastAsia="Roboto Mono" w:hAnsi="Roboto Mono" w:cs="Roboto Mono"/>
           <w:color w:val="188038"/>
-          <w:rtl w:val="0"/>
-        </w:rPr>
-        <w:t xml:space="preserve">UserSchema</w:t>
-      </w:r>
-      <w:r>
-        <w:rPr>
-          <w:rtl w:val="0"/>
+          <w:sz w:val="24"/>
+          <w:szCs w:val="24"/>
+        </w:rPr>
+        <w:t>UserSchema</w:t>
+      </w:r>
+      <w:proofErr w:type="spellEnd"/>
+      <w:r>
+        <w:rPr>
+          <w:sz w:val="24"/>
+          <w:szCs w:val="24"/>
         </w:rPr>
         <w:t xml:space="preserve"> – defines athlete and official roles.</w:t>
-        <w:br w:type="textWrapping"/>
+      </w:r>
+      <w:r>
+        <w:rPr>
+          <w:sz w:val="24"/>
+          <w:szCs w:val="24"/>
+        </w:rPr>
+        <w:br/>
       </w:r>
     </w:p>
     <w:p>
@@ -1967,23 +2701,35 @@
           <w:ilvl w:val="1"/>
           <w:numId w:val="10"/>
         </w:numPr>
-        <w:spacing w:after="0" w:afterAutospacing="0" w:before="0" w:beforeAutospacing="0" w:lineRule="auto"/>
-        <w:ind w:left="1440" w:hanging="360"/>
-      </w:pPr>
-      <w:r>
-        <w:rPr>
-          <w:rFonts w:ascii="Roboto Mono" w:cs="Roboto Mono" w:eastAsia="Roboto Mono" w:hAnsi="Roboto Mono"/>
+        <w:rPr>
+          <w:sz w:val="24"/>
+          <w:szCs w:val="24"/>
+        </w:rPr>
+      </w:pPr>
+      <w:proofErr w:type="spellStart"/>
+      <w:r>
+        <w:rPr>
+          <w:rFonts w:ascii="Roboto Mono" w:eastAsia="Roboto Mono" w:hAnsi="Roboto Mono" w:cs="Roboto Mono"/>
           <w:color w:val="188038"/>
-          <w:rtl w:val="0"/>
-        </w:rPr>
-        <w:t xml:space="preserve">AssessmentSchema</w:t>
-      </w:r>
-      <w:r>
-        <w:rPr>
-          <w:rtl w:val="0"/>
+          <w:sz w:val="24"/>
+          <w:szCs w:val="24"/>
+        </w:rPr>
+        <w:t>AssessmentSchema</w:t>
+      </w:r>
+      <w:proofErr w:type="spellEnd"/>
+      <w:r>
+        <w:rPr>
+          <w:sz w:val="24"/>
+          <w:szCs w:val="24"/>
         </w:rPr>
         <w:t xml:space="preserve"> – stores score arrays, video URLs, evaluator remarks.</w:t>
-        <w:br w:type="textWrapping"/>
+      </w:r>
+      <w:r>
+        <w:rPr>
+          <w:sz w:val="24"/>
+          <w:szCs w:val="24"/>
+        </w:rPr>
+        <w:br/>
       </w:r>
     </w:p>
     <w:p>
@@ -1992,23 +2738,35 @@
           <w:ilvl w:val="1"/>
           <w:numId w:val="10"/>
         </w:numPr>
-        <w:spacing w:after="0" w:afterAutospacing="0" w:before="0" w:beforeAutospacing="0" w:lineRule="auto"/>
-        <w:ind w:left="1440" w:hanging="360"/>
-      </w:pPr>
-      <w:r>
-        <w:rPr>
-          <w:rFonts w:ascii="Roboto Mono" w:cs="Roboto Mono" w:eastAsia="Roboto Mono" w:hAnsi="Roboto Mono"/>
+        <w:rPr>
+          <w:sz w:val="24"/>
+          <w:szCs w:val="24"/>
+        </w:rPr>
+      </w:pPr>
+      <w:proofErr w:type="spellStart"/>
+      <w:r>
+        <w:rPr>
+          <w:rFonts w:ascii="Roboto Mono" w:eastAsia="Roboto Mono" w:hAnsi="Roboto Mono" w:cs="Roboto Mono"/>
           <w:color w:val="188038"/>
-          <w:rtl w:val="0"/>
-        </w:rPr>
-        <w:t xml:space="preserve">PostureAnalysisSchema</w:t>
-      </w:r>
-      <w:r>
-        <w:rPr>
-          <w:rtl w:val="0"/>
+          <w:sz w:val="24"/>
+          <w:szCs w:val="24"/>
+        </w:rPr>
+        <w:t>PostureAnalysisSchema</w:t>
+      </w:r>
+      <w:proofErr w:type="spellEnd"/>
+      <w:r>
+        <w:rPr>
+          <w:sz w:val="24"/>
+          <w:szCs w:val="24"/>
         </w:rPr>
         <w:t xml:space="preserve"> – used for AI feedback metadata (accuracy, deviation angles).</w:t>
-        <w:br w:type="textWrapping"/>
+      </w:r>
+      <w:r>
+        <w:rPr>
+          <w:sz w:val="24"/>
+          <w:szCs w:val="24"/>
+        </w:rPr>
+        <w:br/>
       </w:r>
     </w:p>
     <w:p>
@@ -2017,36 +2775,49 @@
           <w:ilvl w:val="0"/>
           <w:numId w:val="10"/>
         </w:numPr>
-        <w:spacing w:after="240" w:before="0" w:beforeAutospacing="0" w:lineRule="auto"/>
-        <w:ind w:left="720" w:hanging="360"/>
-      </w:pPr>
-      <w:r>
-        <w:rPr>
-          <w:b w:val="1"/>
-          <w:rtl w:val="0"/>
-        </w:rPr>
-        <w:t xml:space="preserve">Data Validation:</w:t>
-      </w:r>
-      <w:r>
-        <w:rPr>
-          <w:rtl w:val="0"/>
+        <w:spacing w:after="240"/>
+        <w:rPr>
+          <w:sz w:val="24"/>
+          <w:szCs w:val="24"/>
+        </w:rPr>
+      </w:pPr>
+      <w:r>
+        <w:rPr>
+          <w:b/>
+          <w:sz w:val="24"/>
+          <w:szCs w:val="24"/>
+        </w:rPr>
+        <w:t>Data Validation:</w:t>
+      </w:r>
+      <w:r>
+        <w:rPr>
+          <w:sz w:val="24"/>
+          <w:szCs w:val="24"/>
         </w:rPr>
         <w:t xml:space="preserve"> Mongoose enforces schema rules while </w:t>
       </w:r>
       <w:r>
         <w:rPr>
-          <w:rFonts w:ascii="Roboto Mono" w:cs="Roboto Mono" w:eastAsia="Roboto Mono" w:hAnsi="Roboto Mono"/>
+          <w:rFonts w:ascii="Roboto Mono" w:eastAsia="Roboto Mono" w:hAnsi="Roboto Mono" w:cs="Roboto Mono"/>
           <w:color w:val="188038"/>
-          <w:rtl w:val="0"/>
-        </w:rPr>
-        <w:t xml:space="preserve">express-validator</w:t>
-      </w:r>
-      <w:r>
-        <w:rPr>
-          <w:rtl w:val="0"/>
+          <w:sz w:val="24"/>
+          <w:szCs w:val="24"/>
+        </w:rPr>
+        <w:t>express-validator</w:t>
+      </w:r>
+      <w:r>
+        <w:rPr>
+          <w:sz w:val="24"/>
+          <w:szCs w:val="24"/>
         </w:rPr>
         <w:t xml:space="preserve"> ensures clean, secure input handling.</w:t>
-        <w:br w:type="textWrapping"/>
+      </w:r>
+      <w:r>
+        <w:rPr>
+          <w:sz w:val="24"/>
+          <w:szCs w:val="24"/>
+        </w:rPr>
+        <w:br/>
       </w:r>
     </w:p>
     <w:p>
@@ -2054,26 +2825,21 @@
         <w:pStyle w:val="Heading4"/>
         <w:keepNext w:val="0"/>
         <w:keepLines w:val="0"/>
-        <w:spacing w:after="40" w:before="240" w:lineRule="auto"/>
+        <w:spacing w:before="240" w:after="40"/>
         <w:ind w:left="720" w:hanging="360"/>
         <w:rPr>
-          <w:b w:val="1"/>
+          <w:b/>
           <w:color w:val="000000"/>
-          <w:sz w:val="22"/>
-          <w:szCs w:val="22"/>
-        </w:rPr>
-      </w:pPr>
-      <w:bookmarkStart w:colFirst="0" w:colLast="0" w:name="_dsdpzmb688t5" w:id="16"/>
+        </w:rPr>
+      </w:pPr>
+      <w:bookmarkStart w:id="16" w:name="_dsdpzmb688t5" w:colFirst="0" w:colLast="0"/>
       <w:bookmarkEnd w:id="16"/>
       <w:r>
         <w:rPr>
-          <w:b w:val="1"/>
+          <w:b/>
           <w:color w:val="000000"/>
-          <w:sz w:val="22"/>
-          <w:szCs w:val="22"/>
-          <w:rtl w:val="0"/>
-        </w:rPr>
-        <w:t xml:space="preserve">Security Measures</w:t>
+        </w:rPr>
+        <w:t>Security Measures</w:t>
       </w:r>
     </w:p>
     <w:p>
@@ -2082,22 +2848,33 @@
           <w:ilvl w:val="0"/>
           <w:numId w:val="9"/>
         </w:numPr>
-        <w:spacing w:after="0" w:afterAutospacing="0" w:before="240" w:lineRule="auto"/>
-        <w:ind w:left="720" w:hanging="360"/>
-      </w:pPr>
-      <w:r>
-        <w:rPr>
-          <w:b w:val="1"/>
-          <w:rtl w:val="0"/>
-        </w:rPr>
-        <w:t xml:space="preserve">JWT Authentication:</w:t>
-      </w:r>
-      <w:r>
-        <w:rPr>
-          <w:rtl w:val="0"/>
+        <w:spacing w:before="240"/>
+        <w:rPr>
+          <w:sz w:val="24"/>
+          <w:szCs w:val="24"/>
+        </w:rPr>
+      </w:pPr>
+      <w:r>
+        <w:rPr>
+          <w:b/>
+          <w:sz w:val="24"/>
+          <w:szCs w:val="24"/>
+        </w:rPr>
+        <w:t>JWT Authentication:</w:t>
+      </w:r>
+      <w:r>
+        <w:rPr>
+          <w:sz w:val="24"/>
+          <w:szCs w:val="24"/>
         </w:rPr>
         <w:t xml:space="preserve"> Each request to protected routes verifies a signed token containing user ID and role.</w:t>
-        <w:br w:type="textWrapping"/>
+      </w:r>
+      <w:r>
+        <w:rPr>
+          <w:sz w:val="24"/>
+          <w:szCs w:val="24"/>
+        </w:rPr>
+        <w:br/>
       </w:r>
     </w:p>
     <w:p>
@@ -2106,22 +2883,32 @@
           <w:ilvl w:val="0"/>
           <w:numId w:val="9"/>
         </w:numPr>
-        <w:spacing w:after="0" w:afterAutospacing="0" w:before="0" w:beforeAutospacing="0" w:lineRule="auto"/>
-        <w:ind w:left="720" w:hanging="360"/>
-      </w:pPr>
-      <w:r>
-        <w:rPr>
-          <w:b w:val="1"/>
-          <w:rtl w:val="0"/>
-        </w:rPr>
-        <w:t xml:space="preserve">Role-Based Access:</w:t>
-      </w:r>
-      <w:r>
-        <w:rPr>
-          <w:rtl w:val="0"/>
+        <w:rPr>
+          <w:sz w:val="24"/>
+          <w:szCs w:val="24"/>
+        </w:rPr>
+      </w:pPr>
+      <w:r>
+        <w:rPr>
+          <w:b/>
+          <w:sz w:val="24"/>
+          <w:szCs w:val="24"/>
+        </w:rPr>
+        <w:t>Role-Based Access:</w:t>
+      </w:r>
+      <w:r>
+        <w:rPr>
+          <w:sz w:val="24"/>
+          <w:szCs w:val="24"/>
         </w:rPr>
         <w:t xml:space="preserve"> Officials can approve or reject athlete assessments; athletes can only modify their own data.</w:t>
-        <w:br w:type="textWrapping"/>
+      </w:r>
+      <w:r>
+        <w:rPr>
+          <w:sz w:val="24"/>
+          <w:szCs w:val="24"/>
+        </w:rPr>
+        <w:br/>
       </w:r>
     </w:p>
     <w:p>
@@ -2130,86 +2917,105 @@
           <w:ilvl w:val="0"/>
           <w:numId w:val="9"/>
         </w:numPr>
-        <w:spacing w:after="240" w:before="0" w:beforeAutospacing="0" w:lineRule="auto"/>
-        <w:ind w:left="720" w:hanging="360"/>
-      </w:pPr>
-      <w:r>
-        <w:rPr>
-          <w:b w:val="1"/>
-          <w:rtl w:val="0"/>
-        </w:rPr>
-        <w:t xml:space="preserve">Rate Limiting &amp; Helmet:</w:t>
-      </w:r>
-      <w:r>
-        <w:rPr>
-          <w:rtl w:val="0"/>
+        <w:spacing w:after="240"/>
+        <w:rPr>
+          <w:sz w:val="24"/>
+          <w:szCs w:val="24"/>
+        </w:rPr>
+      </w:pPr>
+      <w:r>
+        <w:rPr>
+          <w:b/>
+          <w:sz w:val="24"/>
+          <w:szCs w:val="24"/>
+        </w:rPr>
+        <w:t>Rate Limiting &amp; Helmet:</w:t>
+      </w:r>
+      <w:r>
+        <w:rPr>
+          <w:sz w:val="24"/>
+          <w:szCs w:val="24"/>
         </w:rPr>
         <w:t xml:space="preserve"> Prevents brute-force login attempts and sets secure HTTP headers.</w:t>
-        <w:br w:type="textWrapping"/>
-      </w:r>
-    </w:p>
-    <w:p>
-      <w:pPr>
-        <w:spacing w:after="240" w:before="240" w:lineRule="auto"/>
-        <w:ind w:left="360" w:firstLine="0"/>
-        <w:rPr/>
-      </w:pPr>
-      <w:r>
-        <w:rPr>
-          <w:rtl w:val="0"/>
-        </w:rPr>
-      </w:r>
+      </w:r>
+      <w:r>
+        <w:rPr>
+          <w:sz w:val="24"/>
+          <w:szCs w:val="24"/>
+        </w:rPr>
+        <w:br/>
+      </w:r>
+    </w:p>
+    <w:p>
+      <w:pPr>
+        <w:spacing w:before="240" w:after="240"/>
+        <w:ind w:left="360"/>
+        <w:rPr>
+          <w:sz w:val="24"/>
+          <w:szCs w:val="24"/>
+        </w:rPr>
+      </w:pPr>
     </w:p>
     <w:p>
       <w:pPr>
         <w:pStyle w:val="Heading3"/>
         <w:keepNext w:val="0"/>
         <w:keepLines w:val="0"/>
-        <w:spacing w:before="280" w:lineRule="auto"/>
+        <w:spacing w:before="280"/>
         <w:ind w:left="720" w:hanging="360"/>
         <w:rPr>
-          <w:b w:val="1"/>
+          <w:b/>
           <w:color w:val="000000"/>
-          <w:sz w:val="26"/>
-          <w:szCs w:val="26"/>
-        </w:rPr>
-      </w:pPr>
-      <w:bookmarkStart w:colFirst="0" w:colLast="0" w:name="_wv2h3914lp08" w:id="17"/>
+        </w:rPr>
+      </w:pPr>
+      <w:bookmarkStart w:id="17" w:name="_wv2h3914lp08" w:colFirst="0" w:colLast="0"/>
       <w:bookmarkEnd w:id="17"/>
       <w:r>
         <w:rPr>
-          <w:b w:val="1"/>
+          <w:b/>
           <w:color w:val="000000"/>
-          <w:sz w:val="26"/>
-          <w:szCs w:val="26"/>
-          <w:rtl w:val="0"/>
-        </w:rPr>
-        <w:t xml:space="preserve">3.3 Real-Time Features with WebSockets</w:t>
-      </w:r>
-    </w:p>
-    <w:p>
-      <w:pPr>
-        <w:spacing w:after="240" w:before="240" w:lineRule="auto"/>
-        <w:rPr/>
-      </w:pPr>
-      <w:r>
-        <w:rPr>
-          <w:rtl w:val="0"/>
+        </w:rPr>
+        <w:t xml:space="preserve">3.3 Real-Time Features with </w:t>
+      </w:r>
+      <w:proofErr w:type="spellStart"/>
+      <w:r>
+        <w:rPr>
+          <w:b/>
+          <w:color w:val="000000"/>
+        </w:rPr>
+        <w:t>WebSockets</w:t>
+      </w:r>
+      <w:proofErr w:type="spellEnd"/>
+    </w:p>
+    <w:p>
+      <w:pPr>
+        <w:spacing w:before="240" w:after="240"/>
+        <w:rPr>
+          <w:sz w:val="24"/>
+          <w:szCs w:val="24"/>
+        </w:rPr>
+      </w:pPr>
+      <w:r>
+        <w:rPr>
+          <w:sz w:val="24"/>
+          <w:szCs w:val="24"/>
         </w:rPr>
         <w:t xml:space="preserve">Using </w:t>
       </w:r>
       <w:r>
         <w:rPr>
-          <w:b w:val="1"/>
-          <w:rtl w:val="0"/>
-        </w:rPr>
-        <w:t xml:space="preserve">Socket.io</w:t>
-      </w:r>
-      <w:r>
-        <w:rPr>
-          <w:rtl w:val="0"/>
-        </w:rPr>
-        <w:t xml:space="preserve">, the system provides real-time updates:</w:t>
+          <w:b/>
+          <w:sz w:val="24"/>
+          <w:szCs w:val="24"/>
+        </w:rPr>
+        <w:t>Socket.io</w:t>
+      </w:r>
+      <w:r>
+        <w:rPr>
+          <w:sz w:val="24"/>
+          <w:szCs w:val="24"/>
+        </w:rPr>
+        <w:t>, the system provides real-time updates:</w:t>
       </w:r>
     </w:p>
     <w:p>
@@ -2218,15 +3024,25 @@
           <w:ilvl w:val="0"/>
           <w:numId w:val="14"/>
         </w:numPr>
-        <w:spacing w:after="0" w:afterAutospacing="0" w:before="240" w:lineRule="auto"/>
-        <w:ind w:left="720" w:hanging="360"/>
-      </w:pPr>
-      <w:r>
-        <w:rPr>
-          <w:rtl w:val="0"/>
-        </w:rPr>
-        <w:t xml:space="preserve">Officials updating scores trigger instant UI refreshes for athletes’ dashboards.</w:t>
-        <w:br w:type="textWrapping"/>
+        <w:spacing w:before="240"/>
+        <w:rPr>
+          <w:sz w:val="24"/>
+          <w:szCs w:val="24"/>
+        </w:rPr>
+      </w:pPr>
+      <w:r>
+        <w:rPr>
+          <w:sz w:val="24"/>
+          <w:szCs w:val="24"/>
+        </w:rPr>
+        <w:t>Officials updating scores trigger instant UI refreshes for athletes’ dashboards.</w:t>
+      </w:r>
+      <w:r>
+        <w:rPr>
+          <w:sz w:val="24"/>
+          <w:szCs w:val="24"/>
+        </w:rPr>
+        <w:br/>
       </w:r>
     </w:p>
     <w:p>
@@ -2235,15 +3051,24 @@
           <w:ilvl w:val="0"/>
           <w:numId w:val="14"/>
         </w:numPr>
-        <w:spacing w:after="0" w:afterAutospacing="0" w:before="0" w:beforeAutospacing="0" w:lineRule="auto"/>
-        <w:ind w:left="720" w:hanging="360"/>
-      </w:pPr>
-      <w:r>
-        <w:rPr>
-          <w:rtl w:val="0"/>
-        </w:rPr>
-        <w:t xml:space="preserve">Leaderboards auto-update without reloading the page.</w:t>
-        <w:br w:type="textWrapping"/>
+        <w:rPr>
+          <w:sz w:val="24"/>
+          <w:szCs w:val="24"/>
+        </w:rPr>
+      </w:pPr>
+      <w:r>
+        <w:rPr>
+          <w:sz w:val="24"/>
+          <w:szCs w:val="24"/>
+        </w:rPr>
+        <w:t>Leaderboards auto-update without reloading the page.</w:t>
+      </w:r>
+      <w:r>
+        <w:rPr>
+          <w:sz w:val="24"/>
+          <w:szCs w:val="24"/>
+        </w:rPr>
+        <w:br/>
       </w:r>
     </w:p>
     <w:p>
@@ -2252,83 +3077,95 @@
           <w:ilvl w:val="0"/>
           <w:numId w:val="14"/>
         </w:numPr>
-        <w:spacing w:after="240" w:before="0" w:beforeAutospacing="0" w:lineRule="auto"/>
+        <w:spacing w:after="240"/>
+        <w:rPr>
+          <w:sz w:val="24"/>
+          <w:szCs w:val="24"/>
+        </w:rPr>
+      </w:pPr>
+      <w:r>
+        <w:rPr>
+          <w:sz w:val="24"/>
+          <w:szCs w:val="24"/>
+        </w:rPr>
+        <w:t>Chat channels can be added later for live event coordination.</w:t>
+      </w:r>
+      <w:r>
+        <w:rPr>
+          <w:sz w:val="24"/>
+          <w:szCs w:val="24"/>
+        </w:rPr>
+        <w:br/>
+      </w:r>
+    </w:p>
+    <w:p>
+      <w:pPr>
+        <w:spacing w:before="240" w:after="240"/>
+        <w:rPr>
+          <w:sz w:val="24"/>
+          <w:szCs w:val="24"/>
+        </w:rPr>
+      </w:pPr>
+      <w:r>
+        <w:rPr>
+          <w:sz w:val="24"/>
+          <w:szCs w:val="24"/>
+        </w:rPr>
+        <w:t>This asynchronous architecture eliminates the need for heavy HTTP polling and provides an engaging, responsive experience.</w:t>
+      </w:r>
+    </w:p>
+    <w:p>
+      <w:pPr>
+        <w:spacing w:before="240" w:after="240"/>
         <w:ind w:left="720" w:hanging="360"/>
-      </w:pPr>
-      <w:r>
-        <w:rPr>
-          <w:rtl w:val="0"/>
-        </w:rPr>
-        <w:t xml:space="preserve">Chat channels can be added later for live event coordination.</w:t>
-        <w:br w:type="textWrapping"/>
-      </w:r>
-    </w:p>
-    <w:p>
-      <w:pPr>
-        <w:spacing w:after="240" w:before="240" w:lineRule="auto"/>
-        <w:rPr/>
-      </w:pPr>
-      <w:r>
-        <w:rPr>
-          <w:rtl w:val="0"/>
-        </w:rPr>
-        <w:t xml:space="preserve">This asynchronous architecture eliminates the need for heavy HTTP polling and provides an engaging, responsive experience.</w:t>
-      </w:r>
-    </w:p>
-    <w:p>
-      <w:pPr>
-        <w:spacing w:after="240" w:before="240" w:lineRule="auto"/>
-        <w:ind w:left="720" w:hanging="360"/>
-        <w:rPr/>
-      </w:pPr>
-      <w:r>
-        <w:rPr>
-          <w:rtl w:val="0"/>
-        </w:rPr>
-      </w:r>
+        <w:rPr>
+          <w:sz w:val="24"/>
+          <w:szCs w:val="24"/>
+        </w:rPr>
+      </w:pPr>
     </w:p>
     <w:p>
       <w:pPr>
         <w:pStyle w:val="Heading3"/>
         <w:keepNext w:val="0"/>
         <w:keepLines w:val="0"/>
-        <w:spacing w:before="280" w:lineRule="auto"/>
+        <w:spacing w:before="280"/>
         <w:ind w:left="720" w:hanging="360"/>
         <w:rPr>
-          <w:b w:val="1"/>
+          <w:b/>
           <w:color w:val="000000"/>
-          <w:sz w:val="26"/>
-          <w:szCs w:val="26"/>
-        </w:rPr>
-      </w:pPr>
-      <w:bookmarkStart w:colFirst="0" w:colLast="0" w:name="_vmzngf65m63y" w:id="18"/>
+        </w:rPr>
+      </w:pPr>
+      <w:bookmarkStart w:id="18" w:name="_vmzngf65m63y" w:colFirst="0" w:colLast="0"/>
       <w:bookmarkEnd w:id="18"/>
       <w:r>
         <w:rPr>
-          <w:b w:val="1"/>
+          <w:b/>
           <w:color w:val="000000"/>
-          <w:sz w:val="26"/>
-          <w:szCs w:val="26"/>
-          <w:rtl w:val="0"/>
-        </w:rPr>
-        <w:t xml:space="preserve">3.4 API Testing and Validation</w:t>
-      </w:r>
-    </w:p>
-    <w:p>
-      <w:pPr>
-        <w:spacing w:after="240" w:before="240" w:lineRule="auto"/>
-        <w:rPr/>
-      </w:pPr>
-      <w:r>
-        <w:rPr>
-          <w:b w:val="1"/>
-          <w:rtl w:val="0"/>
-        </w:rPr>
-        <w:t xml:space="preserve">Postman</w:t>
-      </w:r>
-      <w:r>
-        <w:rPr>
-          <w:rtl w:val="0"/>
+        </w:rPr>
+        <w:t>3.4 API Testing and Validation</w:t>
+      </w:r>
+    </w:p>
+    <w:p>
+      <w:pPr>
+        <w:spacing w:before="240" w:after="240"/>
+        <w:rPr>
+          <w:sz w:val="24"/>
+          <w:szCs w:val="24"/>
+        </w:rPr>
+      </w:pPr>
+      <w:r>
+        <w:rPr>
+          <w:b/>
+          <w:sz w:val="24"/>
+          <w:szCs w:val="24"/>
+        </w:rPr>
+        <w:t>Postman</w:t>
+      </w:r>
+      <w:r>
+        <w:rPr>
+          <w:sz w:val="24"/>
+          <w:szCs w:val="24"/>
         </w:rPr>
         <w:t xml:space="preserve"> was employed to test all API endpoints through automated test suites:</w:t>
       </w:r>
@@ -2339,15 +3176,25 @@
           <w:ilvl w:val="0"/>
           <w:numId w:val="12"/>
         </w:numPr>
-        <w:spacing w:after="0" w:afterAutospacing="0" w:before="240" w:lineRule="auto"/>
-        <w:ind w:left="720" w:hanging="360"/>
-      </w:pPr>
-      <w:r>
-        <w:rPr>
-          <w:rtl w:val="0"/>
-        </w:rPr>
-        <w:t xml:space="preserve">Verified success responses (201/200) for valid requests.</w:t>
-        <w:br w:type="textWrapping"/>
+        <w:spacing w:before="240"/>
+        <w:rPr>
+          <w:sz w:val="24"/>
+          <w:szCs w:val="24"/>
+        </w:rPr>
+      </w:pPr>
+      <w:r>
+        <w:rPr>
+          <w:sz w:val="24"/>
+          <w:szCs w:val="24"/>
+        </w:rPr>
+        <w:t>Verified success responses (201/200) for valid requests.</w:t>
+      </w:r>
+      <w:r>
+        <w:rPr>
+          <w:sz w:val="24"/>
+          <w:szCs w:val="24"/>
+        </w:rPr>
+        <w:br/>
       </w:r>
     </w:p>
     <w:p>
@@ -2356,15 +3203,24 @@
           <w:ilvl w:val="0"/>
           <w:numId w:val="12"/>
         </w:numPr>
-        <w:spacing w:after="0" w:afterAutospacing="0" w:before="0" w:beforeAutospacing="0" w:lineRule="auto"/>
-        <w:ind w:left="720" w:hanging="360"/>
-      </w:pPr>
-      <w:r>
-        <w:rPr>
-          <w:rtl w:val="0"/>
-        </w:rPr>
-        <w:t xml:space="preserve">Checked authorization handling for missing or invalid tokens.</w:t>
-        <w:br w:type="textWrapping"/>
+        <w:rPr>
+          <w:sz w:val="24"/>
+          <w:szCs w:val="24"/>
+        </w:rPr>
+      </w:pPr>
+      <w:r>
+        <w:rPr>
+          <w:sz w:val="24"/>
+          <w:szCs w:val="24"/>
+        </w:rPr>
+        <w:t>Checked authorization handling for missing or invalid tokens.</w:t>
+      </w:r>
+      <w:r>
+        <w:rPr>
+          <w:sz w:val="24"/>
+          <w:szCs w:val="24"/>
+        </w:rPr>
+        <w:br/>
       </w:r>
     </w:p>
     <w:p>
@@ -2373,104 +3229,119 @@
           <w:ilvl w:val="0"/>
           <w:numId w:val="12"/>
         </w:numPr>
-        <w:spacing w:after="240" w:before="0" w:beforeAutospacing="0" w:lineRule="auto"/>
+        <w:spacing w:after="240"/>
+        <w:rPr>
+          <w:sz w:val="24"/>
+          <w:szCs w:val="24"/>
+        </w:rPr>
+      </w:pPr>
+      <w:r>
+        <w:rPr>
+          <w:sz w:val="24"/>
+          <w:szCs w:val="24"/>
+        </w:rPr>
+        <w:t>Tested input sanitization by attempting XSS and invalid payloads.</w:t>
+      </w:r>
+      <w:r>
+        <w:rPr>
+          <w:sz w:val="24"/>
+          <w:szCs w:val="24"/>
+        </w:rPr>
+        <w:br/>
+      </w:r>
+    </w:p>
+    <w:p>
+      <w:pPr>
+        <w:spacing w:before="240" w:after="240"/>
+        <w:rPr>
+          <w:sz w:val="24"/>
+          <w:szCs w:val="24"/>
+        </w:rPr>
+      </w:pPr>
+      <w:r>
+        <w:rPr>
+          <w:sz w:val="24"/>
+          <w:szCs w:val="24"/>
+        </w:rPr>
+        <w:t>These validations ensured the backend was robust, secure, and production-ready.</w:t>
+      </w:r>
+    </w:p>
+    <w:p>
+      <w:pPr>
+        <w:spacing w:before="240" w:after="240"/>
         <w:ind w:left="720" w:hanging="360"/>
-      </w:pPr>
-      <w:r>
-        <w:rPr>
-          <w:rtl w:val="0"/>
-        </w:rPr>
-        <w:t xml:space="preserve">Tested input sanitization by attempting XSS and invalid payloads.</w:t>
-        <w:br w:type="textWrapping"/>
-      </w:r>
-    </w:p>
-    <w:p>
-      <w:pPr>
-        <w:spacing w:after="240" w:before="240" w:lineRule="auto"/>
-        <w:rPr/>
-      </w:pPr>
-      <w:r>
-        <w:rPr>
-          <w:rtl w:val="0"/>
-        </w:rPr>
-        <w:t xml:space="preserve">These validations ensured the backend was robust, secure, and production-ready.</w:t>
-      </w:r>
-    </w:p>
-    <w:p>
-      <w:pPr>
-        <w:spacing w:after="240" w:before="240" w:lineRule="auto"/>
-        <w:ind w:left="720" w:hanging="360"/>
-        <w:rPr/>
-      </w:pPr>
-      <w:r>
-        <w:rPr>
-          <w:rtl w:val="0"/>
-        </w:rPr>
-      </w:r>
+        <w:rPr>
+          <w:sz w:val="24"/>
+          <w:szCs w:val="24"/>
+        </w:rPr>
+      </w:pPr>
     </w:p>
     <w:p>
       <w:pPr>
         <w:pStyle w:val="Heading3"/>
         <w:keepNext w:val="0"/>
         <w:keepLines w:val="0"/>
-        <w:spacing w:before="280" w:lineRule="auto"/>
+        <w:spacing w:before="280"/>
         <w:ind w:left="720" w:hanging="360"/>
         <w:rPr>
-          <w:b w:val="1"/>
+          <w:b/>
           <w:color w:val="000000"/>
-          <w:sz w:val="26"/>
-          <w:szCs w:val="26"/>
-        </w:rPr>
-      </w:pPr>
-      <w:bookmarkStart w:colFirst="0" w:colLast="0" w:name="_xuzyvnffji99" w:id="19"/>
+        </w:rPr>
+      </w:pPr>
+      <w:bookmarkStart w:id="19" w:name="_xuzyvnffji99" w:colFirst="0" w:colLast="0"/>
       <w:bookmarkEnd w:id="19"/>
       <w:r>
         <w:rPr>
-          <w:b w:val="1"/>
+          <w:b/>
           <w:color w:val="000000"/>
-          <w:sz w:val="26"/>
-          <w:szCs w:val="26"/>
-          <w:rtl w:val="0"/>
-        </w:rPr>
-        <w:t xml:space="preserve">3.5 Deployment and DevOps Integration</w:t>
-      </w:r>
-    </w:p>
-    <w:p>
-      <w:pPr>
-        <w:spacing w:after="240" w:before="240" w:lineRule="auto"/>
-        <w:rPr/>
-      </w:pPr>
-      <w:r>
-        <w:rPr>
-          <w:rtl w:val="0"/>
+        </w:rPr>
+        <w:t>3.5 Deployment and DevOps Integration</w:t>
+      </w:r>
+    </w:p>
+    <w:p>
+      <w:pPr>
+        <w:spacing w:before="240" w:after="240"/>
+        <w:rPr>
+          <w:sz w:val="24"/>
+          <w:szCs w:val="24"/>
+        </w:rPr>
+      </w:pPr>
+      <w:r>
+        <w:rPr>
+          <w:sz w:val="24"/>
+          <w:szCs w:val="24"/>
         </w:rPr>
         <w:t xml:space="preserve">Deployment follows a </w:t>
       </w:r>
       <w:r>
         <w:rPr>
-          <w:b w:val="1"/>
-          <w:rtl w:val="0"/>
-        </w:rPr>
-        <w:t xml:space="preserve">CI/CD pipeline</w:t>
-      </w:r>
-      <w:r>
-        <w:rPr>
-          <w:rtl w:val="0"/>
+          <w:b/>
+          <w:sz w:val="24"/>
+          <w:szCs w:val="24"/>
+        </w:rPr>
+        <w:t>CI/CD pipeline</w:t>
+      </w:r>
+      <w:r>
+        <w:rPr>
+          <w:sz w:val="24"/>
+          <w:szCs w:val="24"/>
         </w:rPr>
         <w:t xml:space="preserve"> integrated via </w:t>
       </w:r>
       <w:r>
         <w:rPr>
-          <w:b w:val="1"/>
-          <w:rtl w:val="0"/>
-        </w:rPr>
-        <w:t xml:space="preserve">GitHub Actions</w:t>
-      </w:r>
-      <w:r>
-        <w:rPr>
-          <w:rtl w:val="0"/>
-        </w:rPr>
-        <w:t xml:space="preserve">:</w:t>
+          <w:b/>
+          <w:sz w:val="24"/>
+          <w:szCs w:val="24"/>
+        </w:rPr>
+        <w:t>GitHub Actions</w:t>
+      </w:r>
+      <w:r>
+        <w:rPr>
+          <w:sz w:val="24"/>
+          <w:szCs w:val="24"/>
+        </w:rPr>
+        <w:t>:</w:t>
       </w:r>
     </w:p>
     <w:p>
@@ -2479,22 +3350,33 @@
           <w:ilvl w:val="0"/>
           <w:numId w:val="1"/>
         </w:numPr>
-        <w:spacing w:after="0" w:afterAutospacing="0" w:before="240" w:lineRule="auto"/>
-        <w:ind w:left="720" w:hanging="360"/>
-      </w:pPr>
-      <w:r>
-        <w:rPr>
-          <w:b w:val="1"/>
-          <w:rtl w:val="0"/>
-        </w:rPr>
-        <w:t xml:space="preserve">CI Step:</w:t>
-      </w:r>
-      <w:r>
-        <w:rPr>
-          <w:rtl w:val="0"/>
+        <w:spacing w:before="240"/>
+        <w:rPr>
+          <w:sz w:val="24"/>
+          <w:szCs w:val="24"/>
+        </w:rPr>
+      </w:pPr>
+      <w:r>
+        <w:rPr>
+          <w:b/>
+          <w:sz w:val="24"/>
+          <w:szCs w:val="24"/>
+        </w:rPr>
+        <w:t>CI Step:</w:t>
+      </w:r>
+      <w:r>
+        <w:rPr>
+          <w:sz w:val="24"/>
+          <w:szCs w:val="24"/>
         </w:rPr>
         <w:t xml:space="preserve"> Runs linting, unit tests, and build verification on every push.</w:t>
-        <w:br w:type="textWrapping"/>
+      </w:r>
+      <w:r>
+        <w:rPr>
+          <w:sz w:val="24"/>
+          <w:szCs w:val="24"/>
+        </w:rPr>
+        <w:br/>
       </w:r>
     </w:p>
     <w:p>
@@ -2503,22 +3385,48 @@
           <w:ilvl w:val="0"/>
           <w:numId w:val="1"/>
         </w:numPr>
-        <w:spacing w:after="0" w:afterAutospacing="0" w:before="0" w:beforeAutospacing="0" w:lineRule="auto"/>
-        <w:ind w:left="720" w:hanging="360"/>
-      </w:pPr>
-      <w:r>
-        <w:rPr>
-          <w:b w:val="1"/>
-          <w:rtl w:val="0"/>
-        </w:rPr>
-        <w:t xml:space="preserve">CD Step:</w:t>
-      </w:r>
-      <w:r>
-        <w:rPr>
-          <w:rtl w:val="0"/>
-        </w:rPr>
-        <w:t xml:space="preserve"> Auto-deploys to Vercel (frontend) and Render (backend) after passing all tests.</w:t>
-        <w:br w:type="textWrapping"/>
+        <w:rPr>
+          <w:sz w:val="24"/>
+          <w:szCs w:val="24"/>
+        </w:rPr>
+      </w:pPr>
+      <w:r>
+        <w:rPr>
+          <w:b/>
+          <w:sz w:val="24"/>
+          <w:szCs w:val="24"/>
+        </w:rPr>
+        <w:t>CD Step:</w:t>
+      </w:r>
+      <w:r>
+        <w:rPr>
+          <w:sz w:val="24"/>
+          <w:szCs w:val="24"/>
+        </w:rPr>
+        <w:t xml:space="preserve"> Auto-deploys to </w:t>
+      </w:r>
+      <w:proofErr w:type="spellStart"/>
+      <w:r>
+        <w:rPr>
+          <w:sz w:val="24"/>
+          <w:szCs w:val="24"/>
+        </w:rPr>
+        <w:t>Vercel</w:t>
+      </w:r>
+      <w:proofErr w:type="spellEnd"/>
+      <w:r>
+        <w:rPr>
+          <w:sz w:val="24"/>
+          <w:szCs w:val="24"/>
+        </w:rPr>
+        <w:t xml:space="preserve"> (frontend) and Render (backend) after passing all tests.</w:t>
+      </w:r>
+      <w:r>
+        <w:rPr>
+          <w:sz w:val="24"/>
+          <w:szCs w:val="24"/>
+        </w:rPr>
+        <w:br/>
       </w:r>
     </w:p>
     <w:p>
@@ -2527,16 +3435,26 @@
           <w:ilvl w:val="0"/>
           <w:numId w:val="1"/>
         </w:numPr>
-        <w:spacing w:after="0" w:afterAutospacing="0" w:before="0" w:beforeAutospacing="0" w:lineRule="auto"/>
-        <w:ind w:left="720" w:hanging="360"/>
-      </w:pPr>
-      <w:r>
-        <w:rPr>
-          <w:b w:val="1"/>
-          <w:rtl w:val="0"/>
-        </w:rPr>
-        <w:t xml:space="preserve">Docker Integration:</w:t>
-        <w:br w:type="textWrapping"/>
+        <w:rPr>
+          <w:sz w:val="24"/>
+          <w:szCs w:val="24"/>
+        </w:rPr>
+      </w:pPr>
+      <w:r>
+        <w:rPr>
+          <w:b/>
+          <w:sz w:val="24"/>
+          <w:szCs w:val="24"/>
+        </w:rPr>
+        <w:t>Docker Integration:</w:t>
+      </w:r>
+      <w:r>
+        <w:rPr>
+          <w:b/>
+          <w:sz w:val="24"/>
+          <w:szCs w:val="24"/>
+        </w:rPr>
+        <w:br/>
       </w:r>
     </w:p>
     <w:p>
@@ -2545,15 +3463,24 @@
           <w:ilvl w:val="1"/>
           <w:numId w:val="1"/>
         </w:numPr>
-        <w:spacing w:after="0" w:afterAutospacing="0" w:before="0" w:beforeAutospacing="0" w:lineRule="auto"/>
-        <w:ind w:left="1440" w:hanging="360"/>
-      </w:pPr>
-      <w:r>
-        <w:rPr>
-          <w:rtl w:val="0"/>
-        </w:rPr>
-        <w:t xml:space="preserve">Each environment is encapsulated in a Docker container.</w:t>
-        <w:br w:type="textWrapping"/>
+        <w:rPr>
+          <w:sz w:val="24"/>
+          <w:szCs w:val="24"/>
+        </w:rPr>
+      </w:pPr>
+      <w:r>
+        <w:rPr>
+          <w:sz w:val="24"/>
+          <w:szCs w:val="24"/>
+        </w:rPr>
+        <w:t>Each environment is encapsulated in a Docker container.</w:t>
+      </w:r>
+      <w:r>
+        <w:rPr>
+          <w:sz w:val="24"/>
+          <w:szCs w:val="24"/>
+        </w:rPr>
+        <w:br/>
       </w:r>
     </w:p>
     <w:p>
@@ -2562,15 +3489,40 @@
           <w:ilvl w:val="1"/>
           <w:numId w:val="1"/>
         </w:numPr>
-        <w:spacing w:after="0" w:afterAutospacing="0" w:before="0" w:beforeAutospacing="0" w:lineRule="auto"/>
-        <w:ind w:left="1440" w:hanging="360"/>
-      </w:pPr>
-      <w:r>
-        <w:rPr>
-          <w:rtl w:val="0"/>
-        </w:rPr>
-        <w:t xml:space="preserve">Multi-stage Dockerfiles reduce image size and ensure version consistency.</w:t>
-        <w:br w:type="textWrapping"/>
+        <w:rPr>
+          <w:sz w:val="24"/>
+          <w:szCs w:val="24"/>
+        </w:rPr>
+      </w:pPr>
+      <w:r>
+        <w:rPr>
+          <w:sz w:val="24"/>
+          <w:szCs w:val="24"/>
+        </w:rPr>
+        <w:t xml:space="preserve">Multi-stage </w:t>
+      </w:r>
+      <w:proofErr w:type="spellStart"/>
+      <w:r>
+        <w:rPr>
+          <w:sz w:val="24"/>
+          <w:szCs w:val="24"/>
+        </w:rPr>
+        <w:t>Dockerfiles</w:t>
+      </w:r>
+      <w:proofErr w:type="spellEnd"/>
+      <w:r>
+        <w:rPr>
+          <w:sz w:val="24"/>
+          <w:szCs w:val="24"/>
+        </w:rPr>
+        <w:t xml:space="preserve"> reduce image size and ensure version consistency.</w:t>
+      </w:r>
+      <w:r>
+        <w:rPr>
+          <w:sz w:val="24"/>
+          <w:szCs w:val="24"/>
+        </w:rPr>
+        <w:br/>
       </w:r>
     </w:p>
     <w:p>
@@ -2579,90 +3531,124 @@
           <w:ilvl w:val="1"/>
           <w:numId w:val="1"/>
         </w:numPr>
-        <w:spacing w:after="240" w:before="0" w:beforeAutospacing="0" w:lineRule="auto"/>
-        <w:ind w:left="1440" w:hanging="360"/>
-      </w:pPr>
-      <w:r>
-        <w:rPr>
-          <w:rtl w:val="0"/>
-        </w:rPr>
-        <w:t xml:space="preserve">Backend container exposes ports for WebSocket and REST APIs, ensuring portability.</w:t>
-        <w:br w:type="textWrapping"/>
-      </w:r>
-    </w:p>
-    <w:p>
-      <w:pPr>
-        <w:spacing w:after="240" w:before="240" w:lineRule="auto"/>
-        <w:rPr/>
-      </w:pPr>
-      <w:r>
-        <w:rPr>
-          <w:rtl w:val="0"/>
-        </w:rPr>
-        <w:t xml:space="preserve">This automated workflow allows continuous feature rollout with minimal downtime.</w:t>
-      </w:r>
-    </w:p>
-    <w:p>
-      <w:pPr>
-        <w:spacing w:after="240" w:before="240" w:lineRule="auto"/>
+        <w:spacing w:after="240"/>
+        <w:rPr>
+          <w:sz w:val="24"/>
+          <w:szCs w:val="24"/>
+        </w:rPr>
+      </w:pPr>
+      <w:r>
+        <w:rPr>
+          <w:sz w:val="24"/>
+          <w:szCs w:val="24"/>
+        </w:rPr>
+        <w:t>Backend container exposes ports for WebSocket and REST APIs, ensuring portability.</w:t>
+      </w:r>
+      <w:r>
+        <w:rPr>
+          <w:sz w:val="24"/>
+          <w:szCs w:val="24"/>
+        </w:rPr>
+        <w:br/>
+      </w:r>
+    </w:p>
+    <w:p>
+      <w:pPr>
+        <w:spacing w:before="240" w:after="240"/>
+        <w:rPr>
+          <w:sz w:val="24"/>
+          <w:szCs w:val="24"/>
+        </w:rPr>
+      </w:pPr>
+      <w:r>
+        <w:rPr>
+          <w:sz w:val="24"/>
+          <w:szCs w:val="24"/>
+        </w:rPr>
+        <w:t>This automated workflow allows continuous feature rollout with minimal downtime.</w:t>
+      </w:r>
+    </w:p>
+    <w:p>
+      <w:pPr>
+        <w:spacing w:before="240" w:after="240"/>
         <w:ind w:left="720" w:hanging="360"/>
-        <w:rPr/>
-      </w:pPr>
-      <w:r>
-        <w:rPr>
-          <w:rtl w:val="0"/>
-        </w:rPr>
-      </w:r>
+        <w:rPr>
+          <w:sz w:val="24"/>
+          <w:szCs w:val="24"/>
+        </w:rPr>
+      </w:pPr>
+    </w:p>
+    <w:p>
+      <w:pPr>
+        <w:spacing w:before="240" w:after="240"/>
+        <w:ind w:left="720" w:hanging="360"/>
+        <w:rPr>
+          <w:sz w:val="24"/>
+          <w:szCs w:val="24"/>
+        </w:rPr>
+      </w:pPr>
     </w:p>
     <w:p>
       <w:pPr>
         <w:pStyle w:val="Heading2"/>
         <w:keepNext w:val="0"/>
         <w:keepLines w:val="0"/>
-        <w:spacing w:after="80" w:lineRule="auto"/>
+        <w:spacing w:after="80"/>
         <w:ind w:left="720" w:hanging="360"/>
         <w:rPr>
-          <w:b w:val="1"/>
-          <w:sz w:val="34"/>
-          <w:szCs w:val="34"/>
-        </w:rPr>
-      </w:pPr>
-      <w:bookmarkStart w:colFirst="0" w:colLast="0" w:name="_pbynquey5uwj" w:id="20"/>
+          <w:b/>
+          <w:sz w:val="36"/>
+          <w:szCs w:val="36"/>
+        </w:rPr>
+      </w:pPr>
+      <w:bookmarkStart w:id="20" w:name="_pbynquey5uwj" w:colFirst="0" w:colLast="0"/>
       <w:bookmarkEnd w:id="20"/>
       <w:r>
         <w:rPr>
-          <w:b w:val="1"/>
-          <w:sz w:val="34"/>
-          <w:szCs w:val="34"/>
-          <w:rtl w:val="0"/>
-        </w:rPr>
-        <w:t xml:space="preserve">4. AI and Posture Analysis Module</w:t>
-      </w:r>
-    </w:p>
-    <w:p>
-      <w:pPr>
-        <w:spacing w:after="240" w:before="240" w:lineRule="auto"/>
-        <w:rPr/>
-      </w:pPr>
-      <w:r>
-        <w:rPr>
-          <w:rtl w:val="0"/>
+          <w:b/>
+          <w:sz w:val="36"/>
+          <w:szCs w:val="36"/>
+        </w:rPr>
+        <w:lastRenderedPageBreak/>
+        <w:t>4. AI and Posture Analysis Module</w:t>
+      </w:r>
+    </w:p>
+    <w:p>
+      <w:pPr>
+        <w:spacing w:before="240" w:after="240"/>
+        <w:rPr>
+          <w:sz w:val="24"/>
+          <w:szCs w:val="24"/>
+        </w:rPr>
+      </w:pPr>
+      <w:r>
+        <w:rPr>
+          <w:sz w:val="24"/>
+          <w:szCs w:val="24"/>
         </w:rPr>
         <w:t xml:space="preserve">A distinctive feature of the platform is </w:t>
       </w:r>
       <w:r>
         <w:rPr>
-          <w:b w:val="1"/>
-          <w:rtl w:val="0"/>
-        </w:rPr>
-        <w:t xml:space="preserve">AI-assisted posture evaluation</w:t>
-      </w:r>
-      <w:r>
-        <w:rPr>
-          <w:rtl w:val="0"/>
-        </w:rPr>
-        <w:t xml:space="preserve">, integrated through model endpoints designed to process uploaded videos.</w:t>
-        <w:br w:type="textWrapping"/>
+          <w:b/>
+          <w:sz w:val="24"/>
+          <w:szCs w:val="24"/>
+        </w:rPr>
+        <w:t>AI-assisted posture evaluation</w:t>
+      </w:r>
+      <w:r>
+        <w:rPr>
+          <w:sz w:val="24"/>
+          <w:szCs w:val="24"/>
+        </w:rPr>
+        <w:t>, integrated through model endpoints designed to process uploaded videos.</w:t>
+      </w:r>
+      <w:r>
+        <w:rPr>
+          <w:sz w:val="24"/>
+          <w:szCs w:val="24"/>
+        </w:rPr>
+        <w:br/>
         <w:t xml:space="preserve"> The model analyzes:</w:t>
       </w:r>
     </w:p>
@@ -2672,22 +3658,65 @@
           <w:ilvl w:val="0"/>
           <w:numId w:val="5"/>
         </w:numPr>
-        <w:spacing w:after="0" w:afterAutospacing="0" w:before="240" w:lineRule="auto"/>
-        <w:ind w:left="720" w:hanging="360"/>
-      </w:pPr>
-      <w:r>
-        <w:rPr>
-          <w:b w:val="1"/>
-          <w:rtl w:val="0"/>
-        </w:rPr>
-        <w:t xml:space="preserve">Joint Angles and Limb Positions</w:t>
-      </w:r>
-      <w:r>
-        <w:rPr>
-          <w:rtl w:val="0"/>
-        </w:rPr>
-        <w:t xml:space="preserve"> via Mediapipe or OpenPose.</w:t>
-        <w:br w:type="textWrapping"/>
+        <w:spacing w:before="240"/>
+        <w:rPr>
+          <w:sz w:val="24"/>
+          <w:szCs w:val="24"/>
+        </w:rPr>
+      </w:pPr>
+      <w:r>
+        <w:rPr>
+          <w:b/>
+          <w:sz w:val="24"/>
+          <w:szCs w:val="24"/>
+        </w:rPr>
+        <w:t>Joint Angles and Limb Positions</w:t>
+      </w:r>
+      <w:r>
+        <w:rPr>
+          <w:sz w:val="24"/>
+          <w:szCs w:val="24"/>
+        </w:rPr>
+        <w:t xml:space="preserve"> via </w:t>
+      </w:r>
+      <w:proofErr w:type="spellStart"/>
+      <w:r>
+        <w:rPr>
+          <w:sz w:val="24"/>
+          <w:szCs w:val="24"/>
+        </w:rPr>
+        <w:t>Mediapipe</w:t>
+      </w:r>
+      <w:proofErr w:type="spellEnd"/>
+      <w:r>
+        <w:rPr>
+          <w:sz w:val="24"/>
+          <w:szCs w:val="24"/>
+        </w:rPr>
+        <w:t xml:space="preserve"> or </w:t>
+      </w:r>
+      <w:proofErr w:type="spellStart"/>
+      <w:r>
+        <w:rPr>
+          <w:sz w:val="24"/>
+          <w:szCs w:val="24"/>
+        </w:rPr>
+        <w:t>OpenPose</w:t>
+      </w:r>
+      <w:proofErr w:type="spellEnd"/>
+      <w:r>
+        <w:rPr>
+          <w:sz w:val="24"/>
+          <w:szCs w:val="24"/>
+        </w:rPr>
+        <w:t>.</w:t>
+      </w:r>
+      <w:r>
+        <w:rPr>
+          <w:sz w:val="24"/>
+          <w:szCs w:val="24"/>
+        </w:rPr>
+        <w:br/>
       </w:r>
     </w:p>
     <w:p>
@@ -2696,22 +3725,32 @@
           <w:ilvl w:val="0"/>
           <w:numId w:val="5"/>
         </w:numPr>
-        <w:spacing w:after="0" w:afterAutospacing="0" w:before="0" w:beforeAutospacing="0" w:lineRule="auto"/>
-        <w:ind w:left="720" w:hanging="360"/>
-      </w:pPr>
-      <w:r>
-        <w:rPr>
-          <w:b w:val="1"/>
-          <w:rtl w:val="0"/>
-        </w:rPr>
-        <w:t xml:space="preserve">Deviation Metrics:</w:t>
-      </w:r>
-      <w:r>
-        <w:rPr>
-          <w:rtl w:val="0"/>
+        <w:rPr>
+          <w:sz w:val="24"/>
+          <w:szCs w:val="24"/>
+        </w:rPr>
+      </w:pPr>
+      <w:r>
+        <w:rPr>
+          <w:b/>
+          <w:sz w:val="24"/>
+          <w:szCs w:val="24"/>
+        </w:rPr>
+        <w:t>Deviation Metrics:</w:t>
+      </w:r>
+      <w:r>
+        <w:rPr>
+          <w:sz w:val="24"/>
+          <w:szCs w:val="24"/>
         </w:rPr>
         <w:t xml:space="preserve"> Calculates posture deviation percentage for each repetition (push-ups, squats, etc.).</w:t>
-        <w:br w:type="textWrapping"/>
+      </w:r>
+      <w:r>
+        <w:rPr>
+          <w:sz w:val="24"/>
+          <w:szCs w:val="24"/>
+        </w:rPr>
+        <w:br/>
       </w:r>
     </w:p>
     <w:p>
@@ -2720,71 +3759,83 @@
           <w:ilvl w:val="0"/>
           <w:numId w:val="5"/>
         </w:numPr>
-        <w:spacing w:after="240" w:before="0" w:beforeAutospacing="0" w:lineRule="auto"/>
-        <w:ind w:left="720" w:hanging="360"/>
-      </w:pPr>
-      <w:r>
-        <w:rPr>
-          <w:b w:val="1"/>
-          <w:rtl w:val="0"/>
-        </w:rPr>
-        <w:t xml:space="preserve">Performance Scoring:</w:t>
-      </w:r>
-      <w:r>
-        <w:rPr>
-          <w:rtl w:val="0"/>
+        <w:spacing w:after="240"/>
+        <w:rPr>
+          <w:sz w:val="24"/>
+          <w:szCs w:val="24"/>
+        </w:rPr>
+      </w:pPr>
+      <w:r>
+        <w:rPr>
+          <w:b/>
+          <w:sz w:val="24"/>
+          <w:szCs w:val="24"/>
+        </w:rPr>
+        <w:t>Performance Scoring:</w:t>
+      </w:r>
+      <w:r>
+        <w:rPr>
+          <w:sz w:val="24"/>
+          <w:szCs w:val="24"/>
         </w:rPr>
         <w:t xml:space="preserve"> AI-generated numeric score is combined with official’s input for a final composite rating.</w:t>
-        <w:br w:type="textWrapping"/>
-      </w:r>
-    </w:p>
-    <w:p>
-      <w:pPr>
-        <w:spacing w:after="240" w:before="240" w:lineRule="auto"/>
-        <w:rPr/>
-      </w:pPr>
-      <w:r>
-        <w:rPr>
-          <w:rtl w:val="0"/>
-        </w:rPr>
-        <w:t xml:space="preserve">This component is modularly designed, allowing integration with any external AI API or cloud-based inference system later.</w:t>
-      </w:r>
-    </w:p>
-    <w:p>
-      <w:pPr>
-        <w:spacing w:after="240" w:before="240" w:lineRule="auto"/>
-        <w:ind w:left="360" w:firstLine="0"/>
-        <w:rPr/>
-      </w:pPr>
-      <w:r>
-        <w:rPr>
-          <w:rtl w:val="0"/>
-        </w:rPr>
-      </w:r>
+      </w:r>
+      <w:r>
+        <w:rPr>
+          <w:sz w:val="24"/>
+          <w:szCs w:val="24"/>
+        </w:rPr>
+        <w:br/>
+      </w:r>
+    </w:p>
+    <w:p>
+      <w:pPr>
+        <w:spacing w:before="240" w:after="240"/>
+        <w:rPr>
+          <w:sz w:val="24"/>
+          <w:szCs w:val="24"/>
+        </w:rPr>
+      </w:pPr>
+      <w:r>
+        <w:rPr>
+          <w:sz w:val="24"/>
+          <w:szCs w:val="24"/>
+        </w:rPr>
+        <w:t>This component is modularly designed, allowing integration with any external AI API or cloud-based inference system later.</w:t>
+      </w:r>
+    </w:p>
+    <w:p>
+      <w:pPr>
+        <w:spacing w:before="240" w:after="240"/>
+        <w:ind w:left="360"/>
+        <w:rPr>
+          <w:sz w:val="24"/>
+          <w:szCs w:val="24"/>
+        </w:rPr>
+      </w:pPr>
     </w:p>
     <w:p>
       <w:pPr>
         <w:pStyle w:val="Heading2"/>
         <w:keepNext w:val="0"/>
         <w:keepLines w:val="0"/>
-        <w:spacing w:after="80" w:lineRule="auto"/>
+        <w:spacing w:after="80"/>
         <w:ind w:left="720" w:hanging="360"/>
         <w:rPr>
-          <w:b w:val="1"/>
-          <w:sz w:val="34"/>
-          <w:szCs w:val="34"/>
-        </w:rPr>
-      </w:pPr>
-      <w:bookmarkStart w:colFirst="0" w:colLast="0" w:name="_pqqwj4y0or5a" w:id="21"/>
+          <w:b/>
+          <w:sz w:val="36"/>
+          <w:szCs w:val="36"/>
+        </w:rPr>
+      </w:pPr>
+      <w:bookmarkStart w:id="21" w:name="_pqqwj4y0or5a" w:colFirst="0" w:colLast="0"/>
       <w:bookmarkEnd w:id="21"/>
       <w:r>
         <w:rPr>
-          <w:b w:val="1"/>
-          <w:sz w:val="34"/>
-          <w:szCs w:val="34"/>
-          <w:rtl w:val="0"/>
-        </w:rPr>
-        <w:t xml:space="preserve">5. Results and Outcomes</w:t>
+          <w:b/>
+          <w:sz w:val="36"/>
+          <w:szCs w:val="36"/>
+        </w:rPr>
+        <w:t>5. Results and Outcomes</w:t>
       </w:r>
     </w:p>
     <w:p>
@@ -2792,26 +3843,21 @@
         <w:pStyle w:val="Heading3"/>
         <w:keepNext w:val="0"/>
         <w:keepLines w:val="0"/>
-        <w:spacing w:before="280" w:lineRule="auto"/>
+        <w:spacing w:before="280"/>
         <w:ind w:left="720" w:hanging="360"/>
         <w:rPr>
-          <w:b w:val="1"/>
+          <w:b/>
           <w:color w:val="000000"/>
-          <w:sz w:val="26"/>
-          <w:szCs w:val="26"/>
-        </w:rPr>
-      </w:pPr>
-      <w:bookmarkStart w:colFirst="0" w:colLast="0" w:name="_njkdzxhv9lg8" w:id="22"/>
+        </w:rPr>
+      </w:pPr>
+      <w:bookmarkStart w:id="22" w:name="_njkdzxhv9lg8" w:colFirst="0" w:colLast="0"/>
       <w:bookmarkEnd w:id="22"/>
       <w:r>
         <w:rPr>
-          <w:b w:val="1"/>
+          <w:b/>
           <w:color w:val="000000"/>
-          <w:sz w:val="26"/>
-          <w:szCs w:val="26"/>
-          <w:rtl w:val="0"/>
-        </w:rPr>
-        <w:t xml:space="preserve">5.1 Functional Achievements</w:t>
+        </w:rPr>
+        <w:t>5.1 Functional Achievements</w:t>
       </w:r>
     </w:p>
     <w:p>
@@ -2820,28 +3866,40 @@
           <w:ilvl w:val="0"/>
           <w:numId w:val="13"/>
         </w:numPr>
-        <w:spacing w:after="0" w:afterAutospacing="0" w:before="240" w:lineRule="auto"/>
-        <w:ind w:left="720" w:hanging="360"/>
-      </w:pPr>
-      <w:r>
-        <w:rPr>
-          <w:rtl w:val="0"/>
+        <w:spacing w:before="240"/>
+        <w:rPr>
+          <w:sz w:val="24"/>
+          <w:szCs w:val="24"/>
+        </w:rPr>
+      </w:pPr>
+      <w:r>
+        <w:rPr>
+          <w:sz w:val="24"/>
+          <w:szCs w:val="24"/>
         </w:rPr>
         <w:t xml:space="preserve">Successful implementation of a </w:t>
       </w:r>
       <w:r>
         <w:rPr>
-          <w:b w:val="1"/>
-          <w:rtl w:val="0"/>
-        </w:rPr>
-        <w:t xml:space="preserve">role-based, multi-user system</w:t>
-      </w:r>
-      <w:r>
-        <w:rPr>
-          <w:rtl w:val="0"/>
-        </w:rPr>
-        <w:t xml:space="preserve">.</w:t>
-        <w:br w:type="textWrapping"/>
+          <w:b/>
+          <w:sz w:val="24"/>
+          <w:szCs w:val="24"/>
+        </w:rPr>
+        <w:t>role-based, multi-user system</w:t>
+      </w:r>
+      <w:r>
+        <w:rPr>
+          <w:sz w:val="24"/>
+          <w:szCs w:val="24"/>
+        </w:rPr>
+        <w:t>.</w:t>
+      </w:r>
+      <w:r>
+        <w:rPr>
+          <w:sz w:val="24"/>
+          <w:szCs w:val="24"/>
+        </w:rPr>
+        <w:br/>
       </w:r>
     </w:p>
     <w:p>
@@ -2850,15 +3908,24 @@
           <w:ilvl w:val="0"/>
           <w:numId w:val="13"/>
         </w:numPr>
-        <w:spacing w:after="0" w:afterAutospacing="0" w:before="0" w:beforeAutospacing="0" w:lineRule="auto"/>
-        <w:ind w:left="720" w:hanging="360"/>
-      </w:pPr>
-      <w:r>
-        <w:rPr>
-          <w:rtl w:val="0"/>
-        </w:rPr>
-        <w:t xml:space="preserve">Fully responsive dashboards for both athlete and official interfaces.</w:t>
-        <w:br w:type="textWrapping"/>
+        <w:rPr>
+          <w:sz w:val="24"/>
+          <w:szCs w:val="24"/>
+        </w:rPr>
+      </w:pPr>
+      <w:r>
+        <w:rPr>
+          <w:sz w:val="24"/>
+          <w:szCs w:val="24"/>
+        </w:rPr>
+        <w:t>Fully responsive dashboards for both athlete and official interfaces.</w:t>
+      </w:r>
+      <w:r>
+        <w:rPr>
+          <w:sz w:val="24"/>
+          <w:szCs w:val="24"/>
+        </w:rPr>
+        <w:br/>
       </w:r>
     </w:p>
     <w:p>
@@ -2867,15 +3934,24 @@
           <w:ilvl w:val="0"/>
           <w:numId w:val="13"/>
         </w:numPr>
-        <w:spacing w:after="0" w:afterAutospacing="0" w:before="0" w:beforeAutospacing="0" w:lineRule="auto"/>
-        <w:ind w:left="720" w:hanging="360"/>
-      </w:pPr>
-      <w:r>
-        <w:rPr>
-          <w:rtl w:val="0"/>
-        </w:rPr>
-        <w:t xml:space="preserve">Secure, production-ready API with validated endpoints.</w:t>
-        <w:br w:type="textWrapping"/>
+        <w:rPr>
+          <w:sz w:val="24"/>
+          <w:szCs w:val="24"/>
+        </w:rPr>
+      </w:pPr>
+      <w:r>
+        <w:rPr>
+          <w:sz w:val="24"/>
+          <w:szCs w:val="24"/>
+        </w:rPr>
+        <w:t>Secure, production-ready API with validated endpoints.</w:t>
+      </w:r>
+      <w:r>
+        <w:rPr>
+          <w:sz w:val="24"/>
+          <w:szCs w:val="24"/>
+        </w:rPr>
+        <w:br/>
       </w:r>
     </w:p>
     <w:p>
@@ -2884,62 +3960,94 @@
           <w:ilvl w:val="0"/>
           <w:numId w:val="13"/>
         </w:numPr>
-        <w:spacing w:after="240" w:before="0" w:beforeAutospacing="0" w:lineRule="auto"/>
-        <w:ind w:left="720" w:hanging="360"/>
-      </w:pPr>
-      <w:r>
-        <w:rPr>
-          <w:rtl w:val="0"/>
-        </w:rPr>
-        <w:t xml:space="preserve">Real-time leaderboard synchronization using WebSockets.</w:t>
-        <w:br w:type="textWrapping"/>
-        <w:t xml:space="preserve">Automated CI/CD deployment pipeline ensuring rapid iteration.</w:t>
-      </w:r>
-    </w:p>
-    <w:p>
-      <w:pPr>
-        <w:spacing w:after="240" w:before="240" w:lineRule="auto"/>
-        <w:ind w:left="720" w:firstLine="0"/>
-        <w:rPr/>
-      </w:pPr>
-      <w:r>
-        <w:rPr>
-          <w:rtl w:val="0"/>
-        </w:rPr>
-        <w:br w:type="textWrapping"/>
-      </w:r>
-      <w:r>
-        <w:rPr>
-          <w:b w:val="1"/>
+        <w:spacing w:after="240"/>
+        <w:rPr>
+          <w:sz w:val="24"/>
+          <w:szCs w:val="24"/>
+        </w:rPr>
+      </w:pPr>
+      <w:r>
+        <w:rPr>
+          <w:sz w:val="24"/>
+          <w:szCs w:val="24"/>
+        </w:rPr>
+        <w:t xml:space="preserve">Real-time leaderboard synchronization using </w:t>
+      </w:r>
+      <w:proofErr w:type="spellStart"/>
+      <w:r>
+        <w:rPr>
+          <w:sz w:val="24"/>
+          <w:szCs w:val="24"/>
+        </w:rPr>
+        <w:t>WebSockets</w:t>
+      </w:r>
+      <w:proofErr w:type="spellEnd"/>
+      <w:r>
+        <w:rPr>
+          <w:sz w:val="24"/>
+          <w:szCs w:val="24"/>
+        </w:rPr>
+        <w:t>.</w:t>
+      </w:r>
+      <w:r>
+        <w:rPr>
+          <w:sz w:val="24"/>
+          <w:szCs w:val="24"/>
+        </w:rPr>
+        <w:br/>
+        <w:t>Automated CI/CD deployment pipeline ensuring rapid iteration.</w:t>
+      </w:r>
+    </w:p>
+    <w:p>
+      <w:pPr>
+        <w:spacing w:before="240" w:after="240"/>
+        <w:ind w:left="720"/>
+        <w:rPr>
+          <w:sz w:val="24"/>
+          <w:szCs w:val="24"/>
+        </w:rPr>
+      </w:pPr>
+      <w:r>
+        <w:rPr>
+          <w:sz w:val="24"/>
+          <w:szCs w:val="24"/>
+        </w:rPr>
+        <w:lastRenderedPageBreak/>
+        <w:br/>
+      </w:r>
+      <w:r>
+        <w:rPr>
+          <w:b/>
           <w:color w:val="000000"/>
-          <w:sz w:val="26"/>
-          <w:szCs w:val="26"/>
-          <w:rtl w:val="0"/>
-        </w:rPr>
-        <w:t xml:space="preserve">5.2 Technical Integration Summary</w:t>
-      </w:r>
-      <w:r>
-        <w:rPr>
-          <w:b w:val="1"/>
+          <w:sz w:val="28"/>
+          <w:szCs w:val="28"/>
+        </w:rPr>
+        <w:t>5.2 Technical Integration Summary</w:t>
+      </w:r>
+      <w:r>
+        <w:rPr>
+          <w:b/>
+          <w:noProof/>
           <w:color w:val="000000"/>
-          <w:sz w:val="26"/>
-          <w:szCs w:val="26"/>
+          <w:sz w:val="28"/>
+          <w:szCs w:val="28"/>
         </w:rPr>
         <w:drawing>
-          <wp:inline distB="114300" distT="114300" distL="114300" distR="114300">
+          <wp:inline distT="114300" distB="114300" distL="114300" distR="114300" wp14:anchorId="256B4B11" wp14:editId="202B9C53">
             <wp:extent cx="5240389" cy="4140243"/>
-            <wp:effectExtent b="0" l="0" r="0" t="0"/>
+            <wp:effectExtent l="0" t="0" r="0" b="0"/>
             <wp:docPr id="1" name="image2.png"/>
-            <a:graphic>
+            <wp:cNvGraphicFramePr/>
+            <a:graphic xmlns:a="http://schemas.openxmlformats.org/drawingml/2006/main">
               <a:graphicData uri="http://schemas.openxmlformats.org/drawingml/2006/picture">
-                <pic:pic>
+                <pic:pic xmlns:pic="http://schemas.openxmlformats.org/drawingml/2006/picture">
                   <pic:nvPicPr>
                     <pic:cNvPr id="0" name="image2.png"/>
                     <pic:cNvPicPr preferRelativeResize="0"/>
                   </pic:nvPicPr>
                   <pic:blipFill>
                     <a:blip r:embed="rId7"/>
-                    <a:srcRect b="0" l="0" r="0" t="0"/>
+                    <a:srcRect/>
                     <a:stretch>
                       <a:fillRect/>
                     </a:stretch>
@@ -2949,7 +4057,9 @@
                       <a:off x="0" y="0"/>
                       <a:ext cx="5240389" cy="4140243"/>
                     </a:xfrm>
-                    <a:prstGeom prst="rect"/>
+                    <a:prstGeom prst="rect">
+                      <a:avLst/>
+                    </a:prstGeom>
                     <a:ln/>
                   </pic:spPr>
                 </pic:pic>
@@ -2958,35 +4068,29 @@
           </wp:inline>
         </w:drawing>
       </w:r>
-      <w:r>
-        <w:rPr>
-          <w:rtl w:val="0"/>
-        </w:rPr>
-      </w:r>
     </w:p>
     <w:p>
       <w:pPr>
         <w:pStyle w:val="Heading2"/>
         <w:keepNext w:val="0"/>
         <w:keepLines w:val="0"/>
-        <w:spacing w:after="80" w:lineRule="auto"/>
+        <w:spacing w:after="80"/>
         <w:ind w:left="720" w:hanging="360"/>
         <w:rPr>
-          <w:b w:val="1"/>
-          <w:sz w:val="34"/>
-          <w:szCs w:val="34"/>
-        </w:rPr>
-      </w:pPr>
-      <w:bookmarkStart w:colFirst="0" w:colLast="0" w:name="_jfoq0nsebrdk" w:id="23"/>
+          <w:b/>
+          <w:sz w:val="36"/>
+          <w:szCs w:val="36"/>
+        </w:rPr>
+      </w:pPr>
+      <w:bookmarkStart w:id="23" w:name="_jfoq0nsebrdk" w:colFirst="0" w:colLast="0"/>
       <w:bookmarkEnd w:id="23"/>
       <w:r>
         <w:rPr>
-          <w:b w:val="1"/>
-          <w:sz w:val="34"/>
-          <w:szCs w:val="34"/>
-          <w:rtl w:val="0"/>
-        </w:rPr>
-        <w:t xml:space="preserve">6. Conclusion and Future Scope</w:t>
+          <w:b/>
+          <w:sz w:val="36"/>
+          <w:szCs w:val="36"/>
+        </w:rPr>
+        <w:t>6. Conclusion and Future Scope</w:t>
       </w:r>
     </w:p>
     <w:p>
@@ -2994,52 +4098,59 @@
         <w:pStyle w:val="Heading3"/>
         <w:keepNext w:val="0"/>
         <w:keepLines w:val="0"/>
-        <w:spacing w:before="280" w:lineRule="auto"/>
+        <w:spacing w:before="280"/>
         <w:ind w:left="720" w:hanging="360"/>
         <w:rPr>
-          <w:b w:val="1"/>
+          <w:b/>
           <w:color w:val="000000"/>
-          <w:sz w:val="26"/>
-          <w:szCs w:val="26"/>
-        </w:rPr>
-      </w:pPr>
-      <w:bookmarkStart w:colFirst="0" w:colLast="0" w:name="_9c722j8831yr" w:id="24"/>
+        </w:rPr>
+      </w:pPr>
+      <w:bookmarkStart w:id="24" w:name="_9c722j8831yr" w:colFirst="0" w:colLast="0"/>
       <w:bookmarkEnd w:id="24"/>
       <w:r>
         <w:rPr>
-          <w:b w:val="1"/>
+          <w:b/>
           <w:color w:val="000000"/>
-          <w:sz w:val="26"/>
-          <w:szCs w:val="26"/>
-          <w:rtl w:val="0"/>
-        </w:rPr>
-        <w:t xml:space="preserve">6.1 Summary</w:t>
-      </w:r>
-    </w:p>
-    <w:p>
-      <w:pPr>
-        <w:spacing w:after="240" w:before="240" w:lineRule="auto"/>
-        <w:rPr/>
-      </w:pPr>
-      <w:r>
-        <w:rPr>
-          <w:rtl w:val="0"/>
+        </w:rPr>
+        <w:t>6.1 Summary</w:t>
+      </w:r>
+    </w:p>
+    <w:p>
+      <w:pPr>
+        <w:spacing w:before="240" w:after="240"/>
+        <w:rPr>
+          <w:sz w:val="24"/>
+          <w:szCs w:val="24"/>
+        </w:rPr>
+      </w:pPr>
+      <w:r>
+        <w:rPr>
+          <w:sz w:val="24"/>
+          <w:szCs w:val="24"/>
         </w:rPr>
         <w:t xml:space="preserve">The </w:t>
       </w:r>
       <w:r>
         <w:rPr>
-          <w:b w:val="1"/>
-          <w:rtl w:val="0"/>
-        </w:rPr>
-        <w:t xml:space="preserve">Posture AI Platform</w:t>
-      </w:r>
-      <w:r>
-        <w:rPr>
-          <w:rtl w:val="0"/>
+          <w:b/>
+          <w:sz w:val="24"/>
+          <w:szCs w:val="24"/>
+        </w:rPr>
+        <w:t>Posture AI Platform</w:t>
+      </w:r>
+      <w:r>
+        <w:rPr>
+          <w:sz w:val="24"/>
+          <w:szCs w:val="24"/>
         </w:rPr>
         <w:t xml:space="preserve"> successfully merges sports technology, AI analysis, and modern web architecture to offer a scalable, accessible, and transparent athlete assessment ecosystem.</w:t>
-        <w:br w:type="textWrapping"/>
+      </w:r>
+      <w:r>
+        <w:rPr>
+          <w:sz w:val="24"/>
+          <w:szCs w:val="24"/>
+        </w:rPr>
+        <w:br/>
         <w:t xml:space="preserve"> It demonstrates a deep understanding of full-stack development concepts—covering everything from UI design to backend security, state management, and DevOps practices.</w:t>
       </w:r>
     </w:p>
@@ -3048,26 +4159,21 @@
         <w:pStyle w:val="Heading3"/>
         <w:keepNext w:val="0"/>
         <w:keepLines w:val="0"/>
-        <w:spacing w:before="280" w:lineRule="auto"/>
+        <w:spacing w:before="280"/>
         <w:ind w:left="720" w:hanging="360"/>
         <w:rPr>
-          <w:b w:val="1"/>
+          <w:b/>
           <w:color w:val="000000"/>
-          <w:sz w:val="26"/>
-          <w:szCs w:val="26"/>
-        </w:rPr>
-      </w:pPr>
-      <w:bookmarkStart w:colFirst="0" w:colLast="0" w:name="_chw5cqbxh6ws" w:id="25"/>
+        </w:rPr>
+      </w:pPr>
+      <w:bookmarkStart w:id="25" w:name="_chw5cqbxh6ws" w:colFirst="0" w:colLast="0"/>
       <w:bookmarkEnd w:id="25"/>
       <w:r>
         <w:rPr>
-          <w:b w:val="1"/>
+          <w:b/>
           <w:color w:val="000000"/>
-          <w:sz w:val="26"/>
-          <w:szCs w:val="26"/>
-          <w:rtl w:val="0"/>
-        </w:rPr>
-        <w:t xml:space="preserve">6.2 Future Enhancements</w:t>
+        </w:rPr>
+        <w:t>6.2 Future Enhancements</w:t>
       </w:r>
     </w:p>
     <w:p>
@@ -3076,22 +4182,33 @@
           <w:ilvl w:val="0"/>
           <w:numId w:val="11"/>
         </w:numPr>
-        <w:spacing w:after="0" w:afterAutospacing="0" w:before="240" w:lineRule="auto"/>
-        <w:ind w:left="720" w:hanging="360"/>
-      </w:pPr>
-      <w:r>
-        <w:rPr>
-          <w:b w:val="1"/>
-          <w:rtl w:val="0"/>
-        </w:rPr>
-        <w:t xml:space="preserve">AI Automation:</w:t>
-      </w:r>
-      <w:r>
-        <w:rPr>
-          <w:rtl w:val="0"/>
+        <w:spacing w:before="240"/>
+        <w:rPr>
+          <w:sz w:val="24"/>
+          <w:szCs w:val="24"/>
+        </w:rPr>
+      </w:pPr>
+      <w:r>
+        <w:rPr>
+          <w:b/>
+          <w:sz w:val="24"/>
+          <w:szCs w:val="24"/>
+        </w:rPr>
+        <w:t>AI Automation:</w:t>
+      </w:r>
+      <w:r>
+        <w:rPr>
+          <w:sz w:val="24"/>
+          <w:szCs w:val="24"/>
         </w:rPr>
         <w:t xml:space="preserve"> Integrate live posture detection models for real-time scoring during practice sessions.</w:t>
-        <w:br w:type="textWrapping"/>
+      </w:r>
+      <w:r>
+        <w:rPr>
+          <w:sz w:val="24"/>
+          <w:szCs w:val="24"/>
+        </w:rPr>
+        <w:br/>
       </w:r>
     </w:p>
     <w:p>
@@ -3100,22 +4217,33 @@
           <w:ilvl w:val="0"/>
           <w:numId w:val="11"/>
         </w:numPr>
-        <w:spacing w:after="0" w:afterAutospacing="0" w:before="0" w:beforeAutospacing="0" w:lineRule="auto"/>
-        <w:ind w:left="720" w:hanging="360"/>
-      </w:pPr>
-      <w:r>
-        <w:rPr>
-          <w:b w:val="1"/>
-          <w:rtl w:val="0"/>
-        </w:rPr>
-        <w:t xml:space="preserve">Data Analytics Dashboard:</w:t>
-      </w:r>
-      <w:r>
-        <w:rPr>
-          <w:rtl w:val="0"/>
+        <w:rPr>
+          <w:sz w:val="24"/>
+          <w:szCs w:val="24"/>
+        </w:rPr>
+      </w:pPr>
+      <w:r>
+        <w:rPr>
+          <w:b/>
+          <w:sz w:val="24"/>
+          <w:szCs w:val="24"/>
+        </w:rPr>
+        <w:lastRenderedPageBreak/>
+        <w:t>Data Analytics Dashboard:</w:t>
+      </w:r>
+      <w:r>
+        <w:rPr>
+          <w:sz w:val="24"/>
+          <w:szCs w:val="24"/>
         </w:rPr>
         <w:t xml:space="preserve"> Predictive analysis for athlete performance trends using ML models.</w:t>
-        <w:br w:type="textWrapping"/>
+      </w:r>
+      <w:r>
+        <w:rPr>
+          <w:sz w:val="24"/>
+          <w:szCs w:val="24"/>
+        </w:rPr>
+        <w:br/>
       </w:r>
     </w:p>
     <w:p>
@@ -3124,22 +4252,32 @@
           <w:ilvl w:val="0"/>
           <w:numId w:val="11"/>
         </w:numPr>
-        <w:spacing w:after="0" w:afterAutospacing="0" w:before="0" w:beforeAutospacing="0" w:lineRule="auto"/>
-        <w:ind w:left="720" w:hanging="360"/>
-      </w:pPr>
-      <w:r>
-        <w:rPr>
-          <w:b w:val="1"/>
-          <w:rtl w:val="0"/>
-        </w:rPr>
-        <w:t xml:space="preserve">Mobile App Development:</w:t>
-      </w:r>
-      <w:r>
-        <w:rPr>
-          <w:rtl w:val="0"/>
+        <w:rPr>
+          <w:sz w:val="24"/>
+          <w:szCs w:val="24"/>
+        </w:rPr>
+      </w:pPr>
+      <w:r>
+        <w:rPr>
+          <w:b/>
+          <w:sz w:val="24"/>
+          <w:szCs w:val="24"/>
+        </w:rPr>
+        <w:t>Mobile App Development:</w:t>
+      </w:r>
+      <w:r>
+        <w:rPr>
+          <w:sz w:val="24"/>
+          <w:szCs w:val="24"/>
         </w:rPr>
         <w:t xml:space="preserve"> React Native app for instant access and offline training uploads.</w:t>
-        <w:br w:type="textWrapping"/>
+      </w:r>
+      <w:r>
+        <w:rPr>
+          <w:sz w:val="24"/>
+          <w:szCs w:val="24"/>
+        </w:rPr>
+        <w:br/>
       </w:r>
     </w:p>
     <w:p>
@@ -3148,22 +4286,32 @@
           <w:ilvl w:val="0"/>
           <w:numId w:val="11"/>
         </w:numPr>
-        <w:spacing w:after="0" w:afterAutospacing="0" w:before="0" w:beforeAutospacing="0" w:lineRule="auto"/>
-        <w:ind w:left="720" w:hanging="360"/>
-      </w:pPr>
-      <w:r>
-        <w:rPr>
-          <w:b w:val="1"/>
-          <w:rtl w:val="0"/>
-        </w:rPr>
-        <w:t xml:space="preserve">Blockchain for Data Integrity:</w:t>
-      </w:r>
-      <w:r>
-        <w:rPr>
-          <w:rtl w:val="0"/>
+        <w:rPr>
+          <w:sz w:val="24"/>
+          <w:szCs w:val="24"/>
+        </w:rPr>
+      </w:pPr>
+      <w:r>
+        <w:rPr>
+          <w:b/>
+          <w:sz w:val="24"/>
+          <w:szCs w:val="24"/>
+        </w:rPr>
+        <w:t>Blockchain for Data Integrity:</w:t>
+      </w:r>
+      <w:r>
+        <w:rPr>
+          <w:sz w:val="24"/>
+          <w:szCs w:val="24"/>
         </w:rPr>
         <w:t xml:space="preserve"> Secure athlete history and assessment records with tamper-proof transactions.</w:t>
-        <w:br w:type="textWrapping"/>
+      </w:r>
+      <w:r>
+        <w:rPr>
+          <w:sz w:val="24"/>
+          <w:szCs w:val="24"/>
+        </w:rPr>
+        <w:br/>
       </w:r>
     </w:p>
     <w:p>
@@ -3172,125 +4320,365 @@
           <w:ilvl w:val="0"/>
           <w:numId w:val="11"/>
         </w:numPr>
-        <w:spacing w:after="240" w:before="0" w:beforeAutospacing="0" w:lineRule="auto"/>
-        <w:ind w:left="720" w:hanging="360"/>
-      </w:pPr>
-      <w:r>
-        <w:rPr>
-          <w:b w:val="1"/>
-          <w:rtl w:val="0"/>
-        </w:rPr>
-        <w:t xml:space="preserve">Microservices Migration:</w:t>
-      </w:r>
-      <w:r>
-        <w:rPr>
-          <w:rtl w:val="0"/>
+        <w:spacing w:after="240"/>
+        <w:rPr>
+          <w:sz w:val="24"/>
+          <w:szCs w:val="24"/>
+        </w:rPr>
+      </w:pPr>
+      <w:r>
+        <w:rPr>
+          <w:b/>
+          <w:sz w:val="24"/>
+          <w:szCs w:val="24"/>
+        </w:rPr>
+        <w:t>Microservices Migration:</w:t>
+      </w:r>
+      <w:r>
+        <w:rPr>
+          <w:sz w:val="24"/>
+          <w:szCs w:val="24"/>
         </w:rPr>
         <w:t xml:space="preserve"> Modularize backend for independent scaling of high-traffic components like video analysis and leaderboard computation.</w:t>
-        <w:br w:type="textWrapping"/>
-      </w:r>
-    </w:p>
-    <w:p>
-      <w:pPr>
-        <w:spacing w:after="240" w:before="240" w:lineRule="auto"/>
-        <w:ind w:left="360" w:firstLine="0"/>
-        <w:rPr/>
-      </w:pPr>
-      <w:r>
-        <w:rPr>
-          <w:rtl w:val="0"/>
-        </w:rPr>
-      </w:r>
+      </w:r>
+      <w:r>
+        <w:rPr>
+          <w:sz w:val="24"/>
+          <w:szCs w:val="24"/>
+        </w:rPr>
+        <w:br/>
+      </w:r>
+    </w:p>
+    <w:p>
+      <w:pPr>
+        <w:spacing w:before="240" w:after="240"/>
+        <w:ind w:left="360"/>
+        <w:rPr>
+          <w:sz w:val="24"/>
+          <w:szCs w:val="24"/>
+        </w:rPr>
+      </w:pPr>
     </w:p>
     <w:p>
       <w:pPr>
         <w:pStyle w:val="Heading3"/>
         <w:keepNext w:val="0"/>
         <w:keepLines w:val="0"/>
-        <w:spacing w:before="280" w:lineRule="auto"/>
+        <w:spacing w:before="280"/>
         <w:ind w:left="720" w:hanging="360"/>
         <w:rPr>
-          <w:b w:val="1"/>
+          <w:b/>
           <w:color w:val="000000"/>
-          <w:sz w:val="26"/>
-          <w:szCs w:val="26"/>
-        </w:rPr>
-      </w:pPr>
-      <w:bookmarkStart w:colFirst="0" w:colLast="0" w:name="_j0toq3u0gmn0" w:id="26"/>
+        </w:rPr>
+      </w:pPr>
+      <w:bookmarkStart w:id="26" w:name="_j0toq3u0gmn0" w:colFirst="0" w:colLast="0"/>
       <w:bookmarkEnd w:id="26"/>
       <w:r>
         <w:rPr>
-          <w:b w:val="1"/>
+          <w:b/>
           <w:color w:val="000000"/>
-          <w:sz w:val="26"/>
-          <w:szCs w:val="26"/>
-          <w:rtl w:val="0"/>
-        </w:rPr>
-        <w:t xml:space="preserve">6.3 Final Remarks</w:t>
-      </w:r>
-    </w:p>
-    <w:p>
-      <w:pPr>
-        <w:spacing w:after="240" w:before="240" w:lineRule="auto"/>
-        <w:rPr/>
-      </w:pPr>
-      <w:r>
-        <w:rPr>
-          <w:rtl w:val="0"/>
+        </w:rPr>
+        <w:t>6.3 Final Remarks</w:t>
+      </w:r>
+    </w:p>
+    <w:p>
+      <w:pPr>
+        <w:spacing w:before="240" w:after="240"/>
+        <w:rPr>
+          <w:sz w:val="24"/>
+          <w:szCs w:val="24"/>
+        </w:rPr>
+      </w:pPr>
+      <w:r>
+        <w:rPr>
+          <w:sz w:val="24"/>
+          <w:szCs w:val="24"/>
         </w:rPr>
         <w:t xml:space="preserve">This project embodies the spirit of </w:t>
       </w:r>
       <w:r>
         <w:rPr>
-          <w:i w:val="1"/>
-          <w:rtl w:val="0"/>
-        </w:rPr>
-        <w:t xml:space="preserve">Digital India</w:t>
-      </w:r>
-      <w:r>
-        <w:rPr>
-          <w:rtl w:val="0"/>
+          <w:i/>
+          <w:sz w:val="24"/>
+          <w:szCs w:val="24"/>
+        </w:rPr>
+        <w:t>Digital India</w:t>
+      </w:r>
+      <w:r>
+        <w:rPr>
+          <w:sz w:val="24"/>
+          <w:szCs w:val="24"/>
         </w:rPr>
         <w:t xml:space="preserve"> by transforming sports assessment into a transparent, data-driven, and inclusive ecosystem. By empowering athletes with AI insights and enabling officials with reliable analytics, </w:t>
       </w:r>
       <w:r>
         <w:rPr>
-          <w:b w:val="1"/>
-          <w:rtl w:val="0"/>
-        </w:rPr>
-        <w:t xml:space="preserve">Posture AI</w:t>
-      </w:r>
-      <w:r>
-        <w:rPr>
-          <w:rtl w:val="0"/>
+          <w:b/>
+          <w:sz w:val="24"/>
+          <w:szCs w:val="24"/>
+        </w:rPr>
+        <w:t>Posture AI</w:t>
+      </w:r>
+      <w:r>
+        <w:rPr>
+          <w:sz w:val="24"/>
+          <w:szCs w:val="24"/>
         </w:rPr>
         <w:t xml:space="preserve"> lays the foundation for a smarter, more equitable approach to talent identification and development in Indian sports.</w:t>
       </w:r>
     </w:p>
     <w:p>
       <w:pPr>
-        <w:spacing w:after="240" w:before="240" w:lineRule="auto"/>
-        <w:ind w:left="720" w:firstLine="0"/>
-        <w:rPr/>
-      </w:pPr>
-      <w:r>
-        <w:rPr>
-          <w:rtl w:val="0"/>
-        </w:rPr>
-      </w:r>
+        <w:spacing w:before="240" w:after="240"/>
+        <w:ind w:left="720"/>
+        <w:rPr>
+          <w:sz w:val="24"/>
+          <w:szCs w:val="24"/>
+        </w:rPr>
+      </w:pPr>
     </w:p>
     <w:sectPr>
-      <w:pgSz w:h="15840" w:w="12240" w:orient="portrait"/>
-      <w:pgMar w:bottom="1440" w:top="1440" w:left="1440" w:right="1440" w:header="720" w:footer="720"/>
+      <w:pgSz w:w="12240" w:h="15840"/>
+      <w:pgMar w:top="1440" w:right="1440" w:bottom="1440" w:left="1440" w:header="720" w:footer="720" w:gutter="0"/>
       <w:pgNumType w:start="1"/>
+      <w:cols w:space="720"/>
     </w:sectPr>
   </w:body>
 </w:document>
 </file>
 
 <file path=word/numbering.xml><?xml version="1.0" encoding="utf-8"?>
-<w:numbering xmlns:mc="http://schemas.openxmlformats.org/markup-compatibility/2006" xmlns:o="urn:schemas-microsoft-com:office:office" xmlns:r="http://schemas.openxmlformats.org/officeDocument/2006/relationships" xmlns:m="http://schemas.openxmlformats.org/officeDocument/2006/math" xmlns:v="urn:schemas-microsoft-com:vml" xmlns:wp="http://schemas.openxmlformats.org/drawingml/2006/wordprocessingDrawing" xmlns:w10="urn:schemas-microsoft-com:office:word" xmlns:w="http://schemas.openxmlformats.org/wordprocessingml/2006/main" xmlns:wne="http://schemas.microsoft.com/office/word/2006/wordml" xmlns:sl="http://schemas.openxmlformats.org/schemaLibrary/2006/main" xmlns:a="http://schemas.openxmlformats.org/drawingml/2006/main" xmlns:pic="http://schemas.openxmlformats.org/drawingml/2006/picture" xmlns:c="http://schemas.openxmlformats.org/drawingml/2006/chart" xmlns:lc="http://schemas.openxmlformats.org/drawingml/2006/lockedCanvas" xmlns:dgm="http://schemas.openxmlformats.org/drawingml/2006/diagram" xmlns:wps="http://schemas.microsoft.com/office/word/2010/wordprocessingShape" xmlns:wpg="http://schemas.microsoft.com/office/word/2010/wordprocessingGroup" xmlns:w14="http://schemas.microsoft.com/office/word/2010/wordml" xmlns:w15="http://schemas.microsoft.com/office/word/2012/wordml" xmlns:w16="http://schemas.microsoft.com/office/word/2018/wordml" xmlns:w16cex="http://schemas.microsoft.com/office/word/2018/wordml/cex" xmlns:w16cid="http://schemas.microsoft.com/office/word/2016/wordml/cid" xmlns="http://schemas.microsoft.com/office/tasks/2019/documenttasks" xmlns:cr="http://schemas.microsoft.com/office/comments/2020/reactions">
-  <w:abstractNum w:abstractNumId="1">
+<w:numbering xmlns:wpc="http://schemas.microsoft.com/office/word/2010/wordprocessingCanvas" xmlns:cx="http://schemas.microsoft.com/office/drawing/2014/chartex" xmlns:cx1="http://schemas.microsoft.com/office/drawing/2015/9/8/chartex" xmlns:cx2="http://schemas.microsoft.com/office/drawing/2015/10/21/chartex" xmlns:cx3="http://schemas.microsoft.com/office/drawing/2016/5/9/chartex" xmlns:cx4="http://schemas.microsoft.com/office/drawing/2016/5/10/chartex" xmlns:cx5="http://schemas.microsoft.com/office/drawing/2016/5/11/chartex" xmlns:cx6="http://schemas.microsoft.com/office/drawing/2016/5/12/chartex" xmlns:cx7="http://schemas.microsoft.com/office/drawing/2016/5/13/chartex" xmlns:cx8="http://schemas.microsoft.com/office/drawing/2016/5/14/chartex" xmlns:mc="http://schemas.openxmlformats.org/markup-compatibility/2006" xmlns:aink="http://schemas.microsoft.com/office/drawing/2016/ink" xmlns:am3d="http://schemas.microsoft.com/office/drawing/2017/model3d" xmlns:o="urn:schemas-microsoft-com:office:office" xmlns:oel="http://schemas.microsoft.com/office/2019/extlst" xmlns:r="http://schemas.openxmlformats.org/officeDocument/2006/relationships" xmlns:m="http://schemas.openxmlformats.org/officeDocument/2006/math" xmlns:v="urn:schemas-microsoft-com:vml" xmlns:wp14="http://schemas.microsoft.com/office/word/2010/wordprocessingDrawing" xmlns:wp="http://schemas.openxmlformats.org/drawingml/2006/wordprocessingDrawing" xmlns:w10="urn:schemas-microsoft-com:office:word" xmlns:w="http://schemas.openxmlformats.org/wordprocessingml/2006/main" xmlns:w14="http://schemas.microsoft.com/office/word/2010/wordml" xmlns:w15="http://schemas.microsoft.com/office/word/2012/wordml" xmlns:w16cex="http://schemas.microsoft.com/office/word/2018/wordml/cex" xmlns:w16cid="http://schemas.microsoft.com/office/word/2016/wordml/cid" xmlns:w16="http://schemas.microsoft.com/office/word/2018/wordml" xmlns:w16du="http://schemas.microsoft.com/office/word/2023/wordml/word16du" xmlns:w16sdtdh="http://schemas.microsoft.com/office/word/2020/wordml/sdtdatahash" xmlns:w16sdtfl="http://schemas.microsoft.com/office/word/2024/wordml/sdtformatlock" xmlns:w16se="http://schemas.microsoft.com/office/word/2015/wordml/symex" xmlns:wpg="http://schemas.microsoft.com/office/word/2010/wordprocessingGroup" xmlns:wpi="http://schemas.microsoft.com/office/word/2010/wordprocessingInk" xmlns:wne="http://schemas.microsoft.com/office/word/2006/wordml" xmlns:wps="http://schemas.microsoft.com/office/word/2010/wordprocessingShape" mc:Ignorable="w14 w15 w16se w16cid w16 w16cex w16sdtdh w16sdtfl w16du wp14">
+  <w:abstractNum w:abstractNumId="0" w15:restartNumberingAfterBreak="0">
+    <w:nsid w:val="0182746E"/>
+    <w:multiLevelType w:val="multilevel"/>
+    <w:tmpl w:val="E35282EC"/>
+    <w:lvl w:ilvl="0">
+      <w:start w:val="1"/>
+      <w:numFmt w:val="bullet"/>
+      <w:lvlText w:val="●"/>
+      <w:lvlJc w:val="left"/>
+      <w:pPr>
+        <w:ind w:left="720" w:hanging="360"/>
+      </w:pPr>
+      <w:rPr>
+        <w:u w:val="none"/>
+      </w:rPr>
+    </w:lvl>
+    <w:lvl w:ilvl="1">
+      <w:start w:val="1"/>
+      <w:numFmt w:val="bullet"/>
+      <w:lvlText w:val="○"/>
+      <w:lvlJc w:val="left"/>
+      <w:pPr>
+        <w:ind w:left="1440" w:hanging="360"/>
+      </w:pPr>
+      <w:rPr>
+        <w:u w:val="none"/>
+      </w:rPr>
+    </w:lvl>
+    <w:lvl w:ilvl="2">
+      <w:start w:val="1"/>
+      <w:numFmt w:val="bullet"/>
+      <w:lvlText w:val="■"/>
+      <w:lvlJc w:val="left"/>
+      <w:pPr>
+        <w:ind w:left="2160" w:hanging="360"/>
+      </w:pPr>
+      <w:rPr>
+        <w:u w:val="none"/>
+      </w:rPr>
+    </w:lvl>
+    <w:lvl w:ilvl="3">
+      <w:start w:val="1"/>
+      <w:numFmt w:val="bullet"/>
+      <w:lvlText w:val="●"/>
+      <w:lvlJc w:val="left"/>
+      <w:pPr>
+        <w:ind w:left="2880" w:hanging="360"/>
+      </w:pPr>
+      <w:rPr>
+        <w:u w:val="none"/>
+      </w:rPr>
+    </w:lvl>
+    <w:lvl w:ilvl="4">
+      <w:start w:val="1"/>
+      <w:numFmt w:val="bullet"/>
+      <w:lvlText w:val="○"/>
+      <w:lvlJc w:val="left"/>
+      <w:pPr>
+        <w:ind w:left="3600" w:hanging="360"/>
+      </w:pPr>
+      <w:rPr>
+        <w:u w:val="none"/>
+      </w:rPr>
+    </w:lvl>
+    <w:lvl w:ilvl="5">
+      <w:start w:val="1"/>
+      <w:numFmt w:val="bullet"/>
+      <w:lvlText w:val="■"/>
+      <w:lvlJc w:val="left"/>
+      <w:pPr>
+        <w:ind w:left="4320" w:hanging="360"/>
+      </w:pPr>
+      <w:rPr>
+        <w:u w:val="none"/>
+      </w:rPr>
+    </w:lvl>
+    <w:lvl w:ilvl="6">
+      <w:start w:val="1"/>
+      <w:numFmt w:val="bullet"/>
+      <w:lvlText w:val="●"/>
+      <w:lvlJc w:val="left"/>
+      <w:pPr>
+        <w:ind w:left="5040" w:hanging="360"/>
+      </w:pPr>
+      <w:rPr>
+        <w:u w:val="none"/>
+      </w:rPr>
+    </w:lvl>
+    <w:lvl w:ilvl="7">
+      <w:start w:val="1"/>
+      <w:numFmt w:val="bullet"/>
+      <w:lvlText w:val="○"/>
+      <w:lvlJc w:val="left"/>
+      <w:pPr>
+        <w:ind w:left="5760" w:hanging="360"/>
+      </w:pPr>
+      <w:rPr>
+        <w:u w:val="none"/>
+      </w:rPr>
+    </w:lvl>
+    <w:lvl w:ilvl="8">
+      <w:start w:val="1"/>
+      <w:numFmt w:val="bullet"/>
+      <w:lvlText w:val="■"/>
+      <w:lvlJc w:val="left"/>
+      <w:pPr>
+        <w:ind w:left="6480" w:hanging="360"/>
+      </w:pPr>
+      <w:rPr>
+        <w:u w:val="none"/>
+      </w:rPr>
+    </w:lvl>
+  </w:abstractNum>
+  <w:abstractNum w:abstractNumId="1" w15:restartNumberingAfterBreak="0">
+    <w:nsid w:val="0901111D"/>
+    <w:multiLevelType w:val="multilevel"/>
+    <w:tmpl w:val="649C2942"/>
+    <w:lvl w:ilvl="0">
+      <w:start w:val="1"/>
+      <w:numFmt w:val="bullet"/>
+      <w:lvlText w:val="●"/>
+      <w:lvlJc w:val="left"/>
+      <w:pPr>
+        <w:ind w:left="720" w:hanging="360"/>
+      </w:pPr>
+      <w:rPr>
+        <w:u w:val="none"/>
+      </w:rPr>
+    </w:lvl>
+    <w:lvl w:ilvl="1">
+      <w:start w:val="1"/>
+      <w:numFmt w:val="bullet"/>
+      <w:lvlText w:val="○"/>
+      <w:lvlJc w:val="left"/>
+      <w:pPr>
+        <w:ind w:left="1440" w:hanging="360"/>
+      </w:pPr>
+      <w:rPr>
+        <w:u w:val="none"/>
+      </w:rPr>
+    </w:lvl>
+    <w:lvl w:ilvl="2">
+      <w:start w:val="1"/>
+      <w:numFmt w:val="bullet"/>
+      <w:lvlText w:val="■"/>
+      <w:lvlJc w:val="left"/>
+      <w:pPr>
+        <w:ind w:left="2160" w:hanging="360"/>
+      </w:pPr>
+      <w:rPr>
+        <w:u w:val="none"/>
+      </w:rPr>
+    </w:lvl>
+    <w:lvl w:ilvl="3">
+      <w:start w:val="1"/>
+      <w:numFmt w:val="bullet"/>
+      <w:lvlText w:val="●"/>
+      <w:lvlJc w:val="left"/>
+      <w:pPr>
+        <w:ind w:left="2880" w:hanging="360"/>
+      </w:pPr>
+      <w:rPr>
+        <w:u w:val="none"/>
+      </w:rPr>
+    </w:lvl>
+    <w:lvl w:ilvl="4">
+      <w:start w:val="1"/>
+      <w:numFmt w:val="bullet"/>
+      <w:lvlText w:val="○"/>
+      <w:lvlJc w:val="left"/>
+      <w:pPr>
+        <w:ind w:left="3600" w:hanging="360"/>
+      </w:pPr>
+      <w:rPr>
+        <w:u w:val="none"/>
+      </w:rPr>
+    </w:lvl>
+    <w:lvl w:ilvl="5">
+      <w:start w:val="1"/>
+      <w:numFmt w:val="bullet"/>
+      <w:lvlText w:val="■"/>
+      <w:lvlJc w:val="left"/>
+      <w:pPr>
+        <w:ind w:left="4320" w:hanging="360"/>
+      </w:pPr>
+      <w:rPr>
+        <w:u w:val="none"/>
+      </w:rPr>
+    </w:lvl>
+    <w:lvl w:ilvl="6">
+      <w:start w:val="1"/>
+      <w:numFmt w:val="bullet"/>
+      <w:lvlText w:val="●"/>
+      <w:lvlJc w:val="left"/>
+      <w:pPr>
+        <w:ind w:left="5040" w:hanging="360"/>
+      </w:pPr>
+      <w:rPr>
+        <w:u w:val="none"/>
+      </w:rPr>
+    </w:lvl>
+    <w:lvl w:ilvl="7">
+      <w:start w:val="1"/>
+      <w:numFmt w:val="bullet"/>
+      <w:lvlText w:val="○"/>
+      <w:lvlJc w:val="left"/>
+      <w:pPr>
+        <w:ind w:left="5760" w:hanging="360"/>
+      </w:pPr>
+      <w:rPr>
+        <w:u w:val="none"/>
+      </w:rPr>
+    </w:lvl>
+    <w:lvl w:ilvl="8">
+      <w:start w:val="1"/>
+      <w:numFmt w:val="bullet"/>
+      <w:lvlText w:val="■"/>
+      <w:lvlJc w:val="left"/>
+      <w:pPr>
+        <w:ind w:left="6480" w:hanging="360"/>
+      </w:pPr>
+      <w:rPr>
+        <w:u w:val="none"/>
+      </w:rPr>
+    </w:lvl>
+  </w:abstractNum>
+  <w:abstractNum w:abstractNumId="2" w15:restartNumberingAfterBreak="0">
+    <w:nsid w:val="10F7006E"/>
+    <w:multiLevelType w:val="multilevel"/>
+    <w:tmpl w:val="6D664948"/>
     <w:lvl w:ilvl="0">
       <w:start w:val="1"/>
       <w:numFmt w:val="decimal"/>
@@ -3305,8 +4693,8 @@
     </w:lvl>
     <w:lvl w:ilvl="1">
       <w:start w:val="1"/>
-      <w:numFmt w:val="bullet"/>
-      <w:lvlText w:val="○"/>
+      <w:numFmt w:val="lowerLetter"/>
+      <w:lvlText w:val="%2."/>
       <w:lvlJc w:val="left"/>
       <w:pPr>
         <w:ind w:left="1440" w:hanging="360"/>
@@ -3400,117 +4788,10 @@
       </w:rPr>
     </w:lvl>
   </w:abstractNum>
-  <w:abstractNum w:abstractNumId="2">
-    <w:lvl w:ilvl="0">
-      <w:start w:val="1"/>
-      <w:numFmt w:val="bullet"/>
-      <w:lvlText w:val="●"/>
-      <w:lvlJc w:val="left"/>
-      <w:pPr>
-        <w:ind w:left="720" w:hanging="360"/>
-      </w:pPr>
-      <w:rPr>
-        <w:u w:val="none"/>
-      </w:rPr>
-    </w:lvl>
-    <w:lvl w:ilvl="1">
-      <w:start w:val="1"/>
-      <w:numFmt w:val="bullet"/>
-      <w:lvlText w:val="○"/>
-      <w:lvlJc w:val="left"/>
-      <w:pPr>
-        <w:ind w:left="1440" w:hanging="360"/>
-      </w:pPr>
-      <w:rPr>
-        <w:u w:val="none"/>
-      </w:rPr>
-    </w:lvl>
-    <w:lvl w:ilvl="2">
-      <w:start w:val="1"/>
-      <w:numFmt w:val="bullet"/>
-      <w:lvlText w:val="■"/>
-      <w:lvlJc w:val="left"/>
-      <w:pPr>
-        <w:ind w:left="2160" w:hanging="360"/>
-      </w:pPr>
-      <w:rPr>
-        <w:u w:val="none"/>
-      </w:rPr>
-    </w:lvl>
-    <w:lvl w:ilvl="3">
-      <w:start w:val="1"/>
-      <w:numFmt w:val="bullet"/>
-      <w:lvlText w:val="●"/>
-      <w:lvlJc w:val="left"/>
-      <w:pPr>
-        <w:ind w:left="2880" w:hanging="360"/>
-      </w:pPr>
-      <w:rPr>
-        <w:u w:val="none"/>
-      </w:rPr>
-    </w:lvl>
-    <w:lvl w:ilvl="4">
-      <w:start w:val="1"/>
-      <w:numFmt w:val="bullet"/>
-      <w:lvlText w:val="○"/>
-      <w:lvlJc w:val="left"/>
-      <w:pPr>
-        <w:ind w:left="3600" w:hanging="360"/>
-      </w:pPr>
-      <w:rPr>
-        <w:u w:val="none"/>
-      </w:rPr>
-    </w:lvl>
-    <w:lvl w:ilvl="5">
-      <w:start w:val="1"/>
-      <w:numFmt w:val="bullet"/>
-      <w:lvlText w:val="■"/>
-      <w:lvlJc w:val="left"/>
-      <w:pPr>
-        <w:ind w:left="4320" w:hanging="360"/>
-      </w:pPr>
-      <w:rPr>
-        <w:u w:val="none"/>
-      </w:rPr>
-    </w:lvl>
-    <w:lvl w:ilvl="6">
-      <w:start w:val="1"/>
-      <w:numFmt w:val="bullet"/>
-      <w:lvlText w:val="●"/>
-      <w:lvlJc w:val="left"/>
-      <w:pPr>
-        <w:ind w:left="5040" w:hanging="360"/>
-      </w:pPr>
-      <w:rPr>
-        <w:u w:val="none"/>
-      </w:rPr>
-    </w:lvl>
-    <w:lvl w:ilvl="7">
-      <w:start w:val="1"/>
-      <w:numFmt w:val="bullet"/>
-      <w:lvlText w:val="○"/>
-      <w:lvlJc w:val="left"/>
-      <w:pPr>
-        <w:ind w:left="5760" w:hanging="360"/>
-      </w:pPr>
-      <w:rPr>
-        <w:u w:val="none"/>
-      </w:rPr>
-    </w:lvl>
-    <w:lvl w:ilvl="8">
-      <w:start w:val="1"/>
-      <w:numFmt w:val="bullet"/>
-      <w:lvlText w:val="■"/>
-      <w:lvlJc w:val="left"/>
-      <w:pPr>
-        <w:ind w:left="6480" w:hanging="360"/>
-      </w:pPr>
-      <w:rPr>
-        <w:u w:val="none"/>
-      </w:rPr>
-    </w:lvl>
-  </w:abstractNum>
-  <w:abstractNum w:abstractNumId="3">
+  <w:abstractNum w:abstractNumId="3" w15:restartNumberingAfterBreak="0">
+    <w:nsid w:val="18E9674A"/>
+    <w:multiLevelType w:val="multilevel"/>
+    <w:tmpl w:val="8D6291D4"/>
     <w:lvl w:ilvl="0">
       <w:start w:val="1"/>
       <w:numFmt w:val="decimal"/>
@@ -3525,8 +4806,8 @@
     </w:lvl>
     <w:lvl w:ilvl="1">
       <w:start w:val="1"/>
-      <w:numFmt w:val="lowerLetter"/>
-      <w:lvlText w:val="%2."/>
+      <w:numFmt w:val="bullet"/>
+      <w:lvlText w:val="○"/>
       <w:lvlJc w:val="left"/>
       <w:pPr>
         <w:ind w:left="1440" w:hanging="360"/>
@@ -3620,7 +4901,10 @@
       </w:rPr>
     </w:lvl>
   </w:abstractNum>
-  <w:abstractNum w:abstractNumId="4">
+  <w:abstractNum w:abstractNumId="4" w15:restartNumberingAfterBreak="0">
+    <w:nsid w:val="226063E4"/>
+    <w:multiLevelType w:val="multilevel"/>
+    <w:tmpl w:val="D8BC5490"/>
     <w:lvl w:ilvl="0">
       <w:start w:val="1"/>
       <w:numFmt w:val="bullet"/>
@@ -3730,7 +5014,10 @@
       </w:rPr>
     </w:lvl>
   </w:abstractNum>
-  <w:abstractNum w:abstractNumId="5">
+  <w:abstractNum w:abstractNumId="5" w15:restartNumberingAfterBreak="0">
+    <w:nsid w:val="28805EFC"/>
+    <w:multiLevelType w:val="multilevel"/>
+    <w:tmpl w:val="51022D28"/>
     <w:lvl w:ilvl="0">
       <w:start w:val="1"/>
       <w:numFmt w:val="bullet"/>
@@ -3840,7 +5127,10 @@
       </w:rPr>
     </w:lvl>
   </w:abstractNum>
-  <w:abstractNum w:abstractNumId="6">
+  <w:abstractNum w:abstractNumId="6" w15:restartNumberingAfterBreak="0">
+    <w:nsid w:val="3A7D1679"/>
+    <w:multiLevelType w:val="multilevel"/>
+    <w:tmpl w:val="8FEE05E4"/>
     <w:lvl w:ilvl="0">
       <w:start w:val="1"/>
       <w:numFmt w:val="bullet"/>
@@ -3950,7 +5240,10 @@
       </w:rPr>
     </w:lvl>
   </w:abstractNum>
-  <w:abstractNum w:abstractNumId="7">
+  <w:abstractNum w:abstractNumId="7" w15:restartNumberingAfterBreak="0">
+    <w:nsid w:val="3FED2352"/>
+    <w:multiLevelType w:val="multilevel"/>
+    <w:tmpl w:val="88769B16"/>
     <w:lvl w:ilvl="0">
       <w:start w:val="1"/>
       <w:numFmt w:val="bullet"/>
@@ -4060,7 +5353,10 @@
       </w:rPr>
     </w:lvl>
   </w:abstractNum>
-  <w:abstractNum w:abstractNumId="8">
+  <w:abstractNum w:abstractNumId="8" w15:restartNumberingAfterBreak="0">
+    <w:nsid w:val="408D218E"/>
+    <w:multiLevelType w:val="multilevel"/>
+    <w:tmpl w:val="EEF6EA90"/>
     <w:lvl w:ilvl="0">
       <w:start w:val="1"/>
       <w:numFmt w:val="bullet"/>
@@ -4170,7 +5466,10 @@
       </w:rPr>
     </w:lvl>
   </w:abstractNum>
-  <w:abstractNum w:abstractNumId="9">
+  <w:abstractNum w:abstractNumId="9" w15:restartNumberingAfterBreak="0">
+    <w:nsid w:val="41BE657C"/>
+    <w:multiLevelType w:val="multilevel"/>
+    <w:tmpl w:val="1518C1D0"/>
     <w:lvl w:ilvl="0">
       <w:start w:val="1"/>
       <w:numFmt w:val="bullet"/>
@@ -4280,7 +5579,10 @@
       </w:rPr>
     </w:lvl>
   </w:abstractNum>
-  <w:abstractNum w:abstractNumId="10">
+  <w:abstractNum w:abstractNumId="10" w15:restartNumberingAfterBreak="0">
+    <w:nsid w:val="58BE3DF5"/>
+    <w:multiLevelType w:val="multilevel"/>
+    <w:tmpl w:val="56B83EE6"/>
     <w:lvl w:ilvl="0">
       <w:start w:val="1"/>
       <w:numFmt w:val="bullet"/>
@@ -4390,7 +5692,10 @@
       </w:rPr>
     </w:lvl>
   </w:abstractNum>
-  <w:abstractNum w:abstractNumId="11">
+  <w:abstractNum w:abstractNumId="11" w15:restartNumberingAfterBreak="0">
+    <w:nsid w:val="5E4014C9"/>
+    <w:multiLevelType w:val="multilevel"/>
+    <w:tmpl w:val="11A088CC"/>
     <w:lvl w:ilvl="0">
       <w:start w:val="1"/>
       <w:numFmt w:val="bullet"/>
@@ -4500,7 +5805,10 @@
       </w:rPr>
     </w:lvl>
   </w:abstractNum>
-  <w:abstractNum w:abstractNumId="12">
+  <w:abstractNum w:abstractNumId="12" w15:restartNumberingAfterBreak="0">
+    <w:nsid w:val="63F32F44"/>
+    <w:multiLevelType w:val="multilevel"/>
+    <w:tmpl w:val="162AC398"/>
     <w:lvl w:ilvl="0">
       <w:start w:val="1"/>
       <w:numFmt w:val="bullet"/>
@@ -4610,7 +5918,10 @@
       </w:rPr>
     </w:lvl>
   </w:abstractNum>
-  <w:abstractNum w:abstractNumId="13">
+  <w:abstractNum w:abstractNumId="13" w15:restartNumberingAfterBreak="0">
+    <w:nsid w:val="64C107D3"/>
+    <w:multiLevelType w:val="multilevel"/>
+    <w:tmpl w:val="9D067162"/>
     <w:lvl w:ilvl="0">
       <w:start w:val="1"/>
       <w:numFmt w:val="bullet"/>
@@ -4720,7 +6031,10 @@
       </w:rPr>
     </w:lvl>
   </w:abstractNum>
-  <w:abstractNum w:abstractNumId="14">
+  <w:abstractNum w:abstractNumId="14" w15:restartNumberingAfterBreak="0">
+    <w:nsid w:val="71203681"/>
+    <w:multiLevelType w:val="multilevel"/>
+    <w:tmpl w:val="8102C74A"/>
     <w:lvl w:ilvl="0">
       <w:start w:val="1"/>
       <w:numFmt w:val="bullet"/>
@@ -4830,173 +6144,63 @@
       </w:rPr>
     </w:lvl>
   </w:abstractNum>
-  <w:abstractNum w:abstractNumId="15">
-    <w:lvl w:ilvl="0">
-      <w:start w:val="1"/>
-      <w:numFmt w:val="bullet"/>
-      <w:lvlText w:val="●"/>
-      <w:lvlJc w:val="left"/>
-      <w:pPr>
-        <w:ind w:left="720" w:hanging="360"/>
-      </w:pPr>
-      <w:rPr>
-        <w:u w:val="none"/>
-      </w:rPr>
-    </w:lvl>
-    <w:lvl w:ilvl="1">
-      <w:start w:val="1"/>
-      <w:numFmt w:val="bullet"/>
-      <w:lvlText w:val="○"/>
-      <w:lvlJc w:val="left"/>
-      <w:pPr>
-        <w:ind w:left="1440" w:hanging="360"/>
-      </w:pPr>
-      <w:rPr>
-        <w:u w:val="none"/>
-      </w:rPr>
-    </w:lvl>
-    <w:lvl w:ilvl="2">
-      <w:start w:val="1"/>
-      <w:numFmt w:val="bullet"/>
-      <w:lvlText w:val="■"/>
-      <w:lvlJc w:val="left"/>
-      <w:pPr>
-        <w:ind w:left="2160" w:hanging="360"/>
-      </w:pPr>
-      <w:rPr>
-        <w:u w:val="none"/>
-      </w:rPr>
-    </w:lvl>
-    <w:lvl w:ilvl="3">
-      <w:start w:val="1"/>
-      <w:numFmt w:val="bullet"/>
-      <w:lvlText w:val="●"/>
-      <w:lvlJc w:val="left"/>
-      <w:pPr>
-        <w:ind w:left="2880" w:hanging="360"/>
-      </w:pPr>
-      <w:rPr>
-        <w:u w:val="none"/>
-      </w:rPr>
-    </w:lvl>
-    <w:lvl w:ilvl="4">
-      <w:start w:val="1"/>
-      <w:numFmt w:val="bullet"/>
-      <w:lvlText w:val="○"/>
-      <w:lvlJc w:val="left"/>
-      <w:pPr>
-        <w:ind w:left="3600" w:hanging="360"/>
-      </w:pPr>
-      <w:rPr>
-        <w:u w:val="none"/>
-      </w:rPr>
-    </w:lvl>
-    <w:lvl w:ilvl="5">
-      <w:start w:val="1"/>
-      <w:numFmt w:val="bullet"/>
-      <w:lvlText w:val="■"/>
-      <w:lvlJc w:val="left"/>
-      <w:pPr>
-        <w:ind w:left="4320" w:hanging="360"/>
-      </w:pPr>
-      <w:rPr>
-        <w:u w:val="none"/>
-      </w:rPr>
-    </w:lvl>
-    <w:lvl w:ilvl="6">
-      <w:start w:val="1"/>
-      <w:numFmt w:val="bullet"/>
-      <w:lvlText w:val="●"/>
-      <w:lvlJc w:val="left"/>
-      <w:pPr>
-        <w:ind w:left="5040" w:hanging="360"/>
-      </w:pPr>
-      <w:rPr>
-        <w:u w:val="none"/>
-      </w:rPr>
-    </w:lvl>
-    <w:lvl w:ilvl="7">
-      <w:start w:val="1"/>
-      <w:numFmt w:val="bullet"/>
-      <w:lvlText w:val="○"/>
-      <w:lvlJc w:val="left"/>
-      <w:pPr>
-        <w:ind w:left="5760" w:hanging="360"/>
-      </w:pPr>
-      <w:rPr>
-        <w:u w:val="none"/>
-      </w:rPr>
-    </w:lvl>
-    <w:lvl w:ilvl="8">
-      <w:start w:val="1"/>
-      <w:numFmt w:val="bullet"/>
-      <w:lvlText w:val="■"/>
-      <w:lvlJc w:val="left"/>
-      <w:pPr>
-        <w:ind w:left="6480" w:hanging="360"/>
-      </w:pPr>
-      <w:rPr>
-        <w:u w:val="none"/>
-      </w:rPr>
-    </w:lvl>
-  </w:abstractNum>
-  <w:num w:numId="1">
+  <w:num w:numId="1" w16cid:durableId="761678973">
+    <w:abstractNumId w:val="3"/>
+  </w:num>
+  <w:num w:numId="2" w16cid:durableId="1896163732">
+    <w:abstractNumId w:val="12"/>
+  </w:num>
+  <w:num w:numId="3" w16cid:durableId="690496491">
+    <w:abstractNumId w:val="2"/>
+  </w:num>
+  <w:num w:numId="4" w16cid:durableId="2066176641">
+    <w:abstractNumId w:val="6"/>
+  </w:num>
+  <w:num w:numId="5" w16cid:durableId="382021496">
+    <w:abstractNumId w:val="5"/>
+  </w:num>
+  <w:num w:numId="6" w16cid:durableId="184946854">
+    <w:abstractNumId w:val="13"/>
+  </w:num>
+  <w:num w:numId="7" w16cid:durableId="1442332800">
+    <w:abstractNumId w:val="7"/>
+  </w:num>
+  <w:num w:numId="8" w16cid:durableId="1104302320">
+    <w:abstractNumId w:val="8"/>
+  </w:num>
+  <w:num w:numId="9" w16cid:durableId="603153377">
+    <w:abstractNumId w:val="4"/>
+  </w:num>
+  <w:num w:numId="10" w16cid:durableId="62029657">
+    <w:abstractNumId w:val="11"/>
+  </w:num>
+  <w:num w:numId="11" w16cid:durableId="1086878266">
+    <w:abstractNumId w:val="9"/>
+  </w:num>
+  <w:num w:numId="12" w16cid:durableId="940141282">
+    <w:abstractNumId w:val="14"/>
+  </w:num>
+  <w:num w:numId="13" w16cid:durableId="389768701">
+    <w:abstractNumId w:val="10"/>
+  </w:num>
+  <w:num w:numId="14" w16cid:durableId="813180875">
     <w:abstractNumId w:val="1"/>
   </w:num>
-  <w:num w:numId="2">
-    <w:abstractNumId w:val="2"/>
-  </w:num>
-  <w:num w:numId="3">
-    <w:abstractNumId w:val="3"/>
-  </w:num>
-  <w:num w:numId="4">
-    <w:abstractNumId w:val="4"/>
-  </w:num>
-  <w:num w:numId="5">
-    <w:abstractNumId w:val="5"/>
-  </w:num>
-  <w:num w:numId="6">
-    <w:abstractNumId w:val="6"/>
-  </w:num>
-  <w:num w:numId="7">
-    <w:abstractNumId w:val="7"/>
-  </w:num>
-  <w:num w:numId="8">
-    <w:abstractNumId w:val="8"/>
-  </w:num>
-  <w:num w:numId="9">
-    <w:abstractNumId w:val="9"/>
-  </w:num>
-  <w:num w:numId="10">
-    <w:abstractNumId w:val="10"/>
-  </w:num>
-  <w:num w:numId="11">
-    <w:abstractNumId w:val="11"/>
-  </w:num>
-  <w:num w:numId="12">
-    <w:abstractNumId w:val="12"/>
-  </w:num>
-  <w:num w:numId="13">
-    <w:abstractNumId w:val="13"/>
-  </w:num>
-  <w:num w:numId="14">
-    <w:abstractNumId w:val="14"/>
-  </w:num>
-  <w:num w:numId="15">
-    <w:abstractNumId w:val="15"/>
+  <w:num w:numId="15" w16cid:durableId="877741079">
+    <w:abstractNumId w:val="0"/>
   </w:num>
 </w:numbering>
 </file>
 
 <file path=word/styles.xml><?xml version="1.0" encoding="utf-8"?>
-<w:styles xmlns:mc="http://schemas.openxmlformats.org/markup-compatibility/2006" xmlns:o="urn:schemas-microsoft-com:office:office" xmlns:r="http://schemas.openxmlformats.org/officeDocument/2006/relationships" xmlns:m="http://schemas.openxmlformats.org/officeDocument/2006/math" xmlns:v="urn:schemas-microsoft-com:vml" xmlns:wp="http://schemas.openxmlformats.org/drawingml/2006/wordprocessingDrawing" xmlns:w10="urn:schemas-microsoft-com:office:word" xmlns:w="http://schemas.openxmlformats.org/wordprocessingml/2006/main" xmlns:wne="http://schemas.microsoft.com/office/word/2006/wordml" xmlns:sl="http://schemas.openxmlformats.org/schemaLibrary/2006/main" xmlns:a="http://schemas.openxmlformats.org/drawingml/2006/main" xmlns:pic="http://schemas.openxmlformats.org/drawingml/2006/picture" xmlns:c="http://schemas.openxmlformats.org/drawingml/2006/chart" xmlns:lc="http://schemas.openxmlformats.org/drawingml/2006/lockedCanvas" xmlns:dgm="http://schemas.openxmlformats.org/drawingml/2006/diagram" xmlns:wps="http://schemas.microsoft.com/office/word/2010/wordprocessingShape" xmlns:wpg="http://schemas.microsoft.com/office/word/2010/wordprocessingGroup" xmlns:w14="http://schemas.microsoft.com/office/word/2010/wordml" xmlns:w15="http://schemas.microsoft.com/office/word/2012/wordml" xmlns:w16="http://schemas.microsoft.com/office/word/2018/wordml" xmlns:w16cex="http://schemas.microsoft.com/office/word/2018/wordml/cex" xmlns:w16cid="http://schemas.microsoft.com/office/word/2016/wordml/cid" xmlns="http://schemas.microsoft.com/office/tasks/2019/documenttasks" xmlns:cr="http://schemas.microsoft.com/office/comments/2020/reactions">
+<w:styles xmlns:mc="http://schemas.openxmlformats.org/markup-compatibility/2006" xmlns:r="http://schemas.openxmlformats.org/officeDocument/2006/relationships" xmlns:w="http://schemas.openxmlformats.org/wordprocessingml/2006/main" xmlns:w14="http://schemas.microsoft.com/office/word/2010/wordml" xmlns:w15="http://schemas.microsoft.com/office/word/2012/wordml" xmlns:w16cex="http://schemas.microsoft.com/office/word/2018/wordml/cex" xmlns:w16cid="http://schemas.microsoft.com/office/word/2016/wordml/cid" xmlns:w16="http://schemas.microsoft.com/office/word/2018/wordml" xmlns:w16du="http://schemas.microsoft.com/office/word/2023/wordml/word16du" xmlns:w16sdtdh="http://schemas.microsoft.com/office/word/2020/wordml/sdtdatahash" xmlns:w16sdtfl="http://schemas.microsoft.com/office/word/2024/wordml/sdtformatlock" xmlns:w16se="http://schemas.microsoft.com/office/word/2015/wordml/symex" mc:Ignorable="w14 w15 w16se w16cid w16 w16cex w16sdtdh w16sdtfl w16du">
   <w:docDefaults>
     <w:rPrDefault>
       <w:rPr>
-        <w:rFonts w:ascii="Arial" w:cs="Arial" w:eastAsia="Arial" w:hAnsi="Arial"/>
+        <w:rFonts w:ascii="Arial" w:eastAsia="Arial" w:hAnsi="Arial" w:cs="Arial"/>
         <w:sz w:val="22"/>
         <w:szCs w:val="22"/>
-        <w:lang w:val="en"/>
+        <w:lang w:val="en" w:eastAsia="en-IN" w:bidi="ar-SA"/>
       </w:rPr>
     </w:rPrDefault>
     <w:pPrDefault>
@@ -5005,29 +6209,399 @@
       </w:pPr>
     </w:pPrDefault>
   </w:docDefaults>
-  <w:style w:type="table" w:styleId="TableNormal" w:default="1">
-    <w:name w:val="TableNormal"/>
-    <w:tblPr>
-      <w:tblCellMar>
-        <w:top w:w="100.0" w:type="dxa"/>
-        <w:left w:w="100.0" w:type="dxa"/>
-        <w:bottom w:w="100.0" w:type="dxa"/>
-        <w:right w:w="100.0" w:type="dxa"/>
-      </w:tblCellMar>
-    </w:tblPr>
-  </w:style>
-  <w:style w:type="paragraph" w:styleId="Normal" w:default="1">
-    <w:name w:val="normal"/>
+  <w:latentStyles w:defLockedState="0" w:defUIPriority="99" w:defSemiHidden="0" w:defUnhideWhenUsed="0" w:defQFormat="0" w:count="376">
+    <w:lsdException w:name="Normal" w:uiPriority="0" w:qFormat="1"/>
+    <w:lsdException w:name="heading 1" w:uiPriority="9" w:qFormat="1"/>
+    <w:lsdException w:name="heading 2" w:semiHidden="1" w:uiPriority="9" w:unhideWhenUsed="1" w:qFormat="1"/>
+    <w:lsdException w:name="heading 3" w:semiHidden="1" w:uiPriority="9" w:unhideWhenUsed="1" w:qFormat="1"/>
+    <w:lsdException w:name="heading 4" w:semiHidden="1" w:uiPriority="9" w:unhideWhenUsed="1" w:qFormat="1"/>
+    <w:lsdException w:name="heading 5" w:semiHidden="1" w:uiPriority="9" w:unhideWhenUsed="1" w:qFormat="1"/>
+    <w:lsdException w:name="heading 6" w:semiHidden="1" w:uiPriority="9" w:unhideWhenUsed="1" w:qFormat="1"/>
+    <w:lsdException w:name="heading 7" w:semiHidden="1" w:uiPriority="9" w:unhideWhenUsed="1" w:qFormat="1"/>
+    <w:lsdException w:name="heading 8" w:semiHidden="1" w:uiPriority="9" w:unhideWhenUsed="1" w:qFormat="1"/>
+    <w:lsdException w:name="heading 9" w:semiHidden="1" w:uiPriority="9" w:unhideWhenUsed="1" w:qFormat="1"/>
+    <w:lsdException w:name="index 1" w:semiHidden="1" w:unhideWhenUsed="1"/>
+    <w:lsdException w:name="index 2" w:semiHidden="1" w:unhideWhenUsed="1"/>
+    <w:lsdException w:name="index 3" w:semiHidden="1" w:unhideWhenUsed="1"/>
+    <w:lsdException w:name="index 4" w:semiHidden="1" w:unhideWhenUsed="1"/>
+    <w:lsdException w:name="index 5" w:semiHidden="1" w:unhideWhenUsed="1"/>
+    <w:lsdException w:name="index 6" w:semiHidden="1" w:unhideWhenUsed="1"/>
+    <w:lsdException w:name="index 7" w:semiHidden="1" w:unhideWhenUsed="1"/>
+    <w:lsdException w:name="index 8" w:semiHidden="1" w:unhideWhenUsed="1"/>
+    <w:lsdException w:name="index 9" w:semiHidden="1" w:unhideWhenUsed="1"/>
+    <w:lsdException w:name="toc 1" w:semiHidden="1" w:uiPriority="39" w:unhideWhenUsed="1"/>
+    <w:lsdException w:name="toc 2" w:semiHidden="1" w:uiPriority="39" w:unhideWhenUsed="1"/>
+    <w:lsdException w:name="toc 3" w:semiHidden="1" w:uiPriority="39" w:unhideWhenUsed="1"/>
+    <w:lsdException w:name="toc 4" w:semiHidden="1" w:uiPriority="39" w:unhideWhenUsed="1"/>
+    <w:lsdException w:name="toc 5" w:semiHidden="1" w:uiPriority="39" w:unhideWhenUsed="1"/>
+    <w:lsdException w:name="toc 6" w:semiHidden="1" w:uiPriority="39" w:unhideWhenUsed="1"/>
+    <w:lsdException w:name="toc 7" w:semiHidden="1" w:uiPriority="39" w:unhideWhenUsed="1"/>
+    <w:lsdException w:name="toc 8" w:semiHidden="1" w:uiPriority="39" w:unhideWhenUsed="1"/>
+    <w:lsdException w:name="toc 9" w:semiHidden="1" w:uiPriority="39" w:unhideWhenUsed="1"/>
+    <w:lsdException w:name="Normal Indent" w:semiHidden="1" w:unhideWhenUsed="1"/>
+    <w:lsdException w:name="footnote text" w:semiHidden="1" w:unhideWhenUsed="1"/>
+    <w:lsdException w:name="annotation text" w:semiHidden="1" w:unhideWhenUsed="1"/>
+    <w:lsdException w:name="header" w:semiHidden="1" w:unhideWhenUsed="1"/>
+    <w:lsdException w:name="footer" w:semiHidden="1" w:unhideWhenUsed="1"/>
+    <w:lsdException w:name="index heading" w:semiHidden="1" w:unhideWhenUsed="1"/>
+    <w:lsdException w:name="caption" w:semiHidden="1" w:uiPriority="35" w:unhideWhenUsed="1" w:qFormat="1"/>
+    <w:lsdException w:name="table of figures" w:semiHidden="1" w:unhideWhenUsed="1"/>
+    <w:lsdException w:name="envelope address" w:semiHidden="1" w:unhideWhenUsed="1"/>
+    <w:lsdException w:name="envelope return" w:semiHidden="1" w:unhideWhenUsed="1"/>
+    <w:lsdException w:name="footnote reference" w:semiHidden="1" w:unhideWhenUsed="1"/>
+    <w:lsdException w:name="annotation reference" w:semiHidden="1" w:unhideWhenUsed="1"/>
+    <w:lsdException w:name="line number" w:semiHidden="1" w:unhideWhenUsed="1"/>
+    <w:lsdException w:name="page number" w:semiHidden="1" w:unhideWhenUsed="1"/>
+    <w:lsdException w:name="endnote reference" w:semiHidden="1" w:unhideWhenUsed="1"/>
+    <w:lsdException w:name="endnote text" w:semiHidden="1" w:unhideWhenUsed="1"/>
+    <w:lsdException w:name="table of authorities" w:semiHidden="1" w:unhideWhenUsed="1"/>
+    <w:lsdException w:name="macro" w:semiHidden="1" w:unhideWhenUsed="1"/>
+    <w:lsdException w:name="toa heading" w:semiHidden="1" w:unhideWhenUsed="1"/>
+    <w:lsdException w:name="List" w:semiHidden="1" w:unhideWhenUsed="1"/>
+    <w:lsdException w:name="List Bullet" w:semiHidden="1" w:unhideWhenUsed="1"/>
+    <w:lsdException w:name="List Number" w:semiHidden="1" w:unhideWhenUsed="1"/>
+    <w:lsdException w:name="List 2" w:semiHidden="1" w:unhideWhenUsed="1"/>
+    <w:lsdException w:name="List 3" w:semiHidden="1" w:unhideWhenUsed="1"/>
+    <w:lsdException w:name="List 4" w:semiHidden="1" w:unhideWhenUsed="1"/>
+    <w:lsdException w:name="List 5" w:semiHidden="1" w:unhideWhenUsed="1"/>
+    <w:lsdException w:name="List Bullet 2" w:semiHidden="1" w:unhideWhenUsed="1"/>
+    <w:lsdException w:name="List Bullet 3" w:semiHidden="1" w:unhideWhenUsed="1"/>
+    <w:lsdException w:name="List Bullet 4" w:semiHidden="1" w:unhideWhenUsed="1"/>
+    <w:lsdException w:name="List Bullet 5" w:semiHidden="1" w:unhideWhenUsed="1"/>
+    <w:lsdException w:name="List Number 2" w:semiHidden="1" w:unhideWhenUsed="1"/>
+    <w:lsdException w:name="List Number 3" w:semiHidden="1" w:unhideWhenUsed="1"/>
+    <w:lsdException w:name="List Number 4" w:semiHidden="1" w:unhideWhenUsed="1"/>
+    <w:lsdException w:name="List Number 5" w:semiHidden="1" w:unhideWhenUsed="1"/>
+    <w:lsdException w:name="Title" w:uiPriority="10" w:qFormat="1"/>
+    <w:lsdException w:name="Closing" w:semiHidden="1" w:unhideWhenUsed="1"/>
+    <w:lsdException w:name="Signature" w:semiHidden="1" w:unhideWhenUsed="1"/>
+    <w:lsdException w:name="Default Paragraph Font" w:semiHidden="1" w:uiPriority="1" w:unhideWhenUsed="1"/>
+    <w:lsdException w:name="Body Text" w:semiHidden="1" w:unhideWhenUsed="1"/>
+    <w:lsdException w:name="Body Text Indent" w:semiHidden="1" w:unhideWhenUsed="1"/>
+    <w:lsdException w:name="List Continue" w:semiHidden="1" w:unhideWhenUsed="1"/>
+    <w:lsdException w:name="List Continue 2" w:semiHidden="1" w:unhideWhenUsed="1"/>
+    <w:lsdException w:name="List Continue 3" w:semiHidden="1" w:unhideWhenUsed="1"/>
+    <w:lsdException w:name="List Continue 4" w:semiHidden="1" w:unhideWhenUsed="1"/>
+    <w:lsdException w:name="List Continue 5" w:semiHidden="1" w:unhideWhenUsed="1"/>
+    <w:lsdException w:name="Message Header" w:semiHidden="1" w:unhideWhenUsed="1"/>
+    <w:lsdException w:name="Subtitle" w:uiPriority="11" w:qFormat="1"/>
+    <w:lsdException w:name="Salutation" w:semiHidden="1" w:unhideWhenUsed="1"/>
+    <w:lsdException w:name="Date" w:semiHidden="1" w:unhideWhenUsed="1"/>
+    <w:lsdException w:name="Body Text First Indent" w:semiHidden="1" w:unhideWhenUsed="1"/>
+    <w:lsdException w:name="Body Text First Indent 2" w:semiHidden="1" w:unhideWhenUsed="1"/>
+    <w:lsdException w:name="Note Heading" w:semiHidden="1" w:unhideWhenUsed="1"/>
+    <w:lsdException w:name="Body Text 2" w:semiHidden="1" w:unhideWhenUsed="1"/>
+    <w:lsdException w:name="Body Text 3" w:semiHidden="1" w:unhideWhenUsed="1"/>
+    <w:lsdException w:name="Body Text Indent 2" w:semiHidden="1" w:unhideWhenUsed="1"/>
+    <w:lsdException w:name="Body Text Indent 3" w:semiHidden="1" w:unhideWhenUsed="1"/>
+    <w:lsdException w:name="Block Text" w:semiHidden="1" w:unhideWhenUsed="1"/>
+    <w:lsdException w:name="Hyperlink" w:semiHidden="1" w:unhideWhenUsed="1"/>
+    <w:lsdException w:name="FollowedHyperlink" w:semiHidden="1" w:unhideWhenUsed="1"/>
+    <w:lsdException w:name="Strong" w:uiPriority="22" w:qFormat="1"/>
+    <w:lsdException w:name="Emphasis" w:uiPriority="20" w:qFormat="1"/>
+    <w:lsdException w:name="Document Map" w:semiHidden="1" w:unhideWhenUsed="1"/>
+    <w:lsdException w:name="Plain Text" w:semiHidden="1" w:unhideWhenUsed="1"/>
+    <w:lsdException w:name="E-mail Signature" w:semiHidden="1" w:unhideWhenUsed="1"/>
+    <w:lsdException w:name="HTML Top of Form" w:semiHidden="1" w:unhideWhenUsed="1"/>
+    <w:lsdException w:name="HTML Bottom of Form" w:semiHidden="1" w:unhideWhenUsed="1"/>
+    <w:lsdException w:name="Normal (Web)" w:semiHidden="1" w:unhideWhenUsed="1"/>
+    <w:lsdException w:name="HTML Acronym" w:semiHidden="1" w:unhideWhenUsed="1"/>
+    <w:lsdException w:name="HTML Address" w:semiHidden="1" w:unhideWhenUsed="1"/>
+    <w:lsdException w:name="HTML Cite" w:semiHidden="1" w:unhideWhenUsed="1"/>
+    <w:lsdException w:name="HTML Code" w:semiHidden="1" w:unhideWhenUsed="1"/>
+    <w:lsdException w:name="HTML Definition" w:semiHidden="1" w:unhideWhenUsed="1"/>
+    <w:lsdException w:name="HTML Keyboard" w:semiHidden="1" w:unhideWhenUsed="1"/>
+    <w:lsdException w:name="HTML Preformatted" w:semiHidden="1" w:unhideWhenUsed="1"/>
+    <w:lsdException w:name="HTML Sample" w:semiHidden="1" w:unhideWhenUsed="1"/>
+    <w:lsdException w:name="HTML Typewriter" w:semiHidden="1" w:unhideWhenUsed="1"/>
+    <w:lsdException w:name="HTML Variable" w:semiHidden="1" w:unhideWhenUsed="1"/>
+    <w:lsdException w:name="Normal Table" w:semiHidden="1" w:unhideWhenUsed="1"/>
+    <w:lsdException w:name="annotation subject" w:semiHidden="1" w:unhideWhenUsed="1"/>
+    <w:lsdException w:name="No List" w:semiHidden="1" w:unhideWhenUsed="1"/>
+    <w:lsdException w:name="Outline List 1" w:semiHidden="1" w:unhideWhenUsed="1"/>
+    <w:lsdException w:name="Outline List 2" w:semiHidden="1" w:unhideWhenUsed="1"/>
+    <w:lsdException w:name="Outline List 3" w:semiHidden="1" w:unhideWhenUsed="1"/>
+    <w:lsdException w:name="Table Simple 1" w:semiHidden="1" w:unhideWhenUsed="1"/>
+    <w:lsdException w:name="Table Simple 2" w:semiHidden="1" w:unhideWhenUsed="1"/>
+    <w:lsdException w:name="Table Simple 3" w:semiHidden="1" w:unhideWhenUsed="1"/>
+    <w:lsdException w:name="Table Classic 1" w:semiHidden="1" w:unhideWhenUsed="1"/>
+    <w:lsdException w:name="Table Classic 2" w:semiHidden="1" w:unhideWhenUsed="1"/>
+    <w:lsdException w:name="Table Classic 3" w:semiHidden="1" w:unhideWhenUsed="1"/>
+    <w:lsdException w:name="Table Classic 4" w:semiHidden="1" w:unhideWhenUsed="1"/>
+    <w:lsdException w:name="Table Colorful 1" w:semiHidden="1" w:unhideWhenUsed="1"/>
+    <w:lsdException w:name="Table Colorful 2" w:semiHidden="1" w:unhideWhenUsed="1"/>
+    <w:lsdException w:name="Table Colorful 3" w:semiHidden="1" w:unhideWhenUsed="1"/>
+    <w:lsdException w:name="Table Columns 1" w:semiHidden="1" w:unhideWhenUsed="1"/>
+    <w:lsdException w:name="Table Columns 2" w:semiHidden="1" w:unhideWhenUsed="1"/>
+    <w:lsdException w:name="Table Columns 3" w:semiHidden="1" w:unhideWhenUsed="1"/>
+    <w:lsdException w:name="Table Columns 4" w:semiHidden="1" w:unhideWhenUsed="1"/>
+    <w:lsdException w:name="Table Columns 5" w:semiHidden="1" w:unhideWhenUsed="1"/>
+    <w:lsdException w:name="Table Grid 1" w:semiHidden="1" w:unhideWhenUsed="1"/>
+    <w:lsdException w:name="Table Grid 2" w:semiHidden="1" w:unhideWhenUsed="1"/>
+    <w:lsdException w:name="Table Grid 3" w:semiHidden="1" w:unhideWhenUsed="1"/>
+    <w:lsdException w:name="Table Grid 4" w:semiHidden="1" w:unhideWhenUsed="1"/>
+    <w:lsdException w:name="Table Grid 5" w:semiHidden="1" w:unhideWhenUsed="1"/>
+    <w:lsdException w:name="Table Grid 6" w:semiHidden="1" w:unhideWhenUsed="1"/>
+    <w:lsdException w:name="Table Grid 7" w:semiHidden="1" w:unhideWhenUsed="1"/>
+    <w:lsdException w:name="Table Grid 8" w:semiHidden="1" w:unhideWhenUsed="1"/>
+    <w:lsdException w:name="Table List 1" w:semiHidden="1" w:unhideWhenUsed="1"/>
+    <w:lsdException w:name="Table List 2" w:semiHidden="1" w:unhideWhenUsed="1"/>
+    <w:lsdException w:name="Table List 3" w:semiHidden="1" w:unhideWhenUsed="1"/>
+    <w:lsdException w:name="Table List 4" w:semiHidden="1" w:unhideWhenUsed="1"/>
+    <w:lsdException w:name="Table List 5" w:semiHidden="1" w:unhideWhenUsed="1"/>
+    <w:lsdException w:name="Table List 6" w:semiHidden="1" w:unhideWhenUsed="1"/>
+    <w:lsdException w:name="Table List 7" w:semiHidden="1" w:unhideWhenUsed="1"/>
+    <w:lsdException w:name="Table List 8" w:semiHidden="1" w:unhideWhenUsed="1"/>
+    <w:lsdException w:name="Table 3D effects 1" w:semiHidden="1" w:unhideWhenUsed="1"/>
+    <w:lsdException w:name="Table 3D effects 2" w:semiHidden="1" w:unhideWhenUsed="1"/>
+    <w:lsdException w:name="Table 3D effects 3" w:semiHidden="1" w:unhideWhenUsed="1"/>
+    <w:lsdException w:name="Table Contemporary" w:semiHidden="1" w:unhideWhenUsed="1"/>
+    <w:lsdException w:name="Table Elegant" w:semiHidden="1" w:unhideWhenUsed="1"/>
+    <w:lsdException w:name="Table Professional" w:semiHidden="1" w:unhideWhenUsed="1"/>
+    <w:lsdException w:name="Table Subtle 1" w:semiHidden="1" w:unhideWhenUsed="1"/>
+    <w:lsdException w:name="Table Subtle 2" w:semiHidden="1" w:unhideWhenUsed="1"/>
+    <w:lsdException w:name="Table Web 1" w:semiHidden="1" w:unhideWhenUsed="1"/>
+    <w:lsdException w:name="Table Web 2" w:semiHidden="1" w:unhideWhenUsed="1"/>
+    <w:lsdException w:name="Table Web 3" w:semiHidden="1" w:unhideWhenUsed="1"/>
+    <w:lsdException w:name="Balloon Text" w:semiHidden="1" w:unhideWhenUsed="1"/>
+    <w:lsdException w:name="Table Grid" w:uiPriority="39"/>
+    <w:lsdException w:name="Table Theme" w:semiHidden="1" w:unhideWhenUsed="1"/>
+    <w:lsdException w:name="Placeholder Text" w:semiHidden="1"/>
+    <w:lsdException w:name="No Spacing" w:uiPriority="1" w:qFormat="1"/>
+    <w:lsdException w:name="Light Shading" w:uiPriority="60"/>
+    <w:lsdException w:name="Light List" w:uiPriority="61"/>
+    <w:lsdException w:name="Light Grid" w:uiPriority="62"/>
+    <w:lsdException w:name="Medium Shading 1" w:uiPriority="63"/>
+    <w:lsdException w:name="Medium Shading 2" w:uiPriority="64"/>
+    <w:lsdException w:name="Medium List 1" w:uiPriority="65"/>
+    <w:lsdException w:name="Medium List 2" w:uiPriority="66"/>
+    <w:lsdException w:name="Medium Grid 1" w:uiPriority="67"/>
+    <w:lsdException w:name="Medium Grid 2" w:uiPriority="68"/>
+    <w:lsdException w:name="Medium Grid 3" w:uiPriority="69"/>
+    <w:lsdException w:name="Dark List" w:uiPriority="70"/>
+    <w:lsdException w:name="Colorful Shading" w:uiPriority="71"/>
+    <w:lsdException w:name="Colorful List" w:uiPriority="72"/>
+    <w:lsdException w:name="Colorful Grid" w:uiPriority="73"/>
+    <w:lsdException w:name="Light Shading Accent 1" w:uiPriority="60"/>
+    <w:lsdException w:name="Light List Accent 1" w:uiPriority="61"/>
+    <w:lsdException w:name="Light Grid Accent 1" w:uiPriority="62"/>
+    <w:lsdException w:name="Medium Shading 1 Accent 1" w:uiPriority="63"/>
+    <w:lsdException w:name="Medium Shading 2 Accent 1" w:uiPriority="64"/>
+    <w:lsdException w:name="Medium List 1 Accent 1" w:uiPriority="65"/>
+    <w:lsdException w:name="Revision" w:semiHidden="1"/>
+    <w:lsdException w:name="List Paragraph" w:uiPriority="34" w:qFormat="1"/>
+    <w:lsdException w:name="Quote" w:uiPriority="29" w:qFormat="1"/>
+    <w:lsdException w:name="Intense Quote" w:uiPriority="30" w:qFormat="1"/>
+    <w:lsdException w:name="Medium List 2 Accent 1" w:uiPriority="66"/>
+    <w:lsdException w:name="Medium Grid 1 Accent 1" w:uiPriority="67"/>
+    <w:lsdException w:name="Medium Grid 2 Accent 1" w:uiPriority="68"/>
+    <w:lsdException w:name="Medium Grid 3 Accent 1" w:uiPriority="69"/>
+    <w:lsdException w:name="Dark List Accent 1" w:uiPriority="70"/>
+    <w:lsdException w:name="Colorful Shading Accent 1" w:uiPriority="71"/>
+    <w:lsdException w:name="Colorful List Accent 1" w:uiPriority="72"/>
+    <w:lsdException w:name="Colorful Grid Accent 1" w:uiPriority="73"/>
+    <w:lsdException w:name="Light Shading Accent 2" w:uiPriority="60"/>
+    <w:lsdException w:name="Light List Accent 2" w:uiPriority="61"/>
+    <w:lsdException w:name="Light Grid Accent 2" w:uiPriority="62"/>
+    <w:lsdException w:name="Medium Shading 1 Accent 2" w:uiPriority="63"/>
+    <w:lsdException w:name="Medium Shading 2 Accent 2" w:uiPriority="64"/>
+    <w:lsdException w:name="Medium List 1 Accent 2" w:uiPriority="65"/>
+    <w:lsdException w:name="Medium List 2 Accent 2" w:uiPriority="66"/>
+    <w:lsdException w:name="Medium Grid 1 Accent 2" w:uiPriority="67"/>
+    <w:lsdException w:name="Medium Grid 2 Accent 2" w:uiPriority="68"/>
+    <w:lsdException w:name="Medium Grid 3 Accent 2" w:uiPriority="69"/>
+    <w:lsdException w:name="Dark List Accent 2" w:uiPriority="70"/>
+    <w:lsdException w:name="Colorful Shading Accent 2" w:uiPriority="71"/>
+    <w:lsdException w:name="Colorful List Accent 2" w:uiPriority="72"/>
+    <w:lsdException w:name="Colorful Grid Accent 2" w:uiPriority="73"/>
+    <w:lsdException w:name="Light Shading Accent 3" w:uiPriority="60"/>
+    <w:lsdException w:name="Light List Accent 3" w:uiPriority="61"/>
+    <w:lsdException w:name="Light Grid Accent 3" w:uiPriority="62"/>
+    <w:lsdException w:name="Medium Shading 1 Accent 3" w:uiPriority="63"/>
+    <w:lsdException w:name="Medium Shading 2 Accent 3" w:uiPriority="64"/>
+    <w:lsdException w:name="Medium List 1 Accent 3" w:uiPriority="65"/>
+    <w:lsdException w:name="Medium List 2 Accent 3" w:uiPriority="66"/>
+    <w:lsdException w:name="Medium Grid 1 Accent 3" w:uiPriority="67"/>
+    <w:lsdException w:name="Medium Grid 2 Accent 3" w:uiPriority="68"/>
+    <w:lsdException w:name="Medium Grid 3 Accent 3" w:uiPriority="69"/>
+    <w:lsdException w:name="Dark List Accent 3" w:uiPriority="70"/>
+    <w:lsdException w:name="Colorful Shading Accent 3" w:uiPriority="71"/>
+    <w:lsdException w:name="Colorful List Accent 3" w:uiPriority="72"/>
+    <w:lsdException w:name="Colorful Grid Accent 3" w:uiPriority="73"/>
+    <w:lsdException w:name="Light Shading Accent 4" w:uiPriority="60"/>
+    <w:lsdException w:name="Light List Accent 4" w:uiPriority="61"/>
+    <w:lsdException w:name="Light Grid Accent 4" w:uiPriority="62"/>
+    <w:lsdException w:name="Medium Shading 1 Accent 4" w:uiPriority="63"/>
+    <w:lsdException w:name="Medium Shading 2 Accent 4" w:uiPriority="64"/>
+    <w:lsdException w:name="Medium List 1 Accent 4" w:uiPriority="65"/>
+    <w:lsdException w:name="Medium List 2 Accent 4" w:uiPriority="66"/>
+    <w:lsdException w:name="Medium Grid 1 Accent 4" w:uiPriority="67"/>
+    <w:lsdException w:name="Medium Grid 2 Accent 4" w:uiPriority="68"/>
+    <w:lsdException w:name="Medium Grid 3 Accent 4" w:uiPriority="69"/>
+    <w:lsdException w:name="Dark List Accent 4" w:uiPriority="70"/>
+    <w:lsdException w:name="Colorful Shading Accent 4" w:uiPriority="71"/>
+    <w:lsdException w:name="Colorful List Accent 4" w:uiPriority="72"/>
+    <w:lsdException w:name="Colorful Grid Accent 4" w:uiPriority="73"/>
+    <w:lsdException w:name="Light Shading Accent 5" w:uiPriority="60"/>
+    <w:lsdException w:name="Light List Accent 5" w:uiPriority="61"/>
+    <w:lsdException w:name="Light Grid Accent 5" w:uiPriority="62"/>
+    <w:lsdException w:name="Medium Shading 1 Accent 5" w:uiPriority="63"/>
+    <w:lsdException w:name="Medium Shading 2 Accent 5" w:uiPriority="64"/>
+    <w:lsdException w:name="Medium List 1 Accent 5" w:uiPriority="65"/>
+    <w:lsdException w:name="Medium List 2 Accent 5" w:uiPriority="66"/>
+    <w:lsdException w:name="Medium Grid 1 Accent 5" w:uiPriority="67"/>
+    <w:lsdException w:name="Medium Grid 2 Accent 5" w:uiPriority="68"/>
+    <w:lsdException w:name="Medium Grid 3 Accent 5" w:uiPriority="69"/>
+    <w:lsdException w:name="Dark List Accent 5" w:uiPriority="70"/>
+    <w:lsdException w:name="Colorful Shading Accent 5" w:uiPriority="71"/>
+    <w:lsdException w:name="Colorful List Accent 5" w:uiPriority="72"/>
+    <w:lsdException w:name="Colorful Grid Accent 5" w:uiPriority="73"/>
+    <w:lsdException w:name="Light Shading Accent 6" w:uiPriority="60"/>
+    <w:lsdException w:name="Light List Accent 6" w:uiPriority="61"/>
+    <w:lsdException w:name="Light Grid Accent 6" w:uiPriority="62"/>
+    <w:lsdException w:name="Medium Shading 1 Accent 6" w:uiPriority="63"/>
+    <w:lsdException w:name="Medium Shading 2 Accent 6" w:uiPriority="64"/>
+    <w:lsdException w:name="Medium List 1 Accent 6" w:uiPriority="65"/>
+    <w:lsdException w:name="Medium List 2 Accent 6" w:uiPriority="66"/>
+    <w:lsdException w:name="Medium Grid 1 Accent 6" w:uiPriority="67"/>
+    <w:lsdException w:name="Medium Grid 2 Accent 6" w:uiPriority="68"/>
+    <w:lsdException w:name="Medium Grid 3 Accent 6" w:uiPriority="69"/>
+    <w:lsdException w:name="Dark List Accent 6" w:uiPriority="70"/>
+    <w:lsdException w:name="Colorful Shading Accent 6" w:uiPriority="71"/>
+    <w:lsdException w:name="Colorful List Accent 6" w:uiPriority="72"/>
+    <w:lsdException w:name="Colorful Grid Accent 6" w:uiPriority="73"/>
+    <w:lsdException w:name="Subtle Emphasis" w:uiPriority="19" w:qFormat="1"/>
+    <w:lsdException w:name="Intense Emphasis" w:uiPriority="21" w:qFormat="1"/>
+    <w:lsdException w:name="Subtle Reference" w:uiPriority="31" w:qFormat="1"/>
+    <w:lsdException w:name="Intense Reference" w:uiPriority="32" w:qFormat="1"/>
+    <w:lsdException w:name="Book Title" w:uiPriority="33" w:qFormat="1"/>
+    <w:lsdException w:name="Bibliography" w:semiHidden="1" w:uiPriority="37" w:unhideWhenUsed="1"/>
+    <w:lsdException w:name="TOC Heading" w:semiHidden="1" w:uiPriority="39" w:unhideWhenUsed="1" w:qFormat="1"/>
+    <w:lsdException w:name="Plain Table 1" w:uiPriority="41"/>
+    <w:lsdException w:name="Plain Table 2" w:uiPriority="42"/>
+    <w:lsdException w:name="Plain Table 3" w:uiPriority="43"/>
+    <w:lsdException w:name="Plain Table 4" w:uiPriority="44"/>
+    <w:lsdException w:name="Plain Table 5" w:uiPriority="45"/>
+    <w:lsdException w:name="Grid Table Light" w:uiPriority="40"/>
+    <w:lsdException w:name="Grid Table 1 Light" w:uiPriority="46"/>
+    <w:lsdException w:name="Grid Table 2" w:uiPriority="47"/>
+    <w:lsdException w:name="Grid Table 3" w:uiPriority="48"/>
+    <w:lsdException w:name="Grid Table 4" w:uiPriority="49"/>
+    <w:lsdException w:name="Grid Table 5 Dark" w:uiPriority="50"/>
+    <w:lsdException w:name="Grid Table 6 Colorful" w:uiPriority="51"/>
+    <w:lsdException w:name="Grid Table 7 Colorful" w:uiPriority="52"/>
+    <w:lsdException w:name="Grid Table 1 Light Accent 1" w:uiPriority="46"/>
+    <w:lsdException w:name="Grid Table 2 Accent 1" w:uiPriority="47"/>
+    <w:lsdException w:name="Grid Table 3 Accent 1" w:uiPriority="48"/>
+    <w:lsdException w:name="Grid Table 4 Accent 1" w:uiPriority="49"/>
+    <w:lsdException w:name="Grid Table 5 Dark Accent 1" w:uiPriority="50"/>
+    <w:lsdException w:name="Grid Table 6 Colorful Accent 1" w:uiPriority="51"/>
+    <w:lsdException w:name="Grid Table 7 Colorful Accent 1" w:uiPriority="52"/>
+    <w:lsdException w:name="Grid Table 1 Light Accent 2" w:uiPriority="46"/>
+    <w:lsdException w:name="Grid Table 2 Accent 2" w:uiPriority="47"/>
+    <w:lsdException w:name="Grid Table 3 Accent 2" w:uiPriority="48"/>
+    <w:lsdException w:name="Grid Table 4 Accent 2" w:uiPriority="49"/>
+    <w:lsdException w:name="Grid Table 5 Dark Accent 2" w:uiPriority="50"/>
+    <w:lsdException w:name="Grid Table 6 Colorful Accent 2" w:uiPriority="51"/>
+    <w:lsdException w:name="Grid Table 7 Colorful Accent 2" w:uiPriority="52"/>
+    <w:lsdException w:name="Grid Table 1 Light Accent 3" w:uiPriority="46"/>
+    <w:lsdException w:name="Grid Table 2 Accent 3" w:uiPriority="47"/>
+    <w:lsdException w:name="Grid Table 3 Accent 3" w:uiPriority="48"/>
+    <w:lsdException w:name="Grid Table 4 Accent 3" w:uiPriority="49"/>
+    <w:lsdException w:name="Grid Table 5 Dark Accent 3" w:uiPriority="50"/>
+    <w:lsdException w:name="Grid Table 6 Colorful Accent 3" w:uiPriority="51"/>
+    <w:lsdException w:name="Grid Table 7 Colorful Accent 3" w:uiPriority="52"/>
+    <w:lsdException w:name="Grid Table 1 Light Accent 4" w:uiPriority="46"/>
+    <w:lsdException w:name="Grid Table 2 Accent 4" w:uiPriority="47"/>
+    <w:lsdException w:name="Grid Table 3 Accent 4" w:uiPriority="48"/>
+    <w:lsdException w:name="Grid Table 4 Accent 4" w:uiPriority="49"/>
+    <w:lsdException w:name="Grid Table 5 Dark Accent 4" w:uiPriority="50"/>
+    <w:lsdException w:name="Grid Table 6 Colorful Accent 4" w:uiPriority="51"/>
+    <w:lsdException w:name="Grid Table 7 Colorful Accent 4" w:uiPriority="52"/>
+    <w:lsdException w:name="Grid Table 1 Light Accent 5" w:uiPriority="46"/>
+    <w:lsdException w:name="Grid Table 2 Accent 5" w:uiPriority="47"/>
+    <w:lsdException w:name="Grid Table 3 Accent 5" w:uiPriority="48"/>
+    <w:lsdException w:name="Grid Table 4 Accent 5" w:uiPriority="49"/>
+    <w:lsdException w:name="Grid Table 5 Dark Accent 5" w:uiPriority="50"/>
+    <w:lsdException w:name="Grid Table 6 Colorful Accent 5" w:uiPriority="51"/>
+    <w:lsdException w:name="Grid Table 7 Colorful Accent 5" w:uiPriority="52"/>
+    <w:lsdException w:name="Grid Table 1 Light Accent 6" w:uiPriority="46"/>
+    <w:lsdException w:name="Grid Table 2 Accent 6" w:uiPriority="47"/>
+    <w:lsdException w:name="Grid Table 3 Accent 6" w:uiPriority="48"/>
+    <w:lsdException w:name="Grid Table 4 Accent 6" w:uiPriority="49"/>
+    <w:lsdException w:name="Grid Table 5 Dark Accent 6" w:uiPriority="50"/>
+    <w:lsdException w:name="Grid Table 6 Colorful Accent 6" w:uiPriority="51"/>
+    <w:lsdException w:name="Grid Table 7 Colorful Accent 6" w:uiPriority="52"/>
+    <w:lsdException w:name="List Table 1 Light" w:uiPriority="46"/>
+    <w:lsdException w:name="List Table 2" w:uiPriority="47"/>
+    <w:lsdException w:name="List Table 3" w:uiPriority="48"/>
+    <w:lsdException w:name="List Table 4" w:uiPriority="49"/>
+    <w:lsdException w:name="List Table 5 Dark" w:uiPriority="50"/>
+    <w:lsdException w:name="List Table 6 Colorful" w:uiPriority="51"/>
+    <w:lsdException w:name="List Table 7 Colorful" w:uiPriority="52"/>
+    <w:lsdException w:name="List Table 1 Light Accent 1" w:uiPriority="46"/>
+    <w:lsdException w:name="List Table 2 Accent 1" w:uiPriority="47"/>
+    <w:lsdException w:name="List Table 3 Accent 1" w:uiPriority="48"/>
+    <w:lsdException w:name="List Table 4 Accent 1" w:uiPriority="49"/>
+    <w:lsdException w:name="List Table 5 Dark Accent 1" w:uiPriority="50"/>
+    <w:lsdException w:name="List Table 6 Colorful Accent 1" w:uiPriority="51"/>
+    <w:lsdException w:name="List Table 7 Colorful Accent 1" w:uiPriority="52"/>
+    <w:lsdException w:name="List Table 1 Light Accent 2" w:uiPriority="46"/>
+    <w:lsdException w:name="List Table 2 Accent 2" w:uiPriority="47"/>
+    <w:lsdException w:name="List Table 3 Accent 2" w:uiPriority="48"/>
+    <w:lsdException w:name="List Table 4 Accent 2" w:uiPriority="49"/>
+    <w:lsdException w:name="List Table 5 Dark Accent 2" w:uiPriority="50"/>
+    <w:lsdException w:name="List Table 6 Colorful Accent 2" w:uiPriority="51"/>
+    <w:lsdException w:name="List Table 7 Colorful Accent 2" w:uiPriority="52"/>
+    <w:lsdException w:name="List Table 1 Light Accent 3" w:uiPriority="46"/>
+    <w:lsdException w:name="List Table 2 Accent 3" w:uiPriority="47"/>
+    <w:lsdException w:name="List Table 3 Accent 3" w:uiPriority="48"/>
+    <w:lsdException w:name="List Table 4 Accent 3" w:uiPriority="49"/>
+    <w:lsdException w:name="List Table 5 Dark Accent 3" w:uiPriority="50"/>
+    <w:lsdException w:name="List Table 6 Colorful Accent 3" w:uiPriority="51"/>
+    <w:lsdException w:name="List Table 7 Colorful Accent 3" w:uiPriority="52"/>
+    <w:lsdException w:name="List Table 1 Light Accent 4" w:uiPriority="46"/>
+    <w:lsdException w:name="List Table 2 Accent 4" w:uiPriority="47"/>
+    <w:lsdException w:name="List Table 3 Accent 4" w:uiPriority="48"/>
+    <w:lsdException w:name="List Table 4 Accent 4" w:uiPriority="49"/>
+    <w:lsdException w:name="List Table 5 Dark Accent 4" w:uiPriority="50"/>
+    <w:lsdException w:name="List Table 6 Colorful Accent 4" w:uiPriority="51"/>
+    <w:lsdException w:name="List Table 7 Colorful Accent 4" w:uiPriority="52"/>
+    <w:lsdException w:name="List Table 1 Light Accent 5" w:uiPriority="46"/>
+    <w:lsdException w:name="List Table 2 Accent 5" w:uiPriority="47"/>
+    <w:lsdException w:name="List Table 3 Accent 5" w:uiPriority="48"/>
+    <w:lsdException w:name="List Table 4 Accent 5" w:uiPriority="49"/>
+    <w:lsdException w:name="List Table 5 Dark Accent 5" w:uiPriority="50"/>
+    <w:lsdException w:name="List Table 6 Colorful Accent 5" w:uiPriority="51"/>
+    <w:lsdException w:name="List Table 7 Colorful Accent 5" w:uiPriority="52"/>
+    <w:lsdException w:name="List Table 1 Light Accent 6" w:uiPriority="46"/>
+    <w:lsdException w:name="List Table 2 Accent 6" w:uiPriority="47"/>
+    <w:lsdException w:name="List Table 3 Accent 6" w:uiPriority="48"/>
+    <w:lsdException w:name="List Table 4 Accent 6" w:uiPriority="49"/>
+    <w:lsdException w:name="List Table 5 Dark Accent 6" w:uiPriority="50"/>
+    <w:lsdException w:name="List Table 6 Colorful Accent 6" w:uiPriority="51"/>
+    <w:lsdException w:name="List Table 7 Colorful Accent 6" w:uiPriority="52"/>
+    <w:lsdException w:name="Mention" w:semiHidden="1" w:unhideWhenUsed="1"/>
+    <w:lsdException w:name="Smart Hyperlink" w:semiHidden="1" w:unhideWhenUsed="1"/>
+    <w:lsdException w:name="Hashtag" w:semiHidden="1" w:unhideWhenUsed="1"/>
+    <w:lsdException w:name="Unresolved Mention" w:semiHidden="1" w:unhideWhenUsed="1"/>
+    <w:lsdException w:name="Smart Link" w:semiHidden="1" w:unhideWhenUsed="1"/>
+  </w:latentStyles>
+  <w:style w:type="paragraph" w:default="1" w:styleId="Normal">
+    <w:name w:val="Normal"/>
+    <w:qFormat/>
   </w:style>
   <w:style w:type="paragraph" w:styleId="Heading1">
     <w:name w:val="heading 1"/>
     <w:basedOn w:val="Normal"/>
     <w:next w:val="Normal"/>
+    <w:uiPriority w:val="9"/>
+    <w:qFormat/>
     <w:pPr>
-      <w:keepNext w:val="1"/>
-      <w:keepLines w:val="1"/>
-      <w:pageBreakBefore w:val="0"/>
-      <w:spacing w:after="120" w:before="400" w:lineRule="auto"/>
+      <w:keepNext/>
+      <w:keepLines/>
+      <w:spacing w:before="400" w:after="120"/>
+      <w:outlineLvl w:val="0"/>
     </w:pPr>
     <w:rPr>
       <w:sz w:val="40"/>
@@ -5038,14 +6612,16 @@
     <w:name w:val="heading 2"/>
     <w:basedOn w:val="Normal"/>
     <w:next w:val="Normal"/>
+    <w:uiPriority w:val="9"/>
+    <w:unhideWhenUsed/>
+    <w:qFormat/>
     <w:pPr>
-      <w:keepNext w:val="1"/>
-      <w:keepLines w:val="1"/>
-      <w:pageBreakBefore w:val="0"/>
-      <w:spacing w:after="120" w:before="360" w:lineRule="auto"/>
+      <w:keepNext/>
+      <w:keepLines/>
+      <w:spacing w:before="360" w:after="120"/>
+      <w:outlineLvl w:val="1"/>
     </w:pPr>
     <w:rPr>
-      <w:b w:val="0"/>
       <w:sz w:val="32"/>
       <w:szCs w:val="32"/>
     </w:rPr>
@@ -5054,14 +6630,16 @@
     <w:name w:val="heading 3"/>
     <w:basedOn w:val="Normal"/>
     <w:next w:val="Normal"/>
+    <w:uiPriority w:val="9"/>
+    <w:unhideWhenUsed/>
+    <w:qFormat/>
     <w:pPr>
-      <w:keepNext w:val="1"/>
-      <w:keepLines w:val="1"/>
-      <w:pageBreakBefore w:val="0"/>
-      <w:spacing w:after="80" w:before="320" w:lineRule="auto"/>
+      <w:keepNext/>
+      <w:keepLines/>
+      <w:spacing w:before="320" w:after="80"/>
+      <w:outlineLvl w:val="2"/>
     </w:pPr>
     <w:rPr>
-      <w:b w:val="0"/>
       <w:color w:val="434343"/>
       <w:sz w:val="28"/>
       <w:szCs w:val="28"/>
@@ -5071,11 +6649,14 @@
     <w:name w:val="heading 4"/>
     <w:basedOn w:val="Normal"/>
     <w:next w:val="Normal"/>
+    <w:uiPriority w:val="9"/>
+    <w:unhideWhenUsed/>
+    <w:qFormat/>
     <w:pPr>
-      <w:keepNext w:val="1"/>
-      <w:keepLines w:val="1"/>
-      <w:pageBreakBefore w:val="0"/>
-      <w:spacing w:after="80" w:before="280" w:lineRule="auto"/>
+      <w:keepNext/>
+      <w:keepLines/>
+      <w:spacing w:before="280" w:after="80"/>
+      <w:outlineLvl w:val="3"/>
     </w:pPr>
     <w:rPr>
       <w:color w:val="666666"/>
@@ -5087,44 +6668,87 @@
     <w:name w:val="heading 5"/>
     <w:basedOn w:val="Normal"/>
     <w:next w:val="Normal"/>
+    <w:uiPriority w:val="9"/>
+    <w:semiHidden/>
+    <w:unhideWhenUsed/>
+    <w:qFormat/>
     <w:pPr>
-      <w:keepNext w:val="1"/>
-      <w:keepLines w:val="1"/>
-      <w:pageBreakBefore w:val="0"/>
-      <w:spacing w:after="80" w:before="240" w:lineRule="auto"/>
+      <w:keepNext/>
+      <w:keepLines/>
+      <w:spacing w:before="240" w:after="80"/>
+      <w:outlineLvl w:val="4"/>
     </w:pPr>
     <w:rPr>
       <w:color w:val="666666"/>
-      <w:sz w:val="22"/>
-      <w:szCs w:val="22"/>
     </w:rPr>
   </w:style>
   <w:style w:type="paragraph" w:styleId="Heading6">
     <w:name w:val="heading 6"/>
     <w:basedOn w:val="Normal"/>
     <w:next w:val="Normal"/>
+    <w:uiPriority w:val="9"/>
+    <w:semiHidden/>
+    <w:unhideWhenUsed/>
+    <w:qFormat/>
     <w:pPr>
-      <w:keepNext w:val="1"/>
-      <w:keepLines w:val="1"/>
-      <w:pageBreakBefore w:val="0"/>
-      <w:spacing w:after="80" w:before="240" w:lineRule="auto"/>
+      <w:keepNext/>
+      <w:keepLines/>
+      <w:spacing w:before="240" w:after="80"/>
+      <w:outlineLvl w:val="5"/>
     </w:pPr>
     <w:rPr>
-      <w:i w:val="1"/>
+      <w:i/>
       <w:color w:val="666666"/>
-      <w:sz w:val="22"/>
-      <w:szCs w:val="22"/>
     </w:rPr>
+  </w:style>
+  <w:style w:type="character" w:default="1" w:styleId="DefaultParagraphFont">
+    <w:name w:val="Default Paragraph Font"/>
+    <w:uiPriority w:val="1"/>
+    <w:semiHidden/>
+    <w:unhideWhenUsed/>
+  </w:style>
+  <w:style w:type="table" w:default="1" w:styleId="TableNormal">
+    <w:name w:val="Normal Table"/>
+    <w:uiPriority w:val="99"/>
+    <w:semiHidden/>
+    <w:unhideWhenUsed/>
+    <w:tblPr>
+      <w:tblInd w:w="0" w:type="dxa"/>
+      <w:tblCellMar>
+        <w:top w:w="0" w:type="dxa"/>
+        <w:left w:w="108" w:type="dxa"/>
+        <w:bottom w:w="0" w:type="dxa"/>
+        <w:right w:w="108" w:type="dxa"/>
+      </w:tblCellMar>
+    </w:tblPr>
+  </w:style>
+  <w:style w:type="numbering" w:default="1" w:styleId="NoList">
+    <w:name w:val="No List"/>
+    <w:uiPriority w:val="99"/>
+    <w:semiHidden/>
+    <w:unhideWhenUsed/>
+  </w:style>
+  <w:style w:type="table" w:customStyle="1" w:styleId="TableNormal0">
+    <w:name w:val="TableNormal"/>
+    <w:tblPr>
+      <w:tblCellMar>
+        <w:top w:w="100" w:type="dxa"/>
+        <w:left w:w="100" w:type="dxa"/>
+        <w:bottom w:w="100" w:type="dxa"/>
+        <w:right w:w="100" w:type="dxa"/>
+      </w:tblCellMar>
+    </w:tblPr>
   </w:style>
   <w:style w:type="paragraph" w:styleId="Title">
     <w:name w:val="Title"/>
     <w:basedOn w:val="Normal"/>
     <w:next w:val="Normal"/>
+    <w:uiPriority w:val="10"/>
+    <w:qFormat/>
     <w:pPr>
-      <w:keepNext w:val="1"/>
-      <w:keepLines w:val="1"/>
-      <w:pageBreakBefore w:val="0"/>
-      <w:spacing w:after="60" w:before="0" w:lineRule="auto"/>
+      <w:keepNext/>
+      <w:keepLines/>
+      <w:spacing w:after="60"/>
     </w:pPr>
     <w:rPr>
       <w:sz w:val="52"/>
@@ -5135,15 +6759,14 @@
     <w:name w:val="Subtitle"/>
     <w:basedOn w:val="Normal"/>
     <w:next w:val="Normal"/>
+    <w:uiPriority w:val="11"/>
+    <w:qFormat/>
     <w:pPr>
-      <w:keepNext w:val="1"/>
-      <w:keepLines w:val="1"/>
-      <w:pageBreakBefore w:val="0"/>
-      <w:spacing w:after="320" w:before="0" w:lineRule="auto"/>
+      <w:keepNext/>
+      <w:keepLines/>
+      <w:spacing w:after="320"/>
     </w:pPr>
     <w:rPr>
-      <w:rFonts w:ascii="Arial" w:cs="Arial" w:eastAsia="Arial" w:hAnsi="Arial"/>
-      <w:i w:val="0"/>
       <w:color w:val="666666"/>
       <w:sz w:val="30"/>
       <w:szCs w:val="30"/>
@@ -5470,4 +7093,16 @@
   </a:objectDefaults>
   <a:extraClrSchemeLst/>
 </a:theme>
+</file>
+
+<file path=customXml/item1.xml><?xml version="1.0" encoding="utf-8"?>
+<b:Sources xmlns:b="http://schemas.openxmlformats.org/officeDocument/2006/bibliography" xmlns="http://schemas.openxmlformats.org/officeDocument/2006/bibliography" SelectedStyle="\APASixthEditionOfficeOnline.xsl" StyleName="APA" Version="6"/>
+</file>
+
+<file path=customXml/itemProps1.xml><?xml version="1.0" encoding="utf-8"?>
+<ds:datastoreItem xmlns:ds="http://schemas.openxmlformats.org/officeDocument/2006/customXml" ds:itemID="{313AEB94-A200-47CC-891E-1982193AEBBE}">
+  <ds:schemaRefs>
+    <ds:schemaRef ds:uri="http://schemas.openxmlformats.org/officeDocument/2006/bibliography"/>
+  </ds:schemaRefs>
+</ds:datastoreItem>
 </file>